--- a/Design/Tim/v2_DesignDoc.docx
+++ b/Design/Tim/v2_DesignDoc.docx
@@ -61,8 +61,18 @@
           <w:sz w:val="24"/>
           <w:szCs w:val="24"/>
         </w:rPr>
-        <w:t>Professor Wilczynski</w:t>
-      </w:r>
+        <w:t xml:space="preserve">Professor </w:t>
+      </w:r>
+      <w:proofErr w:type="spellStart"/>
+      <w:r>
+        <w:rPr>
+          <w:rFonts w:ascii="Times New Roman" w:hAnsi="Times New Roman" w:cs="Times New Roman"/>
+          <w:sz w:val="24"/>
+          <w:szCs w:val="24"/>
+        </w:rPr>
+        <w:t>Wilczynski</w:t>
+      </w:r>
+      <w:proofErr w:type="spellEnd"/>
     </w:p>
     <w:p>
       <w:pPr>
@@ -597,20 +607,19 @@
           <w:sz w:val="24"/>
           <w:szCs w:val="24"/>
         </w:rPr>
-        <w:t>or t.e. = There Exists</w:t>
-      </w:r>
-    </w:p>
-    <w:p>
-      <w:pPr>
-        <w:widowControl w:val="0"/>
-        <w:spacing w:line="276" w:lineRule="auto"/>
+        <w:t xml:space="preserve">or </w:t>
+      </w:r>
+      <w:proofErr w:type="spellStart"/>
+      <w:r>
         <w:rPr>
           <w:rFonts w:ascii="Times New Roman" w:hAnsi="Times New Roman" w:cs="Times New Roman"/>
           <w:b/>
           <w:sz w:val="24"/>
           <w:szCs w:val="24"/>
         </w:rPr>
-      </w:pPr>
+        <w:t>t.e</w:t>
+      </w:r>
+      <w:proofErr w:type="spellEnd"/>
       <w:r>
         <w:rPr>
           <w:rFonts w:ascii="Times New Roman" w:hAnsi="Times New Roman" w:cs="Times New Roman"/>
@@ -618,7 +627,7 @@
           <w:sz w:val="24"/>
           <w:szCs w:val="24"/>
         </w:rPr>
-        <w:t>*s.t. = Such That</w:t>
+        <w:t>. = There Exists</w:t>
       </w:r>
     </w:p>
     <w:p>
@@ -641,6 +650,47 @@
         </w:rPr>
         <w:t>*</w:t>
       </w:r>
+      <w:proofErr w:type="spellStart"/>
+      <w:r>
+        <w:rPr>
+          <w:rFonts w:ascii="Times New Roman" w:hAnsi="Times New Roman" w:cs="Times New Roman"/>
+          <w:b/>
+          <w:sz w:val="24"/>
+          <w:szCs w:val="24"/>
+        </w:rPr>
+        <w:t>s.t</w:t>
+      </w:r>
+      <w:proofErr w:type="spellEnd"/>
+      <w:r>
+        <w:rPr>
+          <w:rFonts w:ascii="Times New Roman" w:hAnsi="Times New Roman" w:cs="Times New Roman"/>
+          <w:b/>
+          <w:sz w:val="24"/>
+          <w:szCs w:val="24"/>
+        </w:rPr>
+        <w:t>. = Such That</w:t>
+      </w:r>
+    </w:p>
+    <w:p>
+      <w:pPr>
+        <w:widowControl w:val="0"/>
+        <w:spacing w:line="276" w:lineRule="auto"/>
+        <w:rPr>
+          <w:rFonts w:ascii="Times New Roman" w:hAnsi="Times New Roman" w:cs="Times New Roman"/>
+          <w:b/>
+          <w:sz w:val="24"/>
+          <w:szCs w:val="24"/>
+        </w:rPr>
+      </w:pPr>
+      <w:r>
+        <w:rPr>
+          <w:rFonts w:ascii="Times New Roman" w:hAnsi="Times New Roman" w:cs="Times New Roman"/>
+          <w:b/>
+          <w:sz w:val="24"/>
+          <w:szCs w:val="24"/>
+        </w:rPr>
+        <w:t>*</w:t>
+      </w:r>
       <w:r>
         <w:rPr>
           <w:rFonts w:ascii="Symbol" w:hAnsi="Symbol" w:cs="Times New Roman"/>
@@ -673,7 +723,27 @@
           <w:sz w:val="24"/>
           <w:szCs w:val="24"/>
         </w:rPr>
-        <w:t xml:space="preserve"> f.a. = For All</w:t>
+        <w:t xml:space="preserve"> </w:t>
+      </w:r>
+      <w:proofErr w:type="spellStart"/>
+      <w:r>
+        <w:rPr>
+          <w:rFonts w:ascii="Times New Roman" w:hAnsi="Times New Roman" w:cs="Times New Roman"/>
+          <w:b/>
+          <w:sz w:val="24"/>
+          <w:szCs w:val="24"/>
+        </w:rPr>
+        <w:t>f.a</w:t>
+      </w:r>
+      <w:proofErr w:type="spellEnd"/>
+      <w:r>
+        <w:rPr>
+          <w:rFonts w:ascii="Times New Roman" w:hAnsi="Times New Roman" w:cs="Times New Roman"/>
+          <w:b/>
+          <w:sz w:val="24"/>
+          <w:szCs w:val="24"/>
+        </w:rPr>
+        <w:t>. = For All</w:t>
       </w:r>
     </w:p>
     <w:p>
@@ -1879,86 +1949,188 @@
         </w:rPr>
         <w:t xml:space="preserve">Semaphore </w:t>
       </w:r>
-      <w:r>
-        <w:rPr>
-          <w:rFonts w:ascii="Times New Roman" w:hAnsi="Times New Roman" w:cs="Times New Roman"/>
-          <w:sz w:val="24"/>
-          <w:szCs w:val="24"/>
-        </w:rPr>
-        <w:t>stateChange; // Semaphore to use to put the agent thread to sleep</w:t>
-      </w:r>
-    </w:p>
-    <w:p>
-      <w:pPr>
-        <w:widowControl w:val="0"/>
-        <w:spacing w:line="276" w:lineRule="auto"/>
-        <w:rPr>
-          <w:rFonts w:ascii="Times New Roman" w:hAnsi="Times New Roman" w:cs="Times New Roman"/>
-          <w:sz w:val="24"/>
-          <w:szCs w:val="24"/>
-        </w:rPr>
-      </w:pPr>
-      <w:r>
-        <w:rPr>
-          <w:rFonts w:ascii="Times New Roman" w:hAnsi="Times New Roman" w:cs="Times New Roman"/>
-          <w:sz w:val="24"/>
-          <w:szCs w:val="24"/>
-        </w:rPr>
-        <w:t>AgentThread agentThread;</w:t>
-      </w:r>
-    </w:p>
-    <w:p>
-      <w:pPr>
-        <w:widowControl w:val="0"/>
-        <w:spacing w:line="276" w:lineRule="auto"/>
-        <w:rPr>
-          <w:rFonts w:ascii="Times New Roman" w:hAnsi="Times New Roman" w:cs="Times New Roman"/>
-          <w:sz w:val="24"/>
-          <w:szCs w:val="24"/>
-        </w:rPr>
-      </w:pPr>
-      <w:r>
-        <w:rPr>
-          <w:rFonts w:ascii="Times New Roman" w:hAnsi="Times New Roman" w:cs="Times New Roman"/>
-          <w:sz w:val="24"/>
-          <w:szCs w:val="24"/>
-        </w:rPr>
-        <w:t>Transducer transducer; // Will hold a reference to the transducer</w:t>
-      </w:r>
-    </w:p>
-    <w:p>
-      <w:pPr>
-        <w:widowControl w:val="0"/>
-        <w:spacing w:line="276" w:lineRule="auto"/>
-        <w:rPr>
-          <w:rFonts w:ascii="Times New Roman" w:hAnsi="Times New Roman" w:cs="Times New Roman"/>
-          <w:sz w:val="24"/>
-          <w:szCs w:val="24"/>
-        </w:rPr>
-      </w:pPr>
-      <w:r>
-        <w:rPr>
-          <w:rFonts w:ascii="Times New Roman" w:hAnsi="Times New Roman" w:cs="Times New Roman"/>
-          <w:sz w:val="24"/>
-          <w:szCs w:val="24"/>
-        </w:rPr>
-        <w:t>TracePanel tracePanel;</w:t>
-      </w:r>
-      <w:r>
-        <w:rPr>
-          <w:rFonts w:ascii="Times New Roman" w:hAnsi="Times New Roman" w:cs="Times New Roman"/>
-          <w:sz w:val="24"/>
-          <w:szCs w:val="24"/>
-        </w:rPr>
-        <w:t xml:space="preserve"> // A link to the trace</w:t>
-      </w:r>
-      <w:r>
-        <w:rPr>
-          <w:rFonts w:ascii="Times New Roman" w:hAnsi="Times New Roman" w:cs="Times New Roman"/>
-          <w:sz w:val="24"/>
-          <w:szCs w:val="24"/>
-        </w:rPr>
-        <w:t>Panel on the animation GUI</w:t>
+      <w:proofErr w:type="spellStart"/>
+      <w:r>
+        <w:rPr>
+          <w:rFonts w:ascii="Times New Roman" w:hAnsi="Times New Roman" w:cs="Times New Roman"/>
+          <w:sz w:val="24"/>
+          <w:szCs w:val="24"/>
+        </w:rPr>
+        <w:t>stateChange</w:t>
+      </w:r>
+      <w:proofErr w:type="spellEnd"/>
+      <w:r>
+        <w:rPr>
+          <w:rFonts w:ascii="Times New Roman" w:hAnsi="Times New Roman" w:cs="Times New Roman"/>
+          <w:sz w:val="24"/>
+          <w:szCs w:val="24"/>
+        </w:rPr>
+        <w:t>; // Semaphore to use to put the agent thread to sleep</w:t>
+      </w:r>
+    </w:p>
+    <w:p>
+      <w:pPr>
+        <w:widowControl w:val="0"/>
+        <w:spacing w:line="276" w:lineRule="auto"/>
+        <w:rPr>
+          <w:rFonts w:ascii="Times New Roman" w:hAnsi="Times New Roman" w:cs="Times New Roman"/>
+          <w:sz w:val="24"/>
+          <w:szCs w:val="24"/>
+        </w:rPr>
+      </w:pPr>
+      <w:proofErr w:type="spellStart"/>
+      <w:r>
+        <w:rPr>
+          <w:rFonts w:ascii="Times New Roman" w:hAnsi="Times New Roman" w:cs="Times New Roman"/>
+          <w:sz w:val="24"/>
+          <w:szCs w:val="24"/>
+        </w:rPr>
+        <w:t>AgentThread</w:t>
+      </w:r>
+      <w:proofErr w:type="spellEnd"/>
+      <w:r>
+        <w:rPr>
+          <w:rFonts w:ascii="Times New Roman" w:hAnsi="Times New Roman" w:cs="Times New Roman"/>
+          <w:sz w:val="24"/>
+          <w:szCs w:val="24"/>
+        </w:rPr>
+        <w:t xml:space="preserve"> </w:t>
+      </w:r>
+      <w:proofErr w:type="spellStart"/>
+      <w:r>
+        <w:rPr>
+          <w:rFonts w:ascii="Times New Roman" w:hAnsi="Times New Roman" w:cs="Times New Roman"/>
+          <w:sz w:val="24"/>
+          <w:szCs w:val="24"/>
+        </w:rPr>
+        <w:t>agentThread</w:t>
+      </w:r>
+      <w:proofErr w:type="spellEnd"/>
+      <w:r>
+        <w:rPr>
+          <w:rFonts w:ascii="Times New Roman" w:hAnsi="Times New Roman" w:cs="Times New Roman"/>
+          <w:sz w:val="24"/>
+          <w:szCs w:val="24"/>
+        </w:rPr>
+        <w:t>;</w:t>
+      </w:r>
+    </w:p>
+    <w:p>
+      <w:pPr>
+        <w:widowControl w:val="0"/>
+        <w:spacing w:line="276" w:lineRule="auto"/>
+        <w:rPr>
+          <w:rFonts w:ascii="Times New Roman" w:hAnsi="Times New Roman" w:cs="Times New Roman"/>
+          <w:sz w:val="24"/>
+          <w:szCs w:val="24"/>
+        </w:rPr>
+      </w:pPr>
+      <w:r>
+        <w:rPr>
+          <w:rFonts w:ascii="Times New Roman" w:hAnsi="Times New Roman" w:cs="Times New Roman"/>
+          <w:sz w:val="24"/>
+          <w:szCs w:val="24"/>
+        </w:rPr>
+        <w:t xml:space="preserve">Transducer </w:t>
+      </w:r>
+      <w:proofErr w:type="spellStart"/>
+      <w:r>
+        <w:rPr>
+          <w:rFonts w:ascii="Times New Roman" w:hAnsi="Times New Roman" w:cs="Times New Roman"/>
+          <w:sz w:val="24"/>
+          <w:szCs w:val="24"/>
+        </w:rPr>
+        <w:t>transducer</w:t>
+      </w:r>
+      <w:proofErr w:type="spellEnd"/>
+      <w:r>
+        <w:rPr>
+          <w:rFonts w:ascii="Times New Roman" w:hAnsi="Times New Roman" w:cs="Times New Roman"/>
+          <w:sz w:val="24"/>
+          <w:szCs w:val="24"/>
+        </w:rPr>
+        <w:t>; // Will hold a reference to the transducer</w:t>
+      </w:r>
+    </w:p>
+    <w:p>
+      <w:pPr>
+        <w:widowControl w:val="0"/>
+        <w:spacing w:line="276" w:lineRule="auto"/>
+        <w:rPr>
+          <w:rFonts w:ascii="Times New Roman" w:hAnsi="Times New Roman" w:cs="Times New Roman"/>
+          <w:sz w:val="24"/>
+          <w:szCs w:val="24"/>
+        </w:rPr>
+      </w:pPr>
+      <w:proofErr w:type="spellStart"/>
+      <w:r>
+        <w:rPr>
+          <w:rFonts w:ascii="Times New Roman" w:hAnsi="Times New Roman" w:cs="Times New Roman"/>
+          <w:sz w:val="24"/>
+          <w:szCs w:val="24"/>
+        </w:rPr>
+        <w:t>TracePanel</w:t>
+      </w:r>
+      <w:proofErr w:type="spellEnd"/>
+      <w:r>
+        <w:rPr>
+          <w:rFonts w:ascii="Times New Roman" w:hAnsi="Times New Roman" w:cs="Times New Roman"/>
+          <w:sz w:val="24"/>
+          <w:szCs w:val="24"/>
+        </w:rPr>
+        <w:t xml:space="preserve"> </w:t>
+      </w:r>
+      <w:proofErr w:type="spellStart"/>
+      <w:r>
+        <w:rPr>
+          <w:rFonts w:ascii="Times New Roman" w:hAnsi="Times New Roman" w:cs="Times New Roman"/>
+          <w:sz w:val="24"/>
+          <w:szCs w:val="24"/>
+        </w:rPr>
+        <w:t>tracePanel</w:t>
+      </w:r>
+      <w:proofErr w:type="spellEnd"/>
+      <w:r>
+        <w:rPr>
+          <w:rFonts w:ascii="Times New Roman" w:hAnsi="Times New Roman" w:cs="Times New Roman"/>
+          <w:sz w:val="24"/>
+          <w:szCs w:val="24"/>
+        </w:rPr>
+        <w:t>;</w:t>
+      </w:r>
+      <w:r>
+        <w:rPr>
+          <w:rFonts w:ascii="Times New Roman" w:hAnsi="Times New Roman" w:cs="Times New Roman"/>
+          <w:sz w:val="24"/>
+          <w:szCs w:val="24"/>
+        </w:rPr>
+        <w:t xml:space="preserve"> // A link to the </w:t>
+      </w:r>
+      <w:proofErr w:type="spellStart"/>
+      <w:r>
+        <w:rPr>
+          <w:rFonts w:ascii="Times New Roman" w:hAnsi="Times New Roman" w:cs="Times New Roman"/>
+          <w:sz w:val="24"/>
+          <w:szCs w:val="24"/>
+        </w:rPr>
+        <w:t>trace</w:t>
+      </w:r>
+      <w:r>
+        <w:rPr>
+          <w:rFonts w:ascii="Times New Roman" w:hAnsi="Times New Roman" w:cs="Times New Roman"/>
+          <w:sz w:val="24"/>
+          <w:szCs w:val="24"/>
+        </w:rPr>
+        <w:t>Panel</w:t>
+      </w:r>
+      <w:proofErr w:type="spellEnd"/>
+      <w:r>
+        <w:rPr>
+          <w:rFonts w:ascii="Times New Roman" w:hAnsi="Times New Roman" w:cs="Times New Roman"/>
+          <w:sz w:val="24"/>
+          <w:szCs w:val="24"/>
+        </w:rPr>
+        <w:t xml:space="preserve"> on the animation GUI</w:t>
       </w:r>
     </w:p>
     <w:p>
@@ -2087,7 +2259,25 @@
           <w:sz w:val="24"/>
           <w:szCs w:val="24"/>
         </w:rPr>
-        <w:t>if (pickAndExecuteAnAction)</w:t>
+        <w:t>if (</w:t>
+      </w:r>
+      <w:proofErr w:type="spellStart"/>
+      <w:r>
+        <w:rPr>
+          <w:rFonts w:ascii="Times New Roman" w:hAnsi="Times New Roman" w:cs="Times New Roman"/>
+          <w:sz w:val="24"/>
+          <w:szCs w:val="24"/>
+        </w:rPr>
+        <w:t>pickAndExecuteAnAction</w:t>
+      </w:r>
+      <w:proofErr w:type="spellEnd"/>
+      <w:r>
+        <w:rPr>
+          <w:rFonts w:ascii="Times New Roman" w:hAnsi="Times New Roman" w:cs="Times New Roman"/>
+          <w:sz w:val="24"/>
+          <w:szCs w:val="24"/>
+        </w:rPr>
+        <w:t>)</w:t>
       </w:r>
     </w:p>
     <w:p>
@@ -2123,8 +2313,18 @@
           <w:szCs w:val="24"/>
         </w:rPr>
         <w:tab/>
-        <w:t>then performAction</w:t>
-      </w:r>
+        <w:t xml:space="preserve">then </w:t>
+      </w:r>
+      <w:proofErr w:type="spellStart"/>
+      <w:r>
+        <w:rPr>
+          <w:rFonts w:ascii="Times New Roman" w:hAnsi="Times New Roman" w:cs="Times New Roman"/>
+          <w:sz w:val="24"/>
+          <w:szCs w:val="24"/>
+        </w:rPr>
+        <w:t>performAction</w:t>
+      </w:r>
+      <w:proofErr w:type="spellEnd"/>
       <w:r>
         <w:rPr>
           <w:rFonts w:ascii="Times New Roman" w:hAnsi="Times New Roman" w:cs="Times New Roman"/>
@@ -2195,7 +2395,25 @@
           <w:szCs w:val="24"/>
         </w:rPr>
         <w:tab/>
-        <w:t xml:space="preserve">then sleep() until stateChanged() </w:t>
+        <w:t xml:space="preserve">then sleep() until </w:t>
+      </w:r>
+      <w:proofErr w:type="spellStart"/>
+      <w:r>
+        <w:rPr>
+          <w:rFonts w:ascii="Times New Roman" w:hAnsi="Times New Roman" w:cs="Times New Roman"/>
+          <w:sz w:val="24"/>
+          <w:szCs w:val="24"/>
+        </w:rPr>
+        <w:t>stateChanged</w:t>
+      </w:r>
+      <w:proofErr w:type="spellEnd"/>
+      <w:r>
+        <w:rPr>
+          <w:rFonts w:ascii="Times New Roman" w:hAnsi="Times New Roman" w:cs="Times New Roman"/>
+          <w:sz w:val="24"/>
+          <w:szCs w:val="24"/>
+        </w:rPr>
+        <w:t xml:space="preserve">() </w:t>
       </w:r>
     </w:p>
     <w:p>
@@ -2247,70 +2465,110 @@
           <w:szCs w:val="24"/>
         </w:rPr>
       </w:pPr>
-      <w:r>
-        <w:rPr>
-          <w:rFonts w:ascii="Times New Roman" w:hAnsi="Times New Roman" w:cs="Times New Roman"/>
-          <w:sz w:val="24"/>
-          <w:szCs w:val="24"/>
-        </w:rPr>
-        <w:t>stateChanged(); // Release a permit from the semaphore</w:t>
-      </w:r>
-    </w:p>
-    <w:p>
-      <w:pPr>
-        <w:widowControl w:val="0"/>
-        <w:spacing w:line="276" w:lineRule="auto"/>
-        <w:rPr>
-          <w:rFonts w:ascii="Times New Roman" w:hAnsi="Times New Roman" w:cs="Times New Roman"/>
-          <w:sz w:val="24"/>
-          <w:szCs w:val="24"/>
-        </w:rPr>
-      </w:pPr>
-      <w:r>
-        <w:rPr>
-          <w:rFonts w:ascii="Times New Roman" w:hAnsi="Times New Roman" w:cs="Times New Roman"/>
-          <w:sz w:val="24"/>
-          <w:szCs w:val="24"/>
-        </w:rPr>
-        <w:t>stopThread();</w:t>
-      </w:r>
-    </w:p>
-    <w:p>
-      <w:pPr>
-        <w:widowControl w:val="0"/>
-        <w:spacing w:line="276" w:lineRule="auto"/>
-        <w:rPr>
-          <w:rFonts w:ascii="Times New Roman" w:hAnsi="Times New Roman" w:cs="Times New Roman"/>
-          <w:sz w:val="24"/>
-          <w:szCs w:val="24"/>
-        </w:rPr>
-      </w:pPr>
-      <w:r>
-        <w:rPr>
-          <w:rFonts w:ascii="Times New Roman" w:hAnsi="Times New Roman" w:cs="Times New Roman"/>
-          <w:sz w:val="24"/>
-          <w:szCs w:val="24"/>
-        </w:rPr>
-        <w:t>startThread();</w:t>
-      </w:r>
-    </w:p>
-    <w:p>
-      <w:pPr>
-        <w:widowControl w:val="0"/>
-        <w:spacing w:line="276" w:lineRule="auto"/>
-        <w:rPr>
-          <w:rFonts w:ascii="Times New Roman" w:hAnsi="Times New Roman" w:cs="Times New Roman"/>
-          <w:sz w:val="24"/>
-          <w:szCs w:val="24"/>
-        </w:rPr>
-      </w:pPr>
-      <w:r>
-        <w:rPr>
-          <w:rFonts w:ascii="Times New Roman" w:hAnsi="Times New Roman" w:cs="Times New Roman"/>
-          <w:sz w:val="24"/>
-          <w:szCs w:val="24"/>
-        </w:rPr>
-        <w:t>pickAndExecuteAnAction();</w:t>
+      <w:proofErr w:type="spellStart"/>
+      <w:r>
+        <w:rPr>
+          <w:rFonts w:ascii="Times New Roman" w:hAnsi="Times New Roman" w:cs="Times New Roman"/>
+          <w:sz w:val="24"/>
+          <w:szCs w:val="24"/>
+        </w:rPr>
+        <w:t>stateChanged</w:t>
+      </w:r>
+      <w:proofErr w:type="spellEnd"/>
+      <w:r>
+        <w:rPr>
+          <w:rFonts w:ascii="Times New Roman" w:hAnsi="Times New Roman" w:cs="Times New Roman"/>
+          <w:sz w:val="24"/>
+          <w:szCs w:val="24"/>
+        </w:rPr>
+        <w:t>(); // Release a permit from the semaphore</w:t>
+      </w:r>
+    </w:p>
+    <w:p>
+      <w:pPr>
+        <w:widowControl w:val="0"/>
+        <w:spacing w:line="276" w:lineRule="auto"/>
+        <w:rPr>
+          <w:rFonts w:ascii="Times New Roman" w:hAnsi="Times New Roman" w:cs="Times New Roman"/>
+          <w:sz w:val="24"/>
+          <w:szCs w:val="24"/>
+        </w:rPr>
+      </w:pPr>
+      <w:proofErr w:type="spellStart"/>
+      <w:r>
+        <w:rPr>
+          <w:rFonts w:ascii="Times New Roman" w:hAnsi="Times New Roman" w:cs="Times New Roman"/>
+          <w:sz w:val="24"/>
+          <w:szCs w:val="24"/>
+        </w:rPr>
+        <w:t>stopThread</w:t>
+      </w:r>
+      <w:proofErr w:type="spellEnd"/>
+      <w:r>
+        <w:rPr>
+          <w:rFonts w:ascii="Times New Roman" w:hAnsi="Times New Roman" w:cs="Times New Roman"/>
+          <w:sz w:val="24"/>
+          <w:szCs w:val="24"/>
+        </w:rPr>
+        <w:t>();</w:t>
+      </w:r>
+    </w:p>
+    <w:p>
+      <w:pPr>
+        <w:widowControl w:val="0"/>
+        <w:spacing w:line="276" w:lineRule="auto"/>
+        <w:rPr>
+          <w:rFonts w:ascii="Times New Roman" w:hAnsi="Times New Roman" w:cs="Times New Roman"/>
+          <w:sz w:val="24"/>
+          <w:szCs w:val="24"/>
+        </w:rPr>
+      </w:pPr>
+      <w:proofErr w:type="spellStart"/>
+      <w:r>
+        <w:rPr>
+          <w:rFonts w:ascii="Times New Roman" w:hAnsi="Times New Roman" w:cs="Times New Roman"/>
+          <w:sz w:val="24"/>
+          <w:szCs w:val="24"/>
+        </w:rPr>
+        <w:t>startThread</w:t>
+      </w:r>
+      <w:proofErr w:type="spellEnd"/>
+      <w:r>
+        <w:rPr>
+          <w:rFonts w:ascii="Times New Roman" w:hAnsi="Times New Roman" w:cs="Times New Roman"/>
+          <w:sz w:val="24"/>
+          <w:szCs w:val="24"/>
+        </w:rPr>
+        <w:t>();</w:t>
+      </w:r>
+    </w:p>
+    <w:p>
+      <w:pPr>
+        <w:widowControl w:val="0"/>
+        <w:spacing w:line="276" w:lineRule="auto"/>
+        <w:rPr>
+          <w:rFonts w:ascii="Times New Roman" w:hAnsi="Times New Roman" w:cs="Times New Roman"/>
+          <w:sz w:val="24"/>
+          <w:szCs w:val="24"/>
+        </w:rPr>
+      </w:pPr>
+      <w:proofErr w:type="spellStart"/>
+      <w:r>
+        <w:rPr>
+          <w:rFonts w:ascii="Times New Roman" w:hAnsi="Times New Roman" w:cs="Times New Roman"/>
+          <w:sz w:val="24"/>
+          <w:szCs w:val="24"/>
+        </w:rPr>
+        <w:t>pickAndExecuteAnAction</w:t>
+      </w:r>
+      <w:proofErr w:type="spellEnd"/>
+      <w:r>
+        <w:rPr>
+          <w:rFonts w:ascii="Times New Roman" w:hAnsi="Times New Roman" w:cs="Times New Roman"/>
+          <w:sz w:val="24"/>
+          <w:szCs w:val="24"/>
+        </w:rPr>
+        <w:t>();</w:t>
       </w:r>
       <w:r>
         <w:rPr>
@@ -2331,13 +2589,23 @@
           <w:szCs w:val="24"/>
         </w:rPr>
       </w:pPr>
-      <w:r>
-        <w:rPr>
-          <w:rFonts w:ascii="Times New Roman" w:hAnsi="Times New Roman" w:cs="Times New Roman"/>
-          <w:sz w:val="24"/>
-          <w:szCs w:val="24"/>
-        </w:rPr>
-        <w:t>eventFired(); // Used for the transducer</w:t>
+      <w:proofErr w:type="spellStart"/>
+      <w:r>
+        <w:rPr>
+          <w:rFonts w:ascii="Times New Roman" w:hAnsi="Times New Roman" w:cs="Times New Roman"/>
+          <w:sz w:val="24"/>
+          <w:szCs w:val="24"/>
+        </w:rPr>
+        <w:t>eventFired</w:t>
+      </w:r>
+      <w:proofErr w:type="spellEnd"/>
+      <w:r>
+        <w:rPr>
+          <w:rFonts w:ascii="Times New Roman" w:hAnsi="Times New Roman" w:cs="Times New Roman"/>
+          <w:sz w:val="24"/>
+          <w:szCs w:val="24"/>
+        </w:rPr>
+        <w:t>(); // Used for the transducer</w:t>
       </w:r>
     </w:p>
     <w:p>
@@ -2450,7 +2718,25 @@
           <w:sz w:val="24"/>
           <w:szCs w:val="24"/>
         </w:rPr>
-        <w:t>relating to a piece of glass – this is more like a struct.</w:t>
+        <w:t xml:space="preserve">relating to a piece of glass – this is more like a </w:t>
+      </w:r>
+      <w:proofErr w:type="spellStart"/>
+      <w:r>
+        <w:rPr>
+          <w:rFonts w:ascii="Times New Roman" w:hAnsi="Times New Roman" w:cs="Times New Roman"/>
+          <w:sz w:val="24"/>
+          <w:szCs w:val="24"/>
+        </w:rPr>
+        <w:t>struct</w:t>
+      </w:r>
+      <w:proofErr w:type="spellEnd"/>
+      <w:r>
+        <w:rPr>
+          <w:rFonts w:ascii="Times New Roman" w:hAnsi="Times New Roman" w:cs="Times New Roman"/>
+          <w:sz w:val="24"/>
+          <w:szCs w:val="24"/>
+        </w:rPr>
+        <w:t>.</w:t>
       </w:r>
     </w:p>
     <w:p>
@@ -2495,6 +2781,7 @@
           <w:szCs w:val="24"/>
         </w:rPr>
       </w:pPr>
+      <w:proofErr w:type="spellStart"/>
       <w:r>
         <w:rPr>
           <w:rFonts w:ascii="Times New Roman" w:hAnsi="Times New Roman" w:cs="Times New Roman"/>
@@ -2502,7 +2789,17 @@
           <w:sz w:val="24"/>
           <w:szCs w:val="24"/>
         </w:rPr>
-        <w:t>int id; // the identifier for this piece of glass</w:t>
+        <w:t>int</w:t>
+      </w:r>
+      <w:proofErr w:type="spellEnd"/>
+      <w:r>
+        <w:rPr>
+          <w:rFonts w:ascii="Times New Roman" w:hAnsi="Times New Roman" w:cs="Times New Roman"/>
+          <w:color w:val="000000"/>
+          <w:sz w:val="24"/>
+          <w:szCs w:val="24"/>
+        </w:rPr>
+        <w:t xml:space="preserve"> id; // the identifier for this piece of glass</w:t>
       </w:r>
     </w:p>
     <w:p>
@@ -2523,6 +2820,7 @@
         </w:rPr>
         <w:t>Map&lt;</w:t>
       </w:r>
+      <w:proofErr w:type="spellStart"/>
       <w:r>
         <w:rPr>
           <w:rFonts w:ascii="Times New Roman" w:hAnsi="Times New Roman" w:cs="Times New Roman"/>
@@ -2531,6 +2829,7 @@
         </w:rPr>
         <w:t>MachineType</w:t>
       </w:r>
+      <w:proofErr w:type="spellEnd"/>
       <w:r>
         <w:rPr>
           <w:rFonts w:ascii="Times New Roman" w:hAnsi="Times New Roman" w:cs="Times New Roman"/>
@@ -2550,6 +2849,7 @@
           <w:szCs w:val="24"/>
         </w:rPr>
       </w:pPr>
+      <w:proofErr w:type="spellStart"/>
       <w:r>
         <w:rPr>
           <w:rFonts w:ascii="Times New Roman" w:hAnsi="Times New Roman" w:cs="Times New Roman"/>
@@ -2558,14 +2858,34 @@
         </w:rPr>
         <w:t>MachineType</w:t>
       </w:r>
-      <w:r>
-        <w:rPr>
-          <w:rFonts w:ascii="Times New Roman" w:hAnsi="Times New Roman" w:cs="Times New Roman"/>
-          <w:sz w:val="24"/>
-          <w:szCs w:val="24"/>
-        </w:rPr>
-        <w:t>[] machineIDs = {</w:t>
-      </w:r>
+      <w:proofErr w:type="spellEnd"/>
+      <w:r>
+        <w:rPr>
+          <w:rFonts w:ascii="Times New Roman" w:hAnsi="Times New Roman" w:cs="Times New Roman"/>
+          <w:sz w:val="24"/>
+          <w:szCs w:val="24"/>
+        </w:rPr>
+        <w:t xml:space="preserve">[] </w:t>
+      </w:r>
+      <w:proofErr w:type="spellStart"/>
+      <w:r>
+        <w:rPr>
+          <w:rFonts w:ascii="Times New Roman" w:hAnsi="Times New Roman" w:cs="Times New Roman"/>
+          <w:sz w:val="24"/>
+          <w:szCs w:val="24"/>
+        </w:rPr>
+        <w:t>machineIDs</w:t>
+      </w:r>
+      <w:proofErr w:type="spellEnd"/>
+      <w:r>
+        <w:rPr>
+          <w:rFonts w:ascii="Times New Roman" w:hAnsi="Times New Roman" w:cs="Times New Roman"/>
+          <w:sz w:val="24"/>
+          <w:szCs w:val="24"/>
+        </w:rPr>
+        <w:t xml:space="preserve"> = {</w:t>
+      </w:r>
+      <w:proofErr w:type="spellStart"/>
       <w:r>
         <w:rPr>
           <w:rFonts w:ascii="Times New Roman" w:hAnsi="Times New Roman" w:cs="Times New Roman"/>
@@ -2580,8 +2900,18 @@
           <w:sz w:val="24"/>
           <w:szCs w:val="24"/>
         </w:rPr>
-        <w:t xml:space="preserve">Cutter, </w:t>
-      </w:r>
+        <w:t>Cutter</w:t>
+      </w:r>
+      <w:proofErr w:type="spellEnd"/>
+      <w:r>
+        <w:rPr>
+          <w:rFonts w:ascii="Times New Roman" w:hAnsi="Times New Roman" w:cs="Times New Roman"/>
+          <w:sz w:val="24"/>
+          <w:szCs w:val="24"/>
+        </w:rPr>
+        <w:t xml:space="preserve">, </w:t>
+      </w:r>
+      <w:proofErr w:type="spellStart"/>
       <w:r>
         <w:rPr>
           <w:rFonts w:ascii="Times New Roman" w:hAnsi="Times New Roman" w:cs="Times New Roman"/>
@@ -2590,6 +2920,7 @@
         </w:rPr>
         <w:t>MachineType.Cross_Seamer</w:t>
       </w:r>
+      <w:proofErr w:type="spellEnd"/>
       <w:r>
         <w:rPr>
           <w:rFonts w:ascii="Times New Roman" w:hAnsi="Times New Roman" w:cs="Times New Roman"/>
@@ -2598,6 +2929,7 @@
         </w:rPr>
         <w:t xml:space="preserve">, </w:t>
       </w:r>
+      <w:proofErr w:type="spellStart"/>
       <w:r>
         <w:rPr>
           <w:rFonts w:ascii="Times New Roman" w:hAnsi="Times New Roman" w:cs="Times New Roman"/>
@@ -2614,13 +2946,23 @@
         </w:rPr>
         <w:t>Grinder</w:t>
       </w:r>
-      <w:r>
-        <w:rPr>
-          <w:rFonts w:ascii="Times New Roman" w:hAnsi="Times New Roman" w:cs="Times New Roman"/>
-          <w:sz w:val="24"/>
-          <w:szCs w:val="24"/>
-        </w:rPr>
-        <w:t>, MachineType.</w:t>
+      <w:proofErr w:type="spellEnd"/>
+      <w:r>
+        <w:rPr>
+          <w:rFonts w:ascii="Times New Roman" w:hAnsi="Times New Roman" w:cs="Times New Roman"/>
+          <w:sz w:val="24"/>
+          <w:szCs w:val="24"/>
+        </w:rPr>
+        <w:t xml:space="preserve">, </w:t>
+      </w:r>
+      <w:proofErr w:type="spellStart"/>
+      <w:r>
+        <w:rPr>
+          <w:rFonts w:ascii="Times New Roman" w:hAnsi="Times New Roman" w:cs="Times New Roman"/>
+          <w:sz w:val="24"/>
+          <w:szCs w:val="24"/>
+        </w:rPr>
+        <w:t>MachineType.</w:t>
       </w:r>
       <w:r>
         <w:rPr>
@@ -2630,13 +2972,23 @@
         </w:rPr>
         <w:t>Drill</w:t>
       </w:r>
-      <w:r>
-        <w:rPr>
-          <w:rFonts w:ascii="Times New Roman" w:hAnsi="Times New Roman" w:cs="Times New Roman"/>
-          <w:sz w:val="24"/>
-          <w:szCs w:val="24"/>
-        </w:rPr>
-        <w:t>, MachineType.</w:t>
+      <w:proofErr w:type="spellEnd"/>
+      <w:r>
+        <w:rPr>
+          <w:rFonts w:ascii="Times New Roman" w:hAnsi="Times New Roman" w:cs="Times New Roman"/>
+          <w:sz w:val="24"/>
+          <w:szCs w:val="24"/>
+        </w:rPr>
+        <w:t xml:space="preserve">, </w:t>
+      </w:r>
+      <w:proofErr w:type="spellStart"/>
+      <w:r>
+        <w:rPr>
+          <w:rFonts w:ascii="Times New Roman" w:hAnsi="Times New Roman" w:cs="Times New Roman"/>
+          <w:sz w:val="24"/>
+          <w:szCs w:val="24"/>
+        </w:rPr>
+        <w:t>MachineType.</w:t>
       </w:r>
       <w:r>
         <w:rPr>
@@ -2646,13 +2998,23 @@
         </w:rPr>
         <w:t>Washer</w:t>
       </w:r>
-      <w:r>
-        <w:rPr>
-          <w:rFonts w:ascii="Times New Roman" w:hAnsi="Times New Roman" w:cs="Times New Roman"/>
-          <w:sz w:val="24"/>
-          <w:szCs w:val="24"/>
-        </w:rPr>
-        <w:t>, MachineType.</w:t>
+      <w:proofErr w:type="spellEnd"/>
+      <w:r>
+        <w:rPr>
+          <w:rFonts w:ascii="Times New Roman" w:hAnsi="Times New Roman" w:cs="Times New Roman"/>
+          <w:sz w:val="24"/>
+          <w:szCs w:val="24"/>
+        </w:rPr>
+        <w:t xml:space="preserve">, </w:t>
+      </w:r>
+      <w:proofErr w:type="spellStart"/>
+      <w:r>
+        <w:rPr>
+          <w:rFonts w:ascii="Times New Roman" w:hAnsi="Times New Roman" w:cs="Times New Roman"/>
+          <w:sz w:val="24"/>
+          <w:szCs w:val="24"/>
+        </w:rPr>
+        <w:t>MachineType.</w:t>
       </w:r>
       <w:r>
         <w:rPr>
@@ -2662,13 +3024,23 @@
         </w:rPr>
         <w:t>Paint</w:t>
       </w:r>
-      <w:r>
-        <w:rPr>
-          <w:rFonts w:ascii="Times New Roman" w:hAnsi="Times New Roman" w:cs="Times New Roman"/>
-          <w:sz w:val="24"/>
-          <w:szCs w:val="24"/>
-        </w:rPr>
-        <w:t>, MachineType.</w:t>
+      <w:proofErr w:type="spellEnd"/>
+      <w:r>
+        <w:rPr>
+          <w:rFonts w:ascii="Times New Roman" w:hAnsi="Times New Roman" w:cs="Times New Roman"/>
+          <w:sz w:val="24"/>
+          <w:szCs w:val="24"/>
+        </w:rPr>
+        <w:t xml:space="preserve">, </w:t>
+      </w:r>
+      <w:proofErr w:type="spellStart"/>
+      <w:r>
+        <w:rPr>
+          <w:rFonts w:ascii="Times New Roman" w:hAnsi="Times New Roman" w:cs="Times New Roman"/>
+          <w:sz w:val="24"/>
+          <w:szCs w:val="24"/>
+        </w:rPr>
+        <w:t>MachineType.</w:t>
       </w:r>
       <w:r>
         <w:rPr>
@@ -2684,7 +3056,25 @@
           <w:sz w:val="24"/>
           <w:szCs w:val="24"/>
         </w:rPr>
-        <w:t>_Lamp, MachineType.</w:t>
+        <w:t>_Lamp</w:t>
+      </w:r>
+      <w:proofErr w:type="spellEnd"/>
+      <w:r>
+        <w:rPr>
+          <w:rFonts w:ascii="Times New Roman" w:hAnsi="Times New Roman" w:cs="Times New Roman"/>
+          <w:sz w:val="24"/>
+          <w:szCs w:val="24"/>
+        </w:rPr>
+        <w:t xml:space="preserve">, </w:t>
+      </w:r>
+      <w:proofErr w:type="spellStart"/>
+      <w:r>
+        <w:rPr>
+          <w:rFonts w:ascii="Times New Roman" w:hAnsi="Times New Roman" w:cs="Times New Roman"/>
+          <w:sz w:val="24"/>
+          <w:szCs w:val="24"/>
+        </w:rPr>
+        <w:t>MachineType.</w:t>
       </w:r>
       <w:r>
         <w:rPr>
@@ -2694,6 +3084,7 @@
         </w:rPr>
         <w:t>Oven</w:t>
       </w:r>
+      <w:proofErr w:type="spellEnd"/>
       <w:r>
         <w:rPr>
           <w:rFonts w:ascii="Times New Roman" w:hAnsi="Times New Roman" w:cs="Times New Roman"/>
@@ -2818,7 +3209,25 @@
           <w:sz w:val="24"/>
           <w:szCs w:val="24"/>
         </w:rPr>
-        <w:t>.  This will be used for unit testing and the conveyorFamily, specifically.</w:t>
+        <w:t xml:space="preserve">.  This will be used for unit testing and the </w:t>
+      </w:r>
+      <w:proofErr w:type="spellStart"/>
+      <w:r>
+        <w:rPr>
+          <w:rFonts w:ascii="Times New Roman" w:hAnsi="Times New Roman" w:cs="Times New Roman"/>
+          <w:sz w:val="24"/>
+          <w:szCs w:val="24"/>
+        </w:rPr>
+        <w:t>conveyorFamily</w:t>
+      </w:r>
+      <w:proofErr w:type="spellEnd"/>
+      <w:r>
+        <w:rPr>
+          <w:rFonts w:ascii="Times New Roman" w:hAnsi="Times New Roman" w:cs="Times New Roman"/>
+          <w:sz w:val="24"/>
+          <w:szCs w:val="24"/>
+        </w:rPr>
+        <w:t>, specifically.</w:t>
       </w:r>
       <w:r>
         <w:rPr>
@@ -2972,6 +3381,7 @@
         </w:rPr>
         <w:t xml:space="preserve"> </w:t>
       </w:r>
+      <w:proofErr w:type="spellStart"/>
       <w:r>
         <w:rPr>
           <w:rFonts w:ascii="Times New Roman" w:hAnsi="Times New Roman" w:cs="Times New Roman"/>
@@ -2980,6 +3390,7 @@
         </w:rPr>
         <w:t>SensorAgent</w:t>
       </w:r>
+      <w:proofErr w:type="spellEnd"/>
     </w:p>
     <w:p>
       <w:pPr>
@@ -3119,6 +3530,7 @@
           <w:szCs w:val="24"/>
         </w:rPr>
       </w:pPr>
+      <w:proofErr w:type="spellStart"/>
       <w:r>
         <w:rPr>
           <w:rFonts w:ascii="Times New Roman" w:hAnsi="Times New Roman" w:cs="Times New Roman"/>
@@ -3127,51 +3539,98 @@
         </w:rPr>
         <w:t>ConveyorFamily</w:t>
       </w:r>
-      <w:r>
-        <w:rPr>
-          <w:rFonts w:ascii="Times New Roman" w:hAnsi="Times New Roman" w:cs="Times New Roman"/>
-          <w:sz w:val="24"/>
-          <w:szCs w:val="24"/>
-        </w:rPr>
-        <w:t xml:space="preserve"> cf; // Reference to the current conveyor family</w:t>
-      </w:r>
-    </w:p>
-    <w:p>
-      <w:pPr>
-        <w:widowControl w:val="0"/>
-        <w:spacing w:line="276" w:lineRule="auto"/>
-        <w:rPr>
-          <w:rFonts w:ascii="Times New Roman" w:hAnsi="Times New Roman" w:cs="Times New Roman"/>
-          <w:sz w:val="24"/>
-          <w:szCs w:val="24"/>
-        </w:rPr>
-      </w:pPr>
-    </w:p>
-    <w:p>
-      <w:pPr>
-        <w:widowControl w:val="0"/>
-        <w:spacing w:line="276" w:lineRule="auto"/>
-        <w:rPr>
-          <w:rFonts w:ascii="Times New Roman" w:hAnsi="Times New Roman" w:cs="Times New Roman"/>
-          <w:sz w:val="24"/>
-          <w:szCs w:val="24"/>
-        </w:rPr>
-      </w:pPr>
-      <w:r>
-        <w:rPr>
-          <w:rFonts w:ascii="Times New Roman" w:hAnsi="Times New Roman" w:cs="Times New Roman"/>
-          <w:sz w:val="24"/>
-          <w:szCs w:val="24"/>
-        </w:rPr>
-        <w:t>int guiIndex</w:t>
-      </w:r>
-      <w:r>
-        <w:rPr>
-          <w:rFonts w:ascii="Times New Roman" w:hAnsi="Times New Roman" w:cs="Times New Roman"/>
-          <w:sz w:val="24"/>
-          <w:szCs w:val="24"/>
-        </w:rPr>
-        <w:t>EnterSensor;</w:t>
+      <w:proofErr w:type="spellEnd"/>
+      <w:r>
+        <w:rPr>
+          <w:rFonts w:ascii="Times New Roman" w:hAnsi="Times New Roman" w:cs="Times New Roman"/>
+          <w:sz w:val="24"/>
+          <w:szCs w:val="24"/>
+        </w:rPr>
+        <w:t xml:space="preserve"> </w:t>
+      </w:r>
+      <w:proofErr w:type="spellStart"/>
+      <w:r>
+        <w:rPr>
+          <w:rFonts w:ascii="Times New Roman" w:hAnsi="Times New Roman" w:cs="Times New Roman"/>
+          <w:sz w:val="24"/>
+          <w:szCs w:val="24"/>
+        </w:rPr>
+        <w:t>cf</w:t>
+      </w:r>
+      <w:proofErr w:type="spellEnd"/>
+      <w:r>
+        <w:rPr>
+          <w:rFonts w:ascii="Times New Roman" w:hAnsi="Times New Roman" w:cs="Times New Roman"/>
+          <w:sz w:val="24"/>
+          <w:szCs w:val="24"/>
+        </w:rPr>
+        <w:t>; // Reference to the current conveyor family</w:t>
+      </w:r>
+    </w:p>
+    <w:p>
+      <w:pPr>
+        <w:widowControl w:val="0"/>
+        <w:spacing w:line="276" w:lineRule="auto"/>
+        <w:rPr>
+          <w:rFonts w:ascii="Times New Roman" w:hAnsi="Times New Roman" w:cs="Times New Roman"/>
+          <w:sz w:val="24"/>
+          <w:szCs w:val="24"/>
+        </w:rPr>
+      </w:pPr>
+    </w:p>
+    <w:p>
+      <w:pPr>
+        <w:widowControl w:val="0"/>
+        <w:spacing w:line="276" w:lineRule="auto"/>
+        <w:rPr>
+          <w:rFonts w:ascii="Times New Roman" w:hAnsi="Times New Roman" w:cs="Times New Roman"/>
+          <w:sz w:val="24"/>
+          <w:szCs w:val="24"/>
+        </w:rPr>
+      </w:pPr>
+      <w:proofErr w:type="spellStart"/>
+      <w:r>
+        <w:rPr>
+          <w:rFonts w:ascii="Times New Roman" w:hAnsi="Times New Roman" w:cs="Times New Roman"/>
+          <w:sz w:val="24"/>
+          <w:szCs w:val="24"/>
+        </w:rPr>
+        <w:t>int</w:t>
+      </w:r>
+      <w:proofErr w:type="spellEnd"/>
+      <w:r>
+        <w:rPr>
+          <w:rFonts w:ascii="Times New Roman" w:hAnsi="Times New Roman" w:cs="Times New Roman"/>
+          <w:sz w:val="24"/>
+          <w:szCs w:val="24"/>
+        </w:rPr>
+        <w:t xml:space="preserve"> </w:t>
+      </w:r>
+      <w:proofErr w:type="spellStart"/>
+      <w:r>
+        <w:rPr>
+          <w:rFonts w:ascii="Times New Roman" w:hAnsi="Times New Roman" w:cs="Times New Roman"/>
+          <w:sz w:val="24"/>
+          <w:szCs w:val="24"/>
+        </w:rPr>
+        <w:t>guiIndex</w:t>
+      </w:r>
+      <w:r>
+        <w:rPr>
+          <w:rFonts w:ascii="Times New Roman" w:hAnsi="Times New Roman" w:cs="Times New Roman"/>
+          <w:sz w:val="24"/>
+          <w:szCs w:val="24"/>
+        </w:rPr>
+        <w:t>EnterSensor</w:t>
+      </w:r>
+      <w:proofErr w:type="spellEnd"/>
+      <w:r>
+        <w:rPr>
+          <w:rFonts w:ascii="Times New Roman" w:hAnsi="Times New Roman" w:cs="Times New Roman"/>
+          <w:sz w:val="24"/>
+          <w:szCs w:val="24"/>
+        </w:rPr>
+        <w:t>;</w:t>
       </w:r>
       <w:r>
         <w:rPr>
@@ -3192,13 +3651,41 @@
           <w:szCs w:val="24"/>
         </w:rPr>
       </w:pPr>
-      <w:r>
-        <w:rPr>
-          <w:rFonts w:ascii="Times New Roman" w:hAnsi="Times New Roman" w:cs="Times New Roman"/>
-          <w:sz w:val="24"/>
-          <w:szCs w:val="24"/>
-        </w:rPr>
-        <w:t>int guiIndexPopUpSensor; // Needed to communicate with the transducer</w:t>
+      <w:proofErr w:type="spellStart"/>
+      <w:r>
+        <w:rPr>
+          <w:rFonts w:ascii="Times New Roman" w:hAnsi="Times New Roman" w:cs="Times New Roman"/>
+          <w:sz w:val="24"/>
+          <w:szCs w:val="24"/>
+        </w:rPr>
+        <w:t>int</w:t>
+      </w:r>
+      <w:proofErr w:type="spellEnd"/>
+      <w:r>
+        <w:rPr>
+          <w:rFonts w:ascii="Times New Roman" w:hAnsi="Times New Roman" w:cs="Times New Roman"/>
+          <w:sz w:val="24"/>
+          <w:szCs w:val="24"/>
+        </w:rPr>
+        <w:t xml:space="preserve"> </w:t>
+      </w:r>
+      <w:proofErr w:type="spellStart"/>
+      <w:r>
+        <w:rPr>
+          <w:rFonts w:ascii="Times New Roman" w:hAnsi="Times New Roman" w:cs="Times New Roman"/>
+          <w:sz w:val="24"/>
+          <w:szCs w:val="24"/>
+        </w:rPr>
+        <w:t>guiIndexPopUpSensor</w:t>
+      </w:r>
+      <w:proofErr w:type="spellEnd"/>
+      <w:r>
+        <w:rPr>
+          <w:rFonts w:ascii="Times New Roman" w:hAnsi="Times New Roman" w:cs="Times New Roman"/>
+          <w:sz w:val="24"/>
+          <w:szCs w:val="24"/>
+        </w:rPr>
+        <w:t>; // Needed to communicate with the transducer</w:t>
       </w:r>
     </w:p>
     <w:p>
@@ -3264,30 +3751,67 @@
           <w:sz w:val="24"/>
           <w:szCs w:val="24"/>
         </w:rPr>
-        <w:t>/ The following messages will be special to transducer events, and will be called after parsing arguments in the EventFired(args[]) function.</w:t>
-      </w:r>
-    </w:p>
-    <w:p>
-      <w:pPr>
-        <w:widowControl w:val="0"/>
-        <w:spacing w:line="276" w:lineRule="auto"/>
-        <w:rPr>
-          <w:rFonts w:ascii="Times New Roman" w:hAnsi="Times New Roman" w:cs="Times New Roman"/>
-          <w:sz w:val="24"/>
-          <w:szCs w:val="24"/>
-        </w:rPr>
-      </w:pPr>
-    </w:p>
-    <w:p>
-      <w:pPr>
-        <w:widowControl w:val="0"/>
-        <w:spacing w:line="276" w:lineRule="auto"/>
-        <w:rPr>
-          <w:rFonts w:ascii="Times New Roman" w:hAnsi="Times New Roman" w:cs="Times New Roman"/>
-          <w:sz w:val="24"/>
-          <w:szCs w:val="24"/>
-        </w:rPr>
-      </w:pPr>
+        <w:t xml:space="preserve">/ The following messages will be special to transducer events, and will be called after parsing arguments in the </w:t>
+      </w:r>
+      <w:proofErr w:type="spellStart"/>
+      <w:r>
+        <w:rPr>
+          <w:rFonts w:ascii="Times New Roman" w:hAnsi="Times New Roman" w:cs="Times New Roman"/>
+          <w:sz w:val="24"/>
+          <w:szCs w:val="24"/>
+        </w:rPr>
+        <w:t>EventFired</w:t>
+      </w:r>
+      <w:proofErr w:type="spellEnd"/>
+      <w:r>
+        <w:rPr>
+          <w:rFonts w:ascii="Times New Roman" w:hAnsi="Times New Roman" w:cs="Times New Roman"/>
+          <w:sz w:val="24"/>
+          <w:szCs w:val="24"/>
+        </w:rPr>
+        <w:t>(</w:t>
+      </w:r>
+      <w:proofErr w:type="spellStart"/>
+      <w:r>
+        <w:rPr>
+          <w:rFonts w:ascii="Times New Roman" w:hAnsi="Times New Roman" w:cs="Times New Roman"/>
+          <w:sz w:val="24"/>
+          <w:szCs w:val="24"/>
+        </w:rPr>
+        <w:t>args</w:t>
+      </w:r>
+      <w:proofErr w:type="spellEnd"/>
+      <w:r>
+        <w:rPr>
+          <w:rFonts w:ascii="Times New Roman" w:hAnsi="Times New Roman" w:cs="Times New Roman"/>
+          <w:sz w:val="24"/>
+          <w:szCs w:val="24"/>
+        </w:rPr>
+        <w:t>[]) function.</w:t>
+      </w:r>
+    </w:p>
+    <w:p>
+      <w:pPr>
+        <w:widowControl w:val="0"/>
+        <w:spacing w:line="276" w:lineRule="auto"/>
+        <w:rPr>
+          <w:rFonts w:ascii="Times New Roman" w:hAnsi="Times New Roman" w:cs="Times New Roman"/>
+          <w:sz w:val="24"/>
+          <w:szCs w:val="24"/>
+        </w:rPr>
+      </w:pPr>
+    </w:p>
+    <w:p>
+      <w:pPr>
+        <w:widowControl w:val="0"/>
+        <w:spacing w:line="276" w:lineRule="auto"/>
+        <w:rPr>
+          <w:rFonts w:ascii="Times New Roman" w:hAnsi="Times New Roman" w:cs="Times New Roman"/>
+          <w:sz w:val="24"/>
+          <w:szCs w:val="24"/>
+        </w:rPr>
+      </w:pPr>
+      <w:proofErr w:type="spellStart"/>
       <w:r>
         <w:rPr>
           <w:rFonts w:ascii="Times New Roman" w:hAnsi="Times New Roman" w:cs="Times New Roman"/>
@@ -3310,7 +3834,16 @@
           <w:sz w:val="24"/>
           <w:szCs w:val="24"/>
         </w:rPr>
-        <w:t>Enter() {</w:t>
+        <w:t>Enter</w:t>
+      </w:r>
+      <w:proofErr w:type="spellEnd"/>
+      <w:r>
+        <w:rPr>
+          <w:rFonts w:ascii="Times New Roman" w:hAnsi="Times New Roman" w:cs="Times New Roman"/>
+          <w:sz w:val="24"/>
+          <w:szCs w:val="24"/>
+        </w:rPr>
+        <w:t>() {</w:t>
       </w:r>
     </w:p>
     <w:p>
@@ -3331,14 +3864,43 @@
         </w:rPr>
         <w:tab/>
       </w:r>
-      <w:r>
-        <w:rPr>
-          <w:rFonts w:ascii="Times New Roman" w:hAnsi="Times New Roman" w:cs="Times New Roman"/>
-          <w:sz w:val="24"/>
-          <w:szCs w:val="24"/>
-        </w:rPr>
-        <w:t>cf.getConveyor().msgUpdateGlass(</w:t>
-      </w:r>
+      <w:proofErr w:type="spellStart"/>
+      <w:r>
+        <w:rPr>
+          <w:rFonts w:ascii="Times New Roman" w:hAnsi="Times New Roman" w:cs="Times New Roman"/>
+          <w:sz w:val="24"/>
+          <w:szCs w:val="24"/>
+        </w:rPr>
+        <w:t>cf.getConveyor</w:t>
+      </w:r>
+      <w:proofErr w:type="spellEnd"/>
+      <w:r>
+        <w:rPr>
+          <w:rFonts w:ascii="Times New Roman" w:hAnsi="Times New Roman" w:cs="Times New Roman"/>
+          <w:sz w:val="24"/>
+          <w:szCs w:val="24"/>
+        </w:rPr>
+        <w:t>().</w:t>
+      </w:r>
+      <w:proofErr w:type="spellStart"/>
+      <w:r>
+        <w:rPr>
+          <w:rFonts w:ascii="Times New Roman" w:hAnsi="Times New Roman" w:cs="Times New Roman"/>
+          <w:sz w:val="24"/>
+          <w:szCs w:val="24"/>
+        </w:rPr>
+        <w:t>msgUpdateGlass</w:t>
+      </w:r>
+      <w:proofErr w:type="spellEnd"/>
+      <w:r>
+        <w:rPr>
+          <w:rFonts w:ascii="Times New Roman" w:hAnsi="Times New Roman" w:cs="Times New Roman"/>
+          <w:sz w:val="24"/>
+          <w:szCs w:val="24"/>
+        </w:rPr>
+        <w:t>(</w:t>
+      </w:r>
+      <w:proofErr w:type="spellStart"/>
       <w:r>
         <w:rPr>
           <w:rFonts w:ascii="Times New Roman" w:hAnsi="Times New Roman" w:cs="Times New Roman"/>
@@ -3353,7 +3915,16 @@
           <w:sz w:val="24"/>
           <w:szCs w:val="24"/>
         </w:rPr>
-        <w:t>Event.onEntrySensor);</w:t>
+        <w:t>Event.onEntrySensor</w:t>
+      </w:r>
+      <w:proofErr w:type="spellEnd"/>
+      <w:r>
+        <w:rPr>
+          <w:rFonts w:ascii="Times New Roman" w:hAnsi="Times New Roman" w:cs="Times New Roman"/>
+          <w:sz w:val="24"/>
+          <w:szCs w:val="24"/>
+        </w:rPr>
+        <w:t>);</w:t>
       </w:r>
     </w:p>
     <w:p>
@@ -3396,13 +3967,23 @@
           <w:szCs w:val="24"/>
         </w:rPr>
       </w:pPr>
-      <w:r>
-        <w:rPr>
-          <w:rFonts w:ascii="Times New Roman" w:hAnsi="Times New Roman" w:cs="Times New Roman"/>
-          <w:sz w:val="24"/>
-          <w:szCs w:val="24"/>
-        </w:rPr>
-        <w:t>msgUpdateGlassEntrySensorExit() {</w:t>
+      <w:proofErr w:type="spellStart"/>
+      <w:r>
+        <w:rPr>
+          <w:rFonts w:ascii="Times New Roman" w:hAnsi="Times New Roman" w:cs="Times New Roman"/>
+          <w:sz w:val="24"/>
+          <w:szCs w:val="24"/>
+        </w:rPr>
+        <w:t>msgUpdateGlassEntrySensorExit</w:t>
+      </w:r>
+      <w:proofErr w:type="spellEnd"/>
+      <w:r>
+        <w:rPr>
+          <w:rFonts w:ascii="Times New Roman" w:hAnsi="Times New Roman" w:cs="Times New Roman"/>
+          <w:sz w:val="24"/>
+          <w:szCs w:val="24"/>
+        </w:rPr>
+        <w:t>() {</w:t>
       </w:r>
     </w:p>
     <w:p>
@@ -3422,8 +4003,44 @@
           <w:szCs w:val="24"/>
         </w:rPr>
         <w:tab/>
-        <w:t>cf.getConveyor().msgUpdateGlass(</w:t>
-      </w:r>
+      </w:r>
+      <w:proofErr w:type="spellStart"/>
+      <w:r>
+        <w:rPr>
+          <w:rFonts w:ascii="Times New Roman" w:hAnsi="Times New Roman" w:cs="Times New Roman"/>
+          <w:sz w:val="24"/>
+          <w:szCs w:val="24"/>
+        </w:rPr>
+        <w:t>cf.getConveyor</w:t>
+      </w:r>
+      <w:proofErr w:type="spellEnd"/>
+      <w:r>
+        <w:rPr>
+          <w:rFonts w:ascii="Times New Roman" w:hAnsi="Times New Roman" w:cs="Times New Roman"/>
+          <w:sz w:val="24"/>
+          <w:szCs w:val="24"/>
+        </w:rPr>
+        <w:t>().</w:t>
+      </w:r>
+      <w:proofErr w:type="spellStart"/>
+      <w:r>
+        <w:rPr>
+          <w:rFonts w:ascii="Times New Roman" w:hAnsi="Times New Roman" w:cs="Times New Roman"/>
+          <w:sz w:val="24"/>
+          <w:szCs w:val="24"/>
+        </w:rPr>
+        <w:t>msgUpdateGlass</w:t>
+      </w:r>
+      <w:proofErr w:type="spellEnd"/>
+      <w:r>
+        <w:rPr>
+          <w:rFonts w:ascii="Times New Roman" w:hAnsi="Times New Roman" w:cs="Times New Roman"/>
+          <w:sz w:val="24"/>
+          <w:szCs w:val="24"/>
+        </w:rPr>
+        <w:t>(</w:t>
+      </w:r>
+      <w:proofErr w:type="spellStart"/>
       <w:r>
         <w:rPr>
           <w:rFonts w:ascii="Times New Roman" w:hAnsi="Times New Roman" w:cs="Times New Roman"/>
@@ -3438,7 +4055,16 @@
           <w:sz w:val="24"/>
           <w:szCs w:val="24"/>
         </w:rPr>
-        <w:t>.offEntrySensor);</w:t>
+        <w:t>.offEntrySensor</w:t>
+      </w:r>
+      <w:proofErr w:type="spellEnd"/>
+      <w:r>
+        <w:rPr>
+          <w:rFonts w:ascii="Times New Roman" w:hAnsi="Times New Roman" w:cs="Times New Roman"/>
+          <w:sz w:val="24"/>
+          <w:szCs w:val="24"/>
+        </w:rPr>
+        <w:t>);</w:t>
       </w:r>
     </w:p>
     <w:p>
@@ -3481,6 +4107,7 @@
           <w:szCs w:val="24"/>
         </w:rPr>
       </w:pPr>
+      <w:proofErr w:type="spellStart"/>
       <w:r>
         <w:rPr>
           <w:rFonts w:ascii="Times New Roman" w:hAnsi="Times New Roman" w:cs="Times New Roman"/>
@@ -3495,7 +4122,16 @@
           <w:sz w:val="24"/>
           <w:szCs w:val="24"/>
         </w:rPr>
-        <w:t>SensorEnter() {</w:t>
+        <w:t>SensorEnter</w:t>
+      </w:r>
+      <w:proofErr w:type="spellEnd"/>
+      <w:r>
+        <w:rPr>
+          <w:rFonts w:ascii="Times New Roman" w:hAnsi="Times New Roman" w:cs="Times New Roman"/>
+          <w:sz w:val="24"/>
+          <w:szCs w:val="24"/>
+        </w:rPr>
+        <w:t>() {</w:t>
       </w:r>
     </w:p>
     <w:p>
@@ -3515,8 +4151,44 @@
           <w:szCs w:val="24"/>
         </w:rPr>
         <w:tab/>
-        <w:t>cf.getConveyor().msgUpdateGlass(</w:t>
-      </w:r>
+      </w:r>
+      <w:proofErr w:type="spellStart"/>
+      <w:r>
+        <w:rPr>
+          <w:rFonts w:ascii="Times New Roman" w:hAnsi="Times New Roman" w:cs="Times New Roman"/>
+          <w:sz w:val="24"/>
+          <w:szCs w:val="24"/>
+        </w:rPr>
+        <w:t>cf.getConveyor</w:t>
+      </w:r>
+      <w:proofErr w:type="spellEnd"/>
+      <w:r>
+        <w:rPr>
+          <w:rFonts w:ascii="Times New Roman" w:hAnsi="Times New Roman" w:cs="Times New Roman"/>
+          <w:sz w:val="24"/>
+          <w:szCs w:val="24"/>
+        </w:rPr>
+        <w:t>().</w:t>
+      </w:r>
+      <w:proofErr w:type="spellStart"/>
+      <w:r>
+        <w:rPr>
+          <w:rFonts w:ascii="Times New Roman" w:hAnsi="Times New Roman" w:cs="Times New Roman"/>
+          <w:sz w:val="24"/>
+          <w:szCs w:val="24"/>
+        </w:rPr>
+        <w:t>msgUpdateGlass</w:t>
+      </w:r>
+      <w:proofErr w:type="spellEnd"/>
+      <w:r>
+        <w:rPr>
+          <w:rFonts w:ascii="Times New Roman" w:hAnsi="Times New Roman" w:cs="Times New Roman"/>
+          <w:sz w:val="24"/>
+          <w:szCs w:val="24"/>
+        </w:rPr>
+        <w:t>(</w:t>
+      </w:r>
+      <w:proofErr w:type="spellStart"/>
       <w:r>
         <w:rPr>
           <w:rFonts w:ascii="Times New Roman" w:hAnsi="Times New Roman" w:cs="Times New Roman"/>
@@ -3531,7 +4203,16 @@
           <w:sz w:val="24"/>
           <w:szCs w:val="24"/>
         </w:rPr>
-        <w:t>.onPopUpSensor);</w:t>
+        <w:t>.onPopUpSensor</w:t>
+      </w:r>
+      <w:proofErr w:type="spellEnd"/>
+      <w:r>
+        <w:rPr>
+          <w:rFonts w:ascii="Times New Roman" w:hAnsi="Times New Roman" w:cs="Times New Roman"/>
+          <w:sz w:val="24"/>
+          <w:szCs w:val="24"/>
+        </w:rPr>
+        <w:t>);</w:t>
       </w:r>
     </w:p>
     <w:p>
@@ -3574,6 +4255,7 @@
           <w:szCs w:val="24"/>
         </w:rPr>
       </w:pPr>
+      <w:proofErr w:type="spellStart"/>
       <w:r>
         <w:rPr>
           <w:rFonts w:ascii="Times New Roman" w:hAnsi="Times New Roman" w:cs="Times New Roman"/>
@@ -3588,7 +4270,16 @@
           <w:sz w:val="24"/>
           <w:szCs w:val="24"/>
         </w:rPr>
-        <w:t>SensorExit() {</w:t>
+        <w:t>SensorExit</w:t>
+      </w:r>
+      <w:proofErr w:type="spellEnd"/>
+      <w:r>
+        <w:rPr>
+          <w:rFonts w:ascii="Times New Roman" w:hAnsi="Times New Roman" w:cs="Times New Roman"/>
+          <w:sz w:val="24"/>
+          <w:szCs w:val="24"/>
+        </w:rPr>
+        <w:t>() {</w:t>
       </w:r>
     </w:p>
     <w:p>
@@ -3609,8 +4300,44 @@
         </w:rPr>
         <w:lastRenderedPageBreak/>
         <w:tab/>
-        <w:t>cf.getConveyor().msgUpdateGlass(</w:t>
-      </w:r>
+      </w:r>
+      <w:proofErr w:type="spellStart"/>
+      <w:r>
+        <w:rPr>
+          <w:rFonts w:ascii="Times New Roman" w:hAnsi="Times New Roman" w:cs="Times New Roman"/>
+          <w:sz w:val="24"/>
+          <w:szCs w:val="24"/>
+        </w:rPr>
+        <w:t>cf.getConveyor</w:t>
+      </w:r>
+      <w:proofErr w:type="spellEnd"/>
+      <w:r>
+        <w:rPr>
+          <w:rFonts w:ascii="Times New Roman" w:hAnsi="Times New Roman" w:cs="Times New Roman"/>
+          <w:sz w:val="24"/>
+          <w:szCs w:val="24"/>
+        </w:rPr>
+        <w:t>().</w:t>
+      </w:r>
+      <w:proofErr w:type="spellStart"/>
+      <w:r>
+        <w:rPr>
+          <w:rFonts w:ascii="Times New Roman" w:hAnsi="Times New Roman" w:cs="Times New Roman"/>
+          <w:sz w:val="24"/>
+          <w:szCs w:val="24"/>
+        </w:rPr>
+        <w:t>msgUpdateGlass</w:t>
+      </w:r>
+      <w:proofErr w:type="spellEnd"/>
+      <w:r>
+        <w:rPr>
+          <w:rFonts w:ascii="Times New Roman" w:hAnsi="Times New Roman" w:cs="Times New Roman"/>
+          <w:sz w:val="24"/>
+          <w:szCs w:val="24"/>
+        </w:rPr>
+        <w:t>(</w:t>
+      </w:r>
+      <w:proofErr w:type="spellStart"/>
       <w:r>
         <w:rPr>
           <w:rFonts w:ascii="Times New Roman" w:hAnsi="Times New Roman" w:cs="Times New Roman"/>
@@ -3625,7 +4352,16 @@
           <w:sz w:val="24"/>
           <w:szCs w:val="24"/>
         </w:rPr>
-        <w:t>.offPopUpSensor);</w:t>
+        <w:t>.offPopUpSensor</w:t>
+      </w:r>
+      <w:proofErr w:type="spellEnd"/>
+      <w:r>
+        <w:rPr>
+          <w:rFonts w:ascii="Times New Roman" w:hAnsi="Times New Roman" w:cs="Times New Roman"/>
+          <w:sz w:val="24"/>
+          <w:szCs w:val="24"/>
+        </w:rPr>
+        <w:t>);</w:t>
       </w:r>
     </w:p>
     <w:p>
@@ -3718,13 +4454,23 @@
           <w:szCs w:val="24"/>
         </w:rPr>
       </w:pPr>
-      <w:r>
-        <w:rPr>
-          <w:rFonts w:ascii="Times New Roman" w:hAnsi="Times New Roman" w:cs="Times New Roman"/>
-          <w:sz w:val="24"/>
-          <w:szCs w:val="24"/>
-        </w:rPr>
-        <w:t xml:space="preserve">eventFired(...); // Will catch </w:t>
+      <w:proofErr w:type="spellStart"/>
+      <w:r>
+        <w:rPr>
+          <w:rFonts w:ascii="Times New Roman" w:hAnsi="Times New Roman" w:cs="Times New Roman"/>
+          <w:sz w:val="24"/>
+          <w:szCs w:val="24"/>
+        </w:rPr>
+        <w:t>eventFired</w:t>
+      </w:r>
+      <w:proofErr w:type="spellEnd"/>
+      <w:r>
+        <w:rPr>
+          <w:rFonts w:ascii="Times New Roman" w:hAnsi="Times New Roman" w:cs="Times New Roman"/>
+          <w:sz w:val="24"/>
+          <w:szCs w:val="24"/>
+        </w:rPr>
+        <w:t xml:space="preserve">(...); // Will catch </w:t>
       </w:r>
       <w:r>
         <w:rPr>
@@ -3889,71 +4635,112 @@
           <w:szCs w:val="24"/>
         </w:rPr>
       </w:pPr>
-      <w:r>
-        <w:rPr>
-          <w:rFonts w:ascii="Times New Roman" w:hAnsi="Times New Roman" w:cs="Times New Roman"/>
-          <w:sz w:val="24"/>
-          <w:szCs w:val="24"/>
-        </w:rPr>
-        <w:t>msgGiveGlassToConveyor(Glass g);</w:t>
-      </w:r>
-    </w:p>
-    <w:p>
-      <w:pPr>
-        <w:widowControl w:val="0"/>
-        <w:spacing w:line="276" w:lineRule="auto"/>
-        <w:rPr>
-          <w:rFonts w:ascii="Times New Roman" w:hAnsi="Times New Roman" w:cs="Times New Roman"/>
-          <w:sz w:val="24"/>
-          <w:szCs w:val="24"/>
-        </w:rPr>
-      </w:pPr>
-      <w:r>
-        <w:rPr>
-          <w:rFonts w:ascii="Times New Roman" w:hAnsi="Times New Roman" w:cs="Times New Roman"/>
-          <w:sz w:val="24"/>
-          <w:szCs w:val="24"/>
-        </w:rPr>
-        <w:t>msgGiveGlassToPopUp(Glass g);</w:t>
-      </w:r>
-    </w:p>
-    <w:p>
-      <w:pPr>
-        <w:widowControl w:val="0"/>
-        <w:spacing w:line="276" w:lineRule="auto"/>
-        <w:rPr>
-          <w:rFonts w:ascii="Times New Roman" w:hAnsi="Times New Roman" w:cs="Times New Roman"/>
-          <w:sz w:val="24"/>
-          <w:szCs w:val="24"/>
-        </w:rPr>
-      </w:pPr>
-      <w:r>
-        <w:rPr>
-          <w:rFonts w:ascii="Times New Roman" w:hAnsi="Times New Roman" w:cs="Times New Roman"/>
-          <w:sz w:val="24"/>
-          <w:szCs w:val="24"/>
-        </w:rPr>
-        <w:t>msgPositionFree();</w:t>
-      </w:r>
-    </w:p>
-    <w:p>
-      <w:pPr>
-        <w:widowControl w:val="0"/>
-        <w:spacing w:line="276" w:lineRule="auto"/>
-        <w:rPr>
-          <w:rFonts w:ascii="Times New Roman" w:hAnsi="Times New Roman" w:cs="Times New Roman"/>
-          <w:sz w:val="24"/>
-          <w:szCs w:val="24"/>
-        </w:rPr>
-      </w:pPr>
-      <w:r>
-        <w:rPr>
-          <w:rFonts w:ascii="Times New Roman" w:hAnsi="Times New Roman" w:cs="Times New Roman"/>
-          <w:sz w:val="24"/>
-          <w:szCs w:val="24"/>
-        </w:rPr>
-        <w:t>msgUpdateGlass(</w:t>
-      </w:r>
+      <w:proofErr w:type="spellStart"/>
+      <w:r>
+        <w:rPr>
+          <w:rFonts w:ascii="Times New Roman" w:hAnsi="Times New Roman" w:cs="Times New Roman"/>
+          <w:sz w:val="24"/>
+          <w:szCs w:val="24"/>
+        </w:rPr>
+        <w:t>msgGiveGlassToConveyor</w:t>
+      </w:r>
+      <w:proofErr w:type="spellEnd"/>
+      <w:r>
+        <w:rPr>
+          <w:rFonts w:ascii="Times New Roman" w:hAnsi="Times New Roman" w:cs="Times New Roman"/>
+          <w:sz w:val="24"/>
+          <w:szCs w:val="24"/>
+        </w:rPr>
+        <w:t>(Glass g);</w:t>
+      </w:r>
+    </w:p>
+    <w:p>
+      <w:pPr>
+        <w:widowControl w:val="0"/>
+        <w:spacing w:line="276" w:lineRule="auto"/>
+        <w:rPr>
+          <w:rFonts w:ascii="Times New Roman" w:hAnsi="Times New Roman" w:cs="Times New Roman"/>
+          <w:sz w:val="24"/>
+          <w:szCs w:val="24"/>
+        </w:rPr>
+      </w:pPr>
+      <w:proofErr w:type="spellStart"/>
+      <w:r>
+        <w:rPr>
+          <w:rFonts w:ascii="Times New Roman" w:hAnsi="Times New Roman" w:cs="Times New Roman"/>
+          <w:sz w:val="24"/>
+          <w:szCs w:val="24"/>
+        </w:rPr>
+        <w:t>msgGiveGlassToPopUp</w:t>
+      </w:r>
+      <w:proofErr w:type="spellEnd"/>
+      <w:r>
+        <w:rPr>
+          <w:rFonts w:ascii="Times New Roman" w:hAnsi="Times New Roman" w:cs="Times New Roman"/>
+          <w:sz w:val="24"/>
+          <w:szCs w:val="24"/>
+        </w:rPr>
+        <w:t>(Glass g);</w:t>
+      </w:r>
+    </w:p>
+    <w:p>
+      <w:pPr>
+        <w:widowControl w:val="0"/>
+        <w:spacing w:line="276" w:lineRule="auto"/>
+        <w:rPr>
+          <w:rFonts w:ascii="Times New Roman" w:hAnsi="Times New Roman" w:cs="Times New Roman"/>
+          <w:sz w:val="24"/>
+          <w:szCs w:val="24"/>
+        </w:rPr>
+      </w:pPr>
+      <w:proofErr w:type="spellStart"/>
+      <w:r>
+        <w:rPr>
+          <w:rFonts w:ascii="Times New Roman" w:hAnsi="Times New Roman" w:cs="Times New Roman"/>
+          <w:sz w:val="24"/>
+          <w:szCs w:val="24"/>
+        </w:rPr>
+        <w:t>msgPositionFree</w:t>
+      </w:r>
+      <w:proofErr w:type="spellEnd"/>
+      <w:r>
+        <w:rPr>
+          <w:rFonts w:ascii="Times New Roman" w:hAnsi="Times New Roman" w:cs="Times New Roman"/>
+          <w:sz w:val="24"/>
+          <w:szCs w:val="24"/>
+        </w:rPr>
+        <w:t>();</w:t>
+      </w:r>
+    </w:p>
+    <w:p>
+      <w:pPr>
+        <w:widowControl w:val="0"/>
+        <w:spacing w:line="276" w:lineRule="auto"/>
+        <w:rPr>
+          <w:rFonts w:ascii="Times New Roman" w:hAnsi="Times New Roman" w:cs="Times New Roman"/>
+          <w:sz w:val="24"/>
+          <w:szCs w:val="24"/>
+        </w:rPr>
+      </w:pPr>
+      <w:proofErr w:type="spellStart"/>
+      <w:r>
+        <w:rPr>
+          <w:rFonts w:ascii="Times New Roman" w:hAnsi="Times New Roman" w:cs="Times New Roman"/>
+          <w:sz w:val="24"/>
+          <w:szCs w:val="24"/>
+        </w:rPr>
+        <w:t>msgUpdateGlass</w:t>
+      </w:r>
+      <w:proofErr w:type="spellEnd"/>
+      <w:r>
+        <w:rPr>
+          <w:rFonts w:ascii="Times New Roman" w:hAnsi="Times New Roman" w:cs="Times New Roman"/>
+          <w:sz w:val="24"/>
+          <w:szCs w:val="24"/>
+        </w:rPr>
+        <w:t>(</w:t>
+      </w:r>
+      <w:proofErr w:type="spellStart"/>
       <w:r>
         <w:rPr>
           <w:rFonts w:ascii="Times New Roman" w:hAnsi="Times New Roman" w:cs="Times New Roman"/>
@@ -3962,6 +4749,7 @@
         </w:rPr>
         <w:t>ConveyorEvent</w:t>
       </w:r>
+      <w:proofErr w:type="spellEnd"/>
       <w:r>
         <w:rPr>
           <w:rFonts w:ascii="Times New Roman" w:hAnsi="Times New Roman" w:cs="Times New Roman"/>
@@ -4041,8 +4829,18 @@
           <w:sz w:val="24"/>
           <w:szCs w:val="24"/>
         </w:rPr>
-        <w:t xml:space="preserve"> ConveyorAgent</w:t>
-      </w:r>
+        <w:t xml:space="preserve"> </w:t>
+      </w:r>
+      <w:proofErr w:type="spellStart"/>
+      <w:r>
+        <w:rPr>
+          <w:rFonts w:ascii="Times New Roman" w:hAnsi="Times New Roman" w:cs="Times New Roman"/>
+          <w:sz w:val="24"/>
+          <w:szCs w:val="24"/>
+        </w:rPr>
+        <w:t>ConveyorAgent</w:t>
+      </w:r>
+      <w:proofErr w:type="spellEnd"/>
     </w:p>
     <w:p>
       <w:pPr>
@@ -4131,7 +4929,25 @@
           <w:sz w:val="24"/>
           <w:szCs w:val="24"/>
         </w:rPr>
-        <w:t>Class MyGlass {</w:t>
+        <w:t xml:space="preserve">Class </w:t>
+      </w:r>
+      <w:proofErr w:type="spellStart"/>
+      <w:r>
+        <w:rPr>
+          <w:rFonts w:ascii="Times New Roman" w:hAnsi="Times New Roman" w:cs="Times New Roman"/>
+          <w:sz w:val="24"/>
+          <w:szCs w:val="24"/>
+        </w:rPr>
+        <w:t>MyGlass</w:t>
+      </w:r>
+      <w:proofErr w:type="spellEnd"/>
+      <w:r>
+        <w:rPr>
+          <w:rFonts w:ascii="Times New Roman" w:hAnsi="Times New Roman" w:cs="Times New Roman"/>
+          <w:sz w:val="24"/>
+          <w:szCs w:val="24"/>
+        </w:rPr>
+        <w:t xml:space="preserve"> {</w:t>
       </w:r>
     </w:p>
     <w:p>
@@ -4151,7 +4967,25 @@
           <w:szCs w:val="24"/>
         </w:rPr>
         <w:tab/>
-        <w:t>Glass glass;</w:t>
+        <w:t xml:space="preserve">Glass </w:t>
+      </w:r>
+      <w:proofErr w:type="spellStart"/>
+      <w:r>
+        <w:rPr>
+          <w:rFonts w:ascii="Times New Roman" w:hAnsi="Times New Roman" w:cs="Times New Roman"/>
+          <w:sz w:val="24"/>
+          <w:szCs w:val="24"/>
+        </w:rPr>
+        <w:t>glass</w:t>
+      </w:r>
+      <w:proofErr w:type="spellEnd"/>
+      <w:r>
+        <w:rPr>
+          <w:rFonts w:ascii="Times New Roman" w:hAnsi="Times New Roman" w:cs="Times New Roman"/>
+          <w:sz w:val="24"/>
+          <w:szCs w:val="24"/>
+        </w:rPr>
+        <w:t>;</w:t>
       </w:r>
     </w:p>
     <w:p>
@@ -4171,24 +5005,125 @@
           <w:szCs w:val="24"/>
         </w:rPr>
         <w:tab/>
-        <w:t>enum conveyorState {</w:t>
-      </w:r>
-      <w:r>
-        <w:rPr>
-          <w:rFonts w:ascii="Times New Roman" w:hAnsi="Times New Roman" w:cs="Times New Roman"/>
-          <w:sz w:val="24"/>
-          <w:szCs w:val="24"/>
-        </w:rPr>
-        <w:t>beforeEntrySensor, onEntrySensor, beforePopUpSensor, onPopUpSensor</w:t>
-      </w:r>
-      <w:r>
-        <w:rPr>
-          <w:rFonts w:ascii="Times New Roman" w:hAnsi="Times New Roman" w:cs="Times New Roman"/>
-          <w:sz w:val="24"/>
-          <w:szCs w:val="24"/>
-        </w:rPr>
-        <w:t>, beforePopUp</w:t>
-      </w:r>
+      </w:r>
+      <w:proofErr w:type="spellStart"/>
+      <w:r>
+        <w:rPr>
+          <w:rFonts w:ascii="Times New Roman" w:hAnsi="Times New Roman" w:cs="Times New Roman"/>
+          <w:sz w:val="24"/>
+          <w:szCs w:val="24"/>
+        </w:rPr>
+        <w:t>enum</w:t>
+      </w:r>
+      <w:proofErr w:type="spellEnd"/>
+      <w:r>
+        <w:rPr>
+          <w:rFonts w:ascii="Times New Roman" w:hAnsi="Times New Roman" w:cs="Times New Roman"/>
+          <w:sz w:val="24"/>
+          <w:szCs w:val="24"/>
+        </w:rPr>
+        <w:t xml:space="preserve"> </w:t>
+      </w:r>
+      <w:proofErr w:type="spellStart"/>
+      <w:r>
+        <w:rPr>
+          <w:rFonts w:ascii="Times New Roman" w:hAnsi="Times New Roman" w:cs="Times New Roman"/>
+          <w:sz w:val="24"/>
+          <w:szCs w:val="24"/>
+        </w:rPr>
+        <w:t>conveyorState</w:t>
+      </w:r>
+      <w:proofErr w:type="spellEnd"/>
+      <w:r>
+        <w:rPr>
+          <w:rFonts w:ascii="Times New Roman" w:hAnsi="Times New Roman" w:cs="Times New Roman"/>
+          <w:sz w:val="24"/>
+          <w:szCs w:val="24"/>
+        </w:rPr>
+        <w:t xml:space="preserve"> {</w:t>
+      </w:r>
+      <w:proofErr w:type="spellStart"/>
+      <w:r>
+        <w:rPr>
+          <w:rFonts w:ascii="Times New Roman" w:hAnsi="Times New Roman" w:cs="Times New Roman"/>
+          <w:sz w:val="24"/>
+          <w:szCs w:val="24"/>
+        </w:rPr>
+        <w:t>beforeEntrySensor</w:t>
+      </w:r>
+      <w:proofErr w:type="spellEnd"/>
+      <w:r>
+        <w:rPr>
+          <w:rFonts w:ascii="Times New Roman" w:hAnsi="Times New Roman" w:cs="Times New Roman"/>
+          <w:sz w:val="24"/>
+          <w:szCs w:val="24"/>
+        </w:rPr>
+        <w:t xml:space="preserve">, </w:t>
+      </w:r>
+      <w:proofErr w:type="spellStart"/>
+      <w:r>
+        <w:rPr>
+          <w:rFonts w:ascii="Times New Roman" w:hAnsi="Times New Roman" w:cs="Times New Roman"/>
+          <w:sz w:val="24"/>
+          <w:szCs w:val="24"/>
+        </w:rPr>
+        <w:t>onEntrySensor</w:t>
+      </w:r>
+      <w:proofErr w:type="spellEnd"/>
+      <w:r>
+        <w:rPr>
+          <w:rFonts w:ascii="Times New Roman" w:hAnsi="Times New Roman" w:cs="Times New Roman"/>
+          <w:sz w:val="24"/>
+          <w:szCs w:val="24"/>
+        </w:rPr>
+        <w:t xml:space="preserve">, </w:t>
+      </w:r>
+      <w:proofErr w:type="spellStart"/>
+      <w:r>
+        <w:rPr>
+          <w:rFonts w:ascii="Times New Roman" w:hAnsi="Times New Roman" w:cs="Times New Roman"/>
+          <w:sz w:val="24"/>
+          <w:szCs w:val="24"/>
+        </w:rPr>
+        <w:t>beforePopUpSensor</w:t>
+      </w:r>
+      <w:proofErr w:type="spellEnd"/>
+      <w:r>
+        <w:rPr>
+          <w:rFonts w:ascii="Times New Roman" w:hAnsi="Times New Roman" w:cs="Times New Roman"/>
+          <w:sz w:val="24"/>
+          <w:szCs w:val="24"/>
+        </w:rPr>
+        <w:t xml:space="preserve">, </w:t>
+      </w:r>
+      <w:proofErr w:type="spellStart"/>
+      <w:r>
+        <w:rPr>
+          <w:rFonts w:ascii="Times New Roman" w:hAnsi="Times New Roman" w:cs="Times New Roman"/>
+          <w:sz w:val="24"/>
+          <w:szCs w:val="24"/>
+        </w:rPr>
+        <w:t>onPopUpSensor</w:t>
+      </w:r>
+      <w:proofErr w:type="spellEnd"/>
+      <w:r>
+        <w:rPr>
+          <w:rFonts w:ascii="Times New Roman" w:hAnsi="Times New Roman" w:cs="Times New Roman"/>
+          <w:sz w:val="24"/>
+          <w:szCs w:val="24"/>
+        </w:rPr>
+        <w:t xml:space="preserve">, </w:t>
+      </w:r>
+      <w:proofErr w:type="spellStart"/>
+      <w:r>
+        <w:rPr>
+          <w:rFonts w:ascii="Times New Roman" w:hAnsi="Times New Roman" w:cs="Times New Roman"/>
+          <w:sz w:val="24"/>
+          <w:szCs w:val="24"/>
+        </w:rPr>
+        <w:t>beforePopUp</w:t>
+      </w:r>
+      <w:proofErr w:type="spellEnd"/>
       <w:r>
         <w:rPr>
           <w:rFonts w:ascii="Times New Roman" w:hAnsi="Times New Roman" w:cs="Times New Roman"/>
@@ -4244,72 +5179,256 @@
           <w:sz w:val="24"/>
           <w:szCs w:val="24"/>
         </w:rPr>
-        <w:t>List&lt;MyGlass&gt; glassSheets; // List to hold all of the glass sheets</w:t>
-      </w:r>
-    </w:p>
-    <w:p>
-      <w:pPr>
-        <w:widowControl w:val="0"/>
-        <w:spacing w:line="276" w:lineRule="auto"/>
-        <w:rPr>
-          <w:rFonts w:ascii="Times New Roman" w:hAnsi="Times New Roman" w:cs="Times New Roman"/>
-          <w:sz w:val="24"/>
-          <w:szCs w:val="24"/>
-        </w:rPr>
-      </w:pPr>
-      <w:r>
-        <w:rPr>
-          <w:rFonts w:ascii="Times New Roman" w:hAnsi="Times New Roman" w:cs="Times New Roman"/>
-          <w:sz w:val="24"/>
-          <w:szCs w:val="24"/>
-        </w:rPr>
-        <w:t>ConveyorFamily cf;</w:t>
-      </w:r>
-    </w:p>
-    <w:p>
-      <w:pPr>
-        <w:widowControl w:val="0"/>
-        <w:spacing w:line="276" w:lineRule="auto"/>
-        <w:rPr>
-          <w:rFonts w:ascii="Times New Roman" w:hAnsi="Times New Roman" w:cs="Times New Roman"/>
-          <w:sz w:val="24"/>
-          <w:szCs w:val="24"/>
-        </w:rPr>
-      </w:pPr>
-    </w:p>
-    <w:p>
-      <w:pPr>
-        <w:widowControl w:val="0"/>
-        <w:spacing w:line="276" w:lineRule="auto"/>
-        <w:rPr>
-          <w:rFonts w:ascii="Times New Roman" w:hAnsi="Times New Roman" w:cs="Times New Roman"/>
-          <w:sz w:val="24"/>
-          <w:szCs w:val="24"/>
-        </w:rPr>
-      </w:pPr>
-      <w:r>
-        <w:rPr>
-          <w:rFonts w:ascii="Times New Roman" w:hAnsi="Times New Roman" w:cs="Times New Roman"/>
-          <w:sz w:val="24"/>
-          <w:szCs w:val="24"/>
-        </w:rPr>
-        <w:t xml:space="preserve">enum conveyorEvent {onEntrySensor, offEntrySensor, onPopUpSensor, offPopUpSensor, </w:t>
-      </w:r>
-      <w:r>
-        <w:rPr>
-          <w:rFonts w:ascii="Times New Roman" w:hAnsi="Times New Roman" w:cs="Times New Roman"/>
-          <w:sz w:val="24"/>
-          <w:szCs w:val="24"/>
-        </w:rPr>
-        <w:t xml:space="preserve">onPopUp, </w:t>
-      </w:r>
-      <w:r>
-        <w:rPr>
-          <w:rFonts w:ascii="Times New Roman" w:hAnsi="Times New Roman" w:cs="Times New Roman"/>
-          <w:sz w:val="24"/>
-          <w:szCs w:val="24"/>
-        </w:rPr>
-        <w:t>popUpFree}</w:t>
+        <w:t>List&lt;</w:t>
+      </w:r>
+      <w:proofErr w:type="spellStart"/>
+      <w:r>
+        <w:rPr>
+          <w:rFonts w:ascii="Times New Roman" w:hAnsi="Times New Roman" w:cs="Times New Roman"/>
+          <w:sz w:val="24"/>
+          <w:szCs w:val="24"/>
+        </w:rPr>
+        <w:t>MyGlass</w:t>
+      </w:r>
+      <w:proofErr w:type="spellEnd"/>
+      <w:r>
+        <w:rPr>
+          <w:rFonts w:ascii="Times New Roman" w:hAnsi="Times New Roman" w:cs="Times New Roman"/>
+          <w:sz w:val="24"/>
+          <w:szCs w:val="24"/>
+        </w:rPr>
+        <w:t xml:space="preserve">&gt; </w:t>
+      </w:r>
+      <w:proofErr w:type="spellStart"/>
+      <w:r>
+        <w:rPr>
+          <w:rFonts w:ascii="Times New Roman" w:hAnsi="Times New Roman" w:cs="Times New Roman"/>
+          <w:sz w:val="24"/>
+          <w:szCs w:val="24"/>
+        </w:rPr>
+        <w:t>glassSheets</w:t>
+      </w:r>
+      <w:proofErr w:type="spellEnd"/>
+      <w:r>
+        <w:rPr>
+          <w:rFonts w:ascii="Times New Roman" w:hAnsi="Times New Roman" w:cs="Times New Roman"/>
+          <w:sz w:val="24"/>
+          <w:szCs w:val="24"/>
+        </w:rPr>
+        <w:t>; // List to hold all of the glass sheets</w:t>
+      </w:r>
+    </w:p>
+    <w:p>
+      <w:pPr>
+        <w:widowControl w:val="0"/>
+        <w:spacing w:line="276" w:lineRule="auto"/>
+        <w:rPr>
+          <w:rFonts w:ascii="Times New Roman" w:hAnsi="Times New Roman" w:cs="Times New Roman"/>
+          <w:sz w:val="24"/>
+          <w:szCs w:val="24"/>
+        </w:rPr>
+      </w:pPr>
+      <w:proofErr w:type="spellStart"/>
+      <w:r>
+        <w:rPr>
+          <w:rFonts w:ascii="Times New Roman" w:hAnsi="Times New Roman" w:cs="Times New Roman"/>
+          <w:sz w:val="24"/>
+          <w:szCs w:val="24"/>
+        </w:rPr>
+        <w:t>ConveyorFamily</w:t>
+      </w:r>
+      <w:proofErr w:type="spellEnd"/>
+      <w:r>
+        <w:rPr>
+          <w:rFonts w:ascii="Times New Roman" w:hAnsi="Times New Roman" w:cs="Times New Roman"/>
+          <w:sz w:val="24"/>
+          <w:szCs w:val="24"/>
+        </w:rPr>
+        <w:t xml:space="preserve"> </w:t>
+      </w:r>
+      <w:proofErr w:type="spellStart"/>
+      <w:r>
+        <w:rPr>
+          <w:rFonts w:ascii="Times New Roman" w:hAnsi="Times New Roman" w:cs="Times New Roman"/>
+          <w:sz w:val="24"/>
+          <w:szCs w:val="24"/>
+        </w:rPr>
+        <w:t>cf</w:t>
+      </w:r>
+      <w:proofErr w:type="spellEnd"/>
+      <w:r>
+        <w:rPr>
+          <w:rFonts w:ascii="Times New Roman" w:hAnsi="Times New Roman" w:cs="Times New Roman"/>
+          <w:sz w:val="24"/>
+          <w:szCs w:val="24"/>
+        </w:rPr>
+        <w:t>;</w:t>
+      </w:r>
+    </w:p>
+    <w:p>
+      <w:pPr>
+        <w:widowControl w:val="0"/>
+        <w:spacing w:line="276" w:lineRule="auto"/>
+        <w:rPr>
+          <w:rFonts w:ascii="Times New Roman" w:hAnsi="Times New Roman" w:cs="Times New Roman"/>
+          <w:sz w:val="24"/>
+          <w:szCs w:val="24"/>
+        </w:rPr>
+      </w:pPr>
+    </w:p>
+    <w:p>
+      <w:pPr>
+        <w:widowControl w:val="0"/>
+        <w:spacing w:line="276" w:lineRule="auto"/>
+        <w:rPr>
+          <w:rFonts w:ascii="Times New Roman" w:hAnsi="Times New Roman" w:cs="Times New Roman"/>
+          <w:sz w:val="24"/>
+          <w:szCs w:val="24"/>
+        </w:rPr>
+      </w:pPr>
+      <w:proofErr w:type="spellStart"/>
+      <w:r>
+        <w:rPr>
+          <w:rFonts w:ascii="Times New Roman" w:hAnsi="Times New Roman" w:cs="Times New Roman"/>
+          <w:sz w:val="24"/>
+          <w:szCs w:val="24"/>
+        </w:rPr>
+        <w:t>enum</w:t>
+      </w:r>
+      <w:proofErr w:type="spellEnd"/>
+      <w:r>
+        <w:rPr>
+          <w:rFonts w:ascii="Times New Roman" w:hAnsi="Times New Roman" w:cs="Times New Roman"/>
+          <w:sz w:val="24"/>
+          <w:szCs w:val="24"/>
+        </w:rPr>
+        <w:t xml:space="preserve"> </w:t>
+      </w:r>
+      <w:proofErr w:type="spellStart"/>
+      <w:r>
+        <w:rPr>
+          <w:rFonts w:ascii="Times New Roman" w:hAnsi="Times New Roman" w:cs="Times New Roman"/>
+          <w:sz w:val="24"/>
+          <w:szCs w:val="24"/>
+        </w:rPr>
+        <w:t>conveyorEvent</w:t>
+      </w:r>
+      <w:proofErr w:type="spellEnd"/>
+      <w:r>
+        <w:rPr>
+          <w:rFonts w:ascii="Times New Roman" w:hAnsi="Times New Roman" w:cs="Times New Roman"/>
+          <w:sz w:val="24"/>
+          <w:szCs w:val="24"/>
+        </w:rPr>
+        <w:t xml:space="preserve"> {</w:t>
+      </w:r>
+      <w:proofErr w:type="spellStart"/>
+      <w:r>
+        <w:rPr>
+          <w:rFonts w:ascii="Times New Roman" w:hAnsi="Times New Roman" w:cs="Times New Roman"/>
+          <w:sz w:val="24"/>
+          <w:szCs w:val="24"/>
+        </w:rPr>
+        <w:t>onEntrySensor</w:t>
+      </w:r>
+      <w:proofErr w:type="spellEnd"/>
+      <w:r>
+        <w:rPr>
+          <w:rFonts w:ascii="Times New Roman" w:hAnsi="Times New Roman" w:cs="Times New Roman"/>
+          <w:sz w:val="24"/>
+          <w:szCs w:val="24"/>
+        </w:rPr>
+        <w:t xml:space="preserve">, </w:t>
+      </w:r>
+      <w:proofErr w:type="spellStart"/>
+      <w:r>
+        <w:rPr>
+          <w:rFonts w:ascii="Times New Roman" w:hAnsi="Times New Roman" w:cs="Times New Roman"/>
+          <w:sz w:val="24"/>
+          <w:szCs w:val="24"/>
+        </w:rPr>
+        <w:t>offEntrySensor</w:t>
+      </w:r>
+      <w:proofErr w:type="spellEnd"/>
+      <w:r>
+        <w:rPr>
+          <w:rFonts w:ascii="Times New Roman" w:hAnsi="Times New Roman" w:cs="Times New Roman"/>
+          <w:sz w:val="24"/>
+          <w:szCs w:val="24"/>
+        </w:rPr>
+        <w:t xml:space="preserve">, </w:t>
+      </w:r>
+      <w:proofErr w:type="spellStart"/>
+      <w:r>
+        <w:rPr>
+          <w:rFonts w:ascii="Times New Roman" w:hAnsi="Times New Roman" w:cs="Times New Roman"/>
+          <w:sz w:val="24"/>
+          <w:szCs w:val="24"/>
+        </w:rPr>
+        <w:t>onPopUpSensor</w:t>
+      </w:r>
+      <w:proofErr w:type="spellEnd"/>
+      <w:r>
+        <w:rPr>
+          <w:rFonts w:ascii="Times New Roman" w:hAnsi="Times New Roman" w:cs="Times New Roman"/>
+          <w:sz w:val="24"/>
+          <w:szCs w:val="24"/>
+        </w:rPr>
+        <w:t xml:space="preserve">, </w:t>
+      </w:r>
+      <w:proofErr w:type="spellStart"/>
+      <w:r>
+        <w:rPr>
+          <w:rFonts w:ascii="Times New Roman" w:hAnsi="Times New Roman" w:cs="Times New Roman"/>
+          <w:sz w:val="24"/>
+          <w:szCs w:val="24"/>
+        </w:rPr>
+        <w:t>offPopUpSensor</w:t>
+      </w:r>
+      <w:proofErr w:type="spellEnd"/>
+      <w:r>
+        <w:rPr>
+          <w:rFonts w:ascii="Times New Roman" w:hAnsi="Times New Roman" w:cs="Times New Roman"/>
+          <w:sz w:val="24"/>
+          <w:szCs w:val="24"/>
+        </w:rPr>
+        <w:t xml:space="preserve">, </w:t>
+      </w:r>
+      <w:proofErr w:type="spellStart"/>
+      <w:r>
+        <w:rPr>
+          <w:rFonts w:ascii="Times New Roman" w:hAnsi="Times New Roman" w:cs="Times New Roman"/>
+          <w:sz w:val="24"/>
+          <w:szCs w:val="24"/>
+        </w:rPr>
+        <w:t>onPopUp</w:t>
+      </w:r>
+      <w:proofErr w:type="spellEnd"/>
+      <w:r>
+        <w:rPr>
+          <w:rFonts w:ascii="Times New Roman" w:hAnsi="Times New Roman" w:cs="Times New Roman"/>
+          <w:sz w:val="24"/>
+          <w:szCs w:val="24"/>
+        </w:rPr>
+        <w:t xml:space="preserve">, </w:t>
+      </w:r>
+      <w:proofErr w:type="spellStart"/>
+      <w:r>
+        <w:rPr>
+          <w:rFonts w:ascii="Times New Roman" w:hAnsi="Times New Roman" w:cs="Times New Roman"/>
+          <w:sz w:val="24"/>
+          <w:szCs w:val="24"/>
+        </w:rPr>
+        <w:t>popUpFree</w:t>
+      </w:r>
+      <w:proofErr w:type="spellEnd"/>
+      <w:r>
+        <w:rPr>
+          <w:rFonts w:ascii="Times New Roman" w:hAnsi="Times New Roman" w:cs="Times New Roman"/>
+          <w:sz w:val="24"/>
+          <w:szCs w:val="24"/>
+        </w:rPr>
+        <w:t>}</w:t>
       </w:r>
       <w:r>
         <w:rPr>
@@ -4336,46 +5455,75 @@
           <w:sz w:val="24"/>
           <w:szCs w:val="24"/>
         </w:rPr>
-        <w:t>List&lt;C</w:t>
-      </w:r>
-      <w:r>
-        <w:rPr>
-          <w:rFonts w:ascii="Times New Roman" w:hAnsi="Times New Roman" w:cs="Times New Roman"/>
-          <w:sz w:val="24"/>
-          <w:szCs w:val="24"/>
-        </w:rPr>
-        <w:t>onveyorEvent&gt; events; // Used to hold all of the sensor events</w:t>
-      </w:r>
-    </w:p>
-    <w:p>
-      <w:pPr>
-        <w:widowControl w:val="0"/>
-        <w:spacing w:line="276" w:lineRule="auto"/>
-        <w:rPr>
-          <w:rFonts w:ascii="Times New Roman" w:hAnsi="Times New Roman" w:cs="Times New Roman"/>
-          <w:sz w:val="24"/>
-          <w:szCs w:val="24"/>
-        </w:rPr>
-      </w:pPr>
-    </w:p>
-    <w:p>
-      <w:pPr>
-        <w:widowControl w:val="0"/>
-        <w:spacing w:line="276" w:lineRule="auto"/>
-        <w:rPr>
-          <w:rFonts w:ascii="Times New Roman" w:hAnsi="Times New Roman" w:cs="Times New Roman"/>
-          <w:sz w:val="24"/>
-          <w:szCs w:val="24"/>
-        </w:rPr>
-      </w:pPr>
-      <w:r>
-        <w:rPr>
-          <w:rFonts w:ascii="Times New Roman" w:hAnsi="Times New Roman" w:cs="Times New Roman"/>
-          <w:sz w:val="24"/>
-          <w:szCs w:val="24"/>
-        </w:rPr>
-        <w:t xml:space="preserve">boolean </w:t>
-      </w:r>
+        <w:t>List&lt;</w:t>
+      </w:r>
+      <w:proofErr w:type="spellStart"/>
+      <w:r>
+        <w:rPr>
+          <w:rFonts w:ascii="Times New Roman" w:hAnsi="Times New Roman" w:cs="Times New Roman"/>
+          <w:sz w:val="24"/>
+          <w:szCs w:val="24"/>
+        </w:rPr>
+        <w:t>C</w:t>
+      </w:r>
+      <w:r>
+        <w:rPr>
+          <w:rFonts w:ascii="Times New Roman" w:hAnsi="Times New Roman" w:cs="Times New Roman"/>
+          <w:sz w:val="24"/>
+          <w:szCs w:val="24"/>
+        </w:rPr>
+        <w:t>onveyorEvent</w:t>
+      </w:r>
+      <w:proofErr w:type="spellEnd"/>
+      <w:r>
+        <w:rPr>
+          <w:rFonts w:ascii="Times New Roman" w:hAnsi="Times New Roman" w:cs="Times New Roman"/>
+          <w:sz w:val="24"/>
+          <w:szCs w:val="24"/>
+        </w:rPr>
+        <w:t>&gt; events; // Used to hold all of the sensor events</w:t>
+      </w:r>
+    </w:p>
+    <w:p>
+      <w:pPr>
+        <w:widowControl w:val="0"/>
+        <w:spacing w:line="276" w:lineRule="auto"/>
+        <w:rPr>
+          <w:rFonts w:ascii="Times New Roman" w:hAnsi="Times New Roman" w:cs="Times New Roman"/>
+          <w:sz w:val="24"/>
+          <w:szCs w:val="24"/>
+        </w:rPr>
+      </w:pPr>
+    </w:p>
+    <w:p>
+      <w:pPr>
+        <w:widowControl w:val="0"/>
+        <w:spacing w:line="276" w:lineRule="auto"/>
+        <w:rPr>
+          <w:rFonts w:ascii="Times New Roman" w:hAnsi="Times New Roman" w:cs="Times New Roman"/>
+          <w:sz w:val="24"/>
+          <w:szCs w:val="24"/>
+        </w:rPr>
+      </w:pPr>
+      <w:proofErr w:type="spellStart"/>
+      <w:r>
+        <w:rPr>
+          <w:rFonts w:ascii="Times New Roman" w:hAnsi="Times New Roman" w:cs="Times New Roman"/>
+          <w:sz w:val="24"/>
+          <w:szCs w:val="24"/>
+        </w:rPr>
+        <w:t>boolean</w:t>
+      </w:r>
+      <w:proofErr w:type="spellEnd"/>
+      <w:r>
+        <w:rPr>
+          <w:rFonts w:ascii="Times New Roman" w:hAnsi="Times New Roman" w:cs="Times New Roman"/>
+          <w:sz w:val="24"/>
+          <w:szCs w:val="24"/>
+        </w:rPr>
+        <w:t xml:space="preserve"> </w:t>
+      </w:r>
+      <w:proofErr w:type="spellStart"/>
       <w:r>
         <w:rPr>
           <w:rFonts w:ascii="Times New Roman" w:hAnsi="Times New Roman" w:cs="Times New Roman"/>
@@ -4384,6 +5532,7 @@
         </w:rPr>
         <w:t>conveyorOn</w:t>
       </w:r>
+      <w:proofErr w:type="spellEnd"/>
       <w:r>
         <w:rPr>
           <w:rFonts w:ascii="Times New Roman" w:hAnsi="Times New Roman" w:cs="Times New Roman"/>
@@ -4414,13 +5563,41 @@
           <w:szCs w:val="24"/>
         </w:rPr>
       </w:pPr>
-      <w:r>
-        <w:rPr>
-          <w:rFonts w:ascii="Times New Roman" w:hAnsi="Times New Roman" w:cs="Times New Roman"/>
-          <w:sz w:val="24"/>
-          <w:szCs w:val="24"/>
-        </w:rPr>
-        <w:t>int guiIndex; // Needed to communicate with the transducer</w:t>
+      <w:proofErr w:type="spellStart"/>
+      <w:r>
+        <w:rPr>
+          <w:rFonts w:ascii="Times New Roman" w:hAnsi="Times New Roman" w:cs="Times New Roman"/>
+          <w:sz w:val="24"/>
+          <w:szCs w:val="24"/>
+        </w:rPr>
+        <w:t>int</w:t>
+      </w:r>
+      <w:proofErr w:type="spellEnd"/>
+      <w:r>
+        <w:rPr>
+          <w:rFonts w:ascii="Times New Roman" w:hAnsi="Times New Roman" w:cs="Times New Roman"/>
+          <w:sz w:val="24"/>
+          <w:szCs w:val="24"/>
+        </w:rPr>
+        <w:t xml:space="preserve"> </w:t>
+      </w:r>
+      <w:proofErr w:type="spellStart"/>
+      <w:r>
+        <w:rPr>
+          <w:rFonts w:ascii="Times New Roman" w:hAnsi="Times New Roman" w:cs="Times New Roman"/>
+          <w:sz w:val="24"/>
+          <w:szCs w:val="24"/>
+        </w:rPr>
+        <w:t>guiIndex</w:t>
+      </w:r>
+      <w:proofErr w:type="spellEnd"/>
+      <w:r>
+        <w:rPr>
+          <w:rFonts w:ascii="Times New Roman" w:hAnsi="Times New Roman" w:cs="Times New Roman"/>
+          <w:sz w:val="24"/>
+          <w:szCs w:val="24"/>
+        </w:rPr>
+        <w:t>; // Needed to communicate with the transducer</w:t>
       </w:r>
     </w:p>
     <w:p>
@@ -4473,13 +5650,23 @@
           <w:szCs w:val="24"/>
         </w:rPr>
       </w:pPr>
-      <w:r>
-        <w:rPr>
-          <w:rFonts w:ascii="Times New Roman" w:hAnsi="Times New Roman" w:cs="Times New Roman"/>
-          <w:sz w:val="24"/>
-          <w:szCs w:val="24"/>
-        </w:rPr>
-        <w:t>msgGiveGlassToConveyor(Glass g) {</w:t>
+      <w:proofErr w:type="spellStart"/>
+      <w:r>
+        <w:rPr>
+          <w:rFonts w:ascii="Times New Roman" w:hAnsi="Times New Roman" w:cs="Times New Roman"/>
+          <w:sz w:val="24"/>
+          <w:szCs w:val="24"/>
+        </w:rPr>
+        <w:t>msgGiveGlassToConveyor</w:t>
+      </w:r>
+      <w:proofErr w:type="spellEnd"/>
+      <w:r>
+        <w:rPr>
+          <w:rFonts w:ascii="Times New Roman" w:hAnsi="Times New Roman" w:cs="Times New Roman"/>
+          <w:sz w:val="24"/>
+          <w:szCs w:val="24"/>
+        </w:rPr>
+        <w:t>(Glass g) {</w:t>
       </w:r>
     </w:p>
     <w:p>
@@ -4499,15 +5686,78 @@
           <w:szCs w:val="24"/>
         </w:rPr>
         <w:tab/>
-        <w:t xml:space="preserve">glassSheets.add(new MyGlass(g)); // conveyorState always initializes to </w:t>
-      </w:r>
-      <w:r>
-        <w:rPr>
-          <w:rFonts w:ascii="Times New Roman" w:hAnsi="Times New Roman" w:cs="Times New Roman"/>
-          <w:sz w:val="24"/>
-          <w:szCs w:val="24"/>
-        </w:rPr>
-        <w:t>beforeEntrySen.</w:t>
+      </w:r>
+      <w:proofErr w:type="spellStart"/>
+      <w:r>
+        <w:rPr>
+          <w:rFonts w:ascii="Times New Roman" w:hAnsi="Times New Roman" w:cs="Times New Roman"/>
+          <w:sz w:val="24"/>
+          <w:szCs w:val="24"/>
+        </w:rPr>
+        <w:t>glassSheets.add</w:t>
+      </w:r>
+      <w:proofErr w:type="spellEnd"/>
+      <w:r>
+        <w:rPr>
+          <w:rFonts w:ascii="Times New Roman" w:hAnsi="Times New Roman" w:cs="Times New Roman"/>
+          <w:sz w:val="24"/>
+          <w:szCs w:val="24"/>
+        </w:rPr>
+        <w:t xml:space="preserve">(new </w:t>
+      </w:r>
+      <w:proofErr w:type="spellStart"/>
+      <w:r>
+        <w:rPr>
+          <w:rFonts w:ascii="Times New Roman" w:hAnsi="Times New Roman" w:cs="Times New Roman"/>
+          <w:sz w:val="24"/>
+          <w:szCs w:val="24"/>
+        </w:rPr>
+        <w:t>MyGlass</w:t>
+      </w:r>
+      <w:proofErr w:type="spellEnd"/>
+      <w:r>
+        <w:rPr>
+          <w:rFonts w:ascii="Times New Roman" w:hAnsi="Times New Roman" w:cs="Times New Roman"/>
+          <w:sz w:val="24"/>
+          <w:szCs w:val="24"/>
+        </w:rPr>
+        <w:t xml:space="preserve">(g)); // </w:t>
+      </w:r>
+      <w:proofErr w:type="spellStart"/>
+      <w:r>
+        <w:rPr>
+          <w:rFonts w:ascii="Times New Roman" w:hAnsi="Times New Roman" w:cs="Times New Roman"/>
+          <w:sz w:val="24"/>
+          <w:szCs w:val="24"/>
+        </w:rPr>
+        <w:t>conveyorState</w:t>
+      </w:r>
+      <w:proofErr w:type="spellEnd"/>
+      <w:r>
+        <w:rPr>
+          <w:rFonts w:ascii="Times New Roman" w:hAnsi="Times New Roman" w:cs="Times New Roman"/>
+          <w:sz w:val="24"/>
+          <w:szCs w:val="24"/>
+        </w:rPr>
+        <w:t xml:space="preserve"> always initializes to </w:t>
+      </w:r>
+      <w:proofErr w:type="spellStart"/>
+      <w:r>
+        <w:rPr>
+          <w:rFonts w:ascii="Times New Roman" w:hAnsi="Times New Roman" w:cs="Times New Roman"/>
+          <w:sz w:val="24"/>
+          <w:szCs w:val="24"/>
+        </w:rPr>
+        <w:t>beforeEntrySen</w:t>
+      </w:r>
+      <w:proofErr w:type="spellEnd"/>
+      <w:r>
+        <w:rPr>
+          <w:rFonts w:ascii="Times New Roman" w:hAnsi="Times New Roman" w:cs="Times New Roman"/>
+          <w:sz w:val="24"/>
+          <w:szCs w:val="24"/>
+        </w:rPr>
+        <w:t>.</w:t>
       </w:r>
     </w:p>
     <w:p>
@@ -4527,7 +5777,24 @@
           <w:szCs w:val="24"/>
         </w:rPr>
         <w:tab/>
-        <w:t>stateChanged();</w:t>
+      </w:r>
+      <w:proofErr w:type="spellStart"/>
+      <w:r>
+        <w:rPr>
+          <w:rFonts w:ascii="Times New Roman" w:hAnsi="Times New Roman" w:cs="Times New Roman"/>
+          <w:sz w:val="24"/>
+          <w:szCs w:val="24"/>
+        </w:rPr>
+        <w:t>stateChanged</w:t>
+      </w:r>
+      <w:proofErr w:type="spellEnd"/>
+      <w:r>
+        <w:rPr>
+          <w:rFonts w:ascii="Times New Roman" w:hAnsi="Times New Roman" w:cs="Times New Roman"/>
+          <w:sz w:val="24"/>
+          <w:szCs w:val="24"/>
+        </w:rPr>
+        <w:t>();</w:t>
       </w:r>
     </w:p>
     <w:p>
@@ -4570,13 +5837,23 @@
           <w:szCs w:val="24"/>
         </w:rPr>
       </w:pPr>
-      <w:r>
-        <w:rPr>
-          <w:rFonts w:ascii="Times New Roman" w:hAnsi="Times New Roman" w:cs="Times New Roman"/>
-          <w:sz w:val="24"/>
-          <w:szCs w:val="24"/>
-        </w:rPr>
-        <w:t>msgPositionFree() {</w:t>
+      <w:proofErr w:type="spellStart"/>
+      <w:r>
+        <w:rPr>
+          <w:rFonts w:ascii="Times New Roman" w:hAnsi="Times New Roman" w:cs="Times New Roman"/>
+          <w:sz w:val="24"/>
+          <w:szCs w:val="24"/>
+        </w:rPr>
+        <w:t>msgPositionFree</w:t>
+      </w:r>
+      <w:proofErr w:type="spellEnd"/>
+      <w:r>
+        <w:rPr>
+          <w:rFonts w:ascii="Times New Roman" w:hAnsi="Times New Roman" w:cs="Times New Roman"/>
+          <w:sz w:val="24"/>
+          <w:szCs w:val="24"/>
+        </w:rPr>
+        <w:t>() {</w:t>
       </w:r>
     </w:p>
     <w:p>
@@ -4597,13 +5874,41 @@
         </w:rPr>
         <w:tab/>
       </w:r>
-      <w:r>
-        <w:rPr>
-          <w:rFonts w:ascii="Times New Roman" w:hAnsi="Times New Roman" w:cs="Times New Roman"/>
-          <w:sz w:val="24"/>
-          <w:szCs w:val="24"/>
-        </w:rPr>
-        <w:t>events.add(ConveyorEvent.popUpFree);</w:t>
+      <w:proofErr w:type="spellStart"/>
+      <w:r>
+        <w:rPr>
+          <w:rFonts w:ascii="Times New Roman" w:hAnsi="Times New Roman" w:cs="Times New Roman"/>
+          <w:sz w:val="24"/>
+          <w:szCs w:val="24"/>
+        </w:rPr>
+        <w:t>events.add</w:t>
+      </w:r>
+      <w:proofErr w:type="spellEnd"/>
+      <w:r>
+        <w:rPr>
+          <w:rFonts w:ascii="Times New Roman" w:hAnsi="Times New Roman" w:cs="Times New Roman"/>
+          <w:sz w:val="24"/>
+          <w:szCs w:val="24"/>
+        </w:rPr>
+        <w:t>(</w:t>
+      </w:r>
+      <w:proofErr w:type="spellStart"/>
+      <w:r>
+        <w:rPr>
+          <w:rFonts w:ascii="Times New Roman" w:hAnsi="Times New Roman" w:cs="Times New Roman"/>
+          <w:sz w:val="24"/>
+          <w:szCs w:val="24"/>
+        </w:rPr>
+        <w:t>ConveyorEvent.popUpFree</w:t>
+      </w:r>
+      <w:proofErr w:type="spellEnd"/>
+      <w:r>
+        <w:rPr>
+          <w:rFonts w:ascii="Times New Roman" w:hAnsi="Times New Roman" w:cs="Times New Roman"/>
+          <w:sz w:val="24"/>
+          <w:szCs w:val="24"/>
+        </w:rPr>
+        <w:t>);</w:t>
       </w:r>
     </w:p>
     <w:p>
@@ -4623,7 +5928,24 @@
           <w:szCs w:val="24"/>
         </w:rPr>
         <w:tab/>
-        <w:t>stateChanged();</w:t>
+      </w:r>
+      <w:proofErr w:type="spellStart"/>
+      <w:r>
+        <w:rPr>
+          <w:rFonts w:ascii="Times New Roman" w:hAnsi="Times New Roman" w:cs="Times New Roman"/>
+          <w:sz w:val="24"/>
+          <w:szCs w:val="24"/>
+        </w:rPr>
+        <w:t>stateChanged</w:t>
+      </w:r>
+      <w:proofErr w:type="spellEnd"/>
+      <w:r>
+        <w:rPr>
+          <w:rFonts w:ascii="Times New Roman" w:hAnsi="Times New Roman" w:cs="Times New Roman"/>
+          <w:sz w:val="24"/>
+          <w:szCs w:val="24"/>
+        </w:rPr>
+        <w:t>();</w:t>
       </w:r>
     </w:p>
     <w:p>
@@ -4666,21 +5988,41 @@
           <w:szCs w:val="24"/>
         </w:rPr>
       </w:pPr>
-      <w:r>
-        <w:rPr>
-          <w:rFonts w:ascii="Times New Roman" w:hAnsi="Times New Roman" w:cs="Times New Roman"/>
-          <w:sz w:val="24"/>
-          <w:szCs w:val="24"/>
-        </w:rPr>
-        <w:t>msgUpdateGlass(</w:t>
-      </w:r>
-      <w:r>
-        <w:rPr>
-          <w:rFonts w:ascii="Times New Roman" w:hAnsi="Times New Roman" w:cs="Times New Roman"/>
-          <w:sz w:val="24"/>
-          <w:szCs w:val="24"/>
-        </w:rPr>
-        <w:t>ConveryorEvent event) { // This will receive all of the events forwarded from the sensor agents</w:t>
+      <w:proofErr w:type="spellStart"/>
+      <w:r>
+        <w:rPr>
+          <w:rFonts w:ascii="Times New Roman" w:hAnsi="Times New Roman" w:cs="Times New Roman"/>
+          <w:sz w:val="24"/>
+          <w:szCs w:val="24"/>
+        </w:rPr>
+        <w:t>msgUpdateGlass</w:t>
+      </w:r>
+      <w:proofErr w:type="spellEnd"/>
+      <w:r>
+        <w:rPr>
+          <w:rFonts w:ascii="Times New Roman" w:hAnsi="Times New Roman" w:cs="Times New Roman"/>
+          <w:sz w:val="24"/>
+          <w:szCs w:val="24"/>
+        </w:rPr>
+        <w:t>(</w:t>
+      </w:r>
+      <w:proofErr w:type="spellStart"/>
+      <w:r>
+        <w:rPr>
+          <w:rFonts w:ascii="Times New Roman" w:hAnsi="Times New Roman" w:cs="Times New Roman"/>
+          <w:sz w:val="24"/>
+          <w:szCs w:val="24"/>
+        </w:rPr>
+        <w:t>ConveryorEvent</w:t>
+      </w:r>
+      <w:proofErr w:type="spellEnd"/>
+      <w:r>
+        <w:rPr>
+          <w:rFonts w:ascii="Times New Roman" w:hAnsi="Times New Roman" w:cs="Times New Roman"/>
+          <w:sz w:val="24"/>
+          <w:szCs w:val="24"/>
+        </w:rPr>
+        <w:t xml:space="preserve"> event) { // This will receive all of the events forwarded from the sensor agents</w:t>
       </w:r>
     </w:p>
     <w:p>
@@ -4701,13 +6043,23 @@
         </w:rPr>
         <w:tab/>
       </w:r>
-      <w:r>
-        <w:rPr>
-          <w:rFonts w:ascii="Times New Roman" w:hAnsi="Times New Roman" w:cs="Times New Roman"/>
-          <w:sz w:val="24"/>
-          <w:szCs w:val="24"/>
-        </w:rPr>
-        <w:t>events.add(event);</w:t>
+      <w:proofErr w:type="spellStart"/>
+      <w:r>
+        <w:rPr>
+          <w:rFonts w:ascii="Times New Roman" w:hAnsi="Times New Roman" w:cs="Times New Roman"/>
+          <w:sz w:val="24"/>
+          <w:szCs w:val="24"/>
+        </w:rPr>
+        <w:t>events.add</w:t>
+      </w:r>
+      <w:proofErr w:type="spellEnd"/>
+      <w:r>
+        <w:rPr>
+          <w:rFonts w:ascii="Times New Roman" w:hAnsi="Times New Roman" w:cs="Times New Roman"/>
+          <w:sz w:val="24"/>
+          <w:szCs w:val="24"/>
+        </w:rPr>
+        <w:t>(event);</w:t>
       </w:r>
     </w:p>
     <w:p>
@@ -4728,13 +6080,23 @@
         </w:rPr>
         <w:tab/>
       </w:r>
-      <w:r>
-        <w:rPr>
-          <w:rFonts w:ascii="Times New Roman" w:hAnsi="Times New Roman" w:cs="Times New Roman"/>
-          <w:sz w:val="24"/>
-          <w:szCs w:val="24"/>
-        </w:rPr>
-        <w:t>stateChanged();</w:t>
+      <w:proofErr w:type="spellStart"/>
+      <w:r>
+        <w:rPr>
+          <w:rFonts w:ascii="Times New Roman" w:hAnsi="Times New Roman" w:cs="Times New Roman"/>
+          <w:sz w:val="24"/>
+          <w:szCs w:val="24"/>
+        </w:rPr>
+        <w:t>stateChanged</w:t>
+      </w:r>
+      <w:proofErr w:type="spellEnd"/>
+      <w:r>
+        <w:rPr>
+          <w:rFonts w:ascii="Times New Roman" w:hAnsi="Times New Roman" w:cs="Times New Roman"/>
+          <w:sz w:val="24"/>
+          <w:szCs w:val="24"/>
+        </w:rPr>
+        <w:t>();</w:t>
       </w:r>
     </w:p>
     <w:p>
@@ -4778,6 +6140,7 @@
           <w:szCs w:val="24"/>
         </w:rPr>
       </w:pPr>
+      <w:proofErr w:type="spellStart"/>
       <w:r>
         <w:rPr>
           <w:rFonts w:ascii="Times New Roman" w:hAnsi="Times New Roman" w:cs="Times New Roman"/>
@@ -4785,49 +6148,78 @@
           <w:sz w:val="24"/>
           <w:szCs w:val="24"/>
         </w:rPr>
-        <w:t>Scheduler:</w:t>
-      </w:r>
-    </w:p>
-    <w:p>
-      <w:pPr>
-        <w:widowControl w:val="0"/>
-        <w:spacing w:line="276" w:lineRule="auto"/>
-        <w:rPr>
-          <w:rFonts w:ascii="Times New Roman" w:hAnsi="Times New Roman" w:cs="Times New Roman"/>
-          <w:sz w:val="24"/>
-          <w:szCs w:val="24"/>
-        </w:rPr>
-      </w:pPr>
-      <w:r>
-        <w:rPr>
-          <w:rFonts w:ascii="Times New Roman" w:hAnsi="Times New Roman" w:cs="Times New Roman"/>
-          <w:sz w:val="24"/>
-          <w:szCs w:val="24"/>
-        </w:rPr>
-        <w:t>if (sensorEvents.empty()) return false:</w:t>
-      </w:r>
-    </w:p>
-    <w:p>
-      <w:pPr>
-        <w:widowControl w:val="0"/>
-        <w:spacing w:line="276" w:lineRule="auto"/>
-        <w:rPr>
-          <w:rFonts w:ascii="Times New Roman" w:hAnsi="Times New Roman" w:cs="Times New Roman"/>
-          <w:sz w:val="24"/>
-          <w:szCs w:val="24"/>
-        </w:rPr>
-      </w:pPr>
-    </w:p>
-    <w:p>
-      <w:pPr>
-        <w:widowControl w:val="0"/>
-        <w:spacing w:line="276" w:lineRule="auto"/>
-        <w:rPr>
-          <w:rFonts w:ascii="Times New Roman" w:hAnsi="Times New Roman" w:cs="Times New Roman"/>
-          <w:sz w:val="24"/>
-          <w:szCs w:val="24"/>
-        </w:rPr>
-      </w:pPr>
+        <w:t>Scheduler</w:t>
+      </w:r>
+      <w:proofErr w:type="spellEnd"/>
+      <w:r>
+        <w:rPr>
+          <w:rFonts w:ascii="Times New Roman" w:hAnsi="Times New Roman" w:cs="Times New Roman"/>
+          <w:b/>
+          <w:sz w:val="24"/>
+          <w:szCs w:val="24"/>
+        </w:rPr>
+        <w:t>:</w:t>
+      </w:r>
+    </w:p>
+    <w:p>
+      <w:pPr>
+        <w:widowControl w:val="0"/>
+        <w:spacing w:line="276" w:lineRule="auto"/>
+        <w:rPr>
+          <w:rFonts w:ascii="Times New Roman" w:hAnsi="Times New Roman" w:cs="Times New Roman"/>
+          <w:sz w:val="24"/>
+          <w:szCs w:val="24"/>
+        </w:rPr>
+      </w:pPr>
+      <w:r>
+        <w:rPr>
+          <w:rFonts w:ascii="Times New Roman" w:hAnsi="Times New Roman" w:cs="Times New Roman"/>
+          <w:sz w:val="24"/>
+          <w:szCs w:val="24"/>
+        </w:rPr>
+        <w:t>if (</w:t>
+      </w:r>
+      <w:proofErr w:type="spellStart"/>
+      <w:r>
+        <w:rPr>
+          <w:rFonts w:ascii="Times New Roman" w:hAnsi="Times New Roman" w:cs="Times New Roman"/>
+          <w:sz w:val="24"/>
+          <w:szCs w:val="24"/>
+        </w:rPr>
+        <w:t>sensorEvents.empty</w:t>
+      </w:r>
+      <w:proofErr w:type="spellEnd"/>
+      <w:r>
+        <w:rPr>
+          <w:rFonts w:ascii="Times New Roman" w:hAnsi="Times New Roman" w:cs="Times New Roman"/>
+          <w:sz w:val="24"/>
+          <w:szCs w:val="24"/>
+        </w:rPr>
+        <w:t>()) return false:</w:t>
+      </w:r>
+    </w:p>
+    <w:p>
+      <w:pPr>
+        <w:widowControl w:val="0"/>
+        <w:spacing w:line="276" w:lineRule="auto"/>
+        <w:rPr>
+          <w:rFonts w:ascii="Times New Roman" w:hAnsi="Times New Roman" w:cs="Times New Roman"/>
+          <w:sz w:val="24"/>
+          <w:szCs w:val="24"/>
+        </w:rPr>
+      </w:pPr>
+    </w:p>
+    <w:p>
+      <w:pPr>
+        <w:widowControl w:val="0"/>
+        <w:spacing w:line="276" w:lineRule="auto"/>
+        <w:rPr>
+          <w:rFonts w:ascii="Times New Roman" w:hAnsi="Times New Roman" w:cs="Times New Roman"/>
+          <w:sz w:val="24"/>
+          <w:szCs w:val="24"/>
+        </w:rPr>
+      </w:pPr>
+      <w:proofErr w:type="spellStart"/>
       <w:r>
         <w:rPr>
           <w:rFonts w:ascii="Times New Roman" w:hAnsi="Times New Roman" w:cs="Times New Roman"/>
@@ -4836,43 +6228,80 @@
         </w:rPr>
         <w:t>ConveyorEvent</w:t>
       </w:r>
-      <w:r>
-        <w:rPr>
-          <w:rFonts w:ascii="Times New Roman" w:hAnsi="Times New Roman" w:cs="Times New Roman"/>
-          <w:sz w:val="24"/>
-          <w:szCs w:val="24"/>
-        </w:rPr>
-        <w:t xml:space="preserve"> e = events.remove(0);</w:t>
-      </w:r>
-    </w:p>
-    <w:p>
-      <w:pPr>
-        <w:widowControl w:val="0"/>
-        <w:spacing w:line="276" w:lineRule="auto"/>
-        <w:rPr>
-          <w:rFonts w:ascii="Times New Roman" w:hAnsi="Times New Roman" w:cs="Times New Roman"/>
-          <w:sz w:val="24"/>
-          <w:szCs w:val="24"/>
-        </w:rPr>
-      </w:pPr>
-    </w:p>
-    <w:p>
-      <w:pPr>
-        <w:widowControl w:val="0"/>
-        <w:spacing w:line="276" w:lineRule="auto"/>
-        <w:rPr>
-          <w:rFonts w:ascii="Times New Roman" w:hAnsi="Times New Roman" w:cs="Times New Roman"/>
-          <w:sz w:val="24"/>
-          <w:szCs w:val="24"/>
-        </w:rPr>
-      </w:pPr>
-      <w:r>
-        <w:rPr>
-          <w:rFonts w:ascii="Times New Roman" w:hAnsi="Times New Roman" w:cs="Times New Roman"/>
-          <w:sz w:val="24"/>
-          <w:szCs w:val="24"/>
-        </w:rPr>
-        <w:t xml:space="preserve">if (e == onEntrySensor &amp;&amp; </w:t>
+      <w:proofErr w:type="spellEnd"/>
+      <w:r>
+        <w:rPr>
+          <w:rFonts w:ascii="Times New Roman" w:hAnsi="Times New Roman" w:cs="Times New Roman"/>
+          <w:sz w:val="24"/>
+          <w:szCs w:val="24"/>
+        </w:rPr>
+        <w:t xml:space="preserve"> e = </w:t>
+      </w:r>
+      <w:proofErr w:type="spellStart"/>
+      <w:r>
+        <w:rPr>
+          <w:rFonts w:ascii="Times New Roman" w:hAnsi="Times New Roman" w:cs="Times New Roman"/>
+          <w:sz w:val="24"/>
+          <w:szCs w:val="24"/>
+        </w:rPr>
+        <w:t>events.remove</w:t>
+      </w:r>
+      <w:proofErr w:type="spellEnd"/>
+      <w:r>
+        <w:rPr>
+          <w:rFonts w:ascii="Times New Roman" w:hAnsi="Times New Roman" w:cs="Times New Roman"/>
+          <w:sz w:val="24"/>
+          <w:szCs w:val="24"/>
+        </w:rPr>
+        <w:t>(0);</w:t>
+      </w:r>
+    </w:p>
+    <w:p>
+      <w:pPr>
+        <w:widowControl w:val="0"/>
+        <w:spacing w:line="276" w:lineRule="auto"/>
+        <w:rPr>
+          <w:rFonts w:ascii="Times New Roman" w:hAnsi="Times New Roman" w:cs="Times New Roman"/>
+          <w:sz w:val="24"/>
+          <w:szCs w:val="24"/>
+        </w:rPr>
+      </w:pPr>
+    </w:p>
+    <w:p>
+      <w:pPr>
+        <w:widowControl w:val="0"/>
+        <w:spacing w:line="276" w:lineRule="auto"/>
+        <w:rPr>
+          <w:rFonts w:ascii="Times New Roman" w:hAnsi="Times New Roman" w:cs="Times New Roman"/>
+          <w:sz w:val="24"/>
+          <w:szCs w:val="24"/>
+        </w:rPr>
+      </w:pPr>
+      <w:r>
+        <w:rPr>
+          <w:rFonts w:ascii="Times New Roman" w:hAnsi="Times New Roman" w:cs="Times New Roman"/>
+          <w:sz w:val="24"/>
+          <w:szCs w:val="24"/>
+        </w:rPr>
+        <w:t xml:space="preserve">if (e == </w:t>
+      </w:r>
+      <w:proofErr w:type="spellStart"/>
+      <w:r>
+        <w:rPr>
+          <w:rFonts w:ascii="Times New Roman" w:hAnsi="Times New Roman" w:cs="Times New Roman"/>
+          <w:sz w:val="24"/>
+          <w:szCs w:val="24"/>
+        </w:rPr>
+        <w:t>onEntrySensor</w:t>
+      </w:r>
+      <w:proofErr w:type="spellEnd"/>
+      <w:r>
+        <w:rPr>
+          <w:rFonts w:ascii="Times New Roman" w:hAnsi="Times New Roman" w:cs="Times New Roman"/>
+          <w:sz w:val="24"/>
+          <w:szCs w:val="24"/>
+        </w:rPr>
+        <w:t xml:space="preserve"> &amp;&amp; </w:t>
       </w:r>
       <w:r>
         <w:rPr>
@@ -4896,7 +6325,79 @@
           <w:sz w:val="24"/>
           <w:szCs w:val="24"/>
         </w:rPr>
-        <w:t>g in glassSheets s.t. g.conveyorState == beforeEntrySensor) then</w:t>
+        <w:t xml:space="preserve">g in </w:t>
+      </w:r>
+      <w:proofErr w:type="spellStart"/>
+      <w:r>
+        <w:rPr>
+          <w:rFonts w:ascii="Times New Roman" w:hAnsi="Times New Roman" w:cs="Times New Roman"/>
+          <w:sz w:val="24"/>
+          <w:szCs w:val="24"/>
+        </w:rPr>
+        <w:t>glassSheets</w:t>
+      </w:r>
+      <w:proofErr w:type="spellEnd"/>
+      <w:r>
+        <w:rPr>
+          <w:rFonts w:ascii="Times New Roman" w:hAnsi="Times New Roman" w:cs="Times New Roman"/>
+          <w:sz w:val="24"/>
+          <w:szCs w:val="24"/>
+        </w:rPr>
+        <w:t xml:space="preserve"> </w:t>
+      </w:r>
+      <w:proofErr w:type="spellStart"/>
+      <w:r>
+        <w:rPr>
+          <w:rFonts w:ascii="Times New Roman" w:hAnsi="Times New Roman" w:cs="Times New Roman"/>
+          <w:sz w:val="24"/>
+          <w:szCs w:val="24"/>
+        </w:rPr>
+        <w:t>s.t</w:t>
+      </w:r>
+      <w:proofErr w:type="spellEnd"/>
+      <w:r>
+        <w:rPr>
+          <w:rFonts w:ascii="Times New Roman" w:hAnsi="Times New Roman" w:cs="Times New Roman"/>
+          <w:sz w:val="24"/>
+          <w:szCs w:val="24"/>
+        </w:rPr>
+        <w:t xml:space="preserve">. </w:t>
+      </w:r>
+      <w:proofErr w:type="spellStart"/>
+      <w:r>
+        <w:rPr>
+          <w:rFonts w:ascii="Times New Roman" w:hAnsi="Times New Roman" w:cs="Times New Roman"/>
+          <w:sz w:val="24"/>
+          <w:szCs w:val="24"/>
+        </w:rPr>
+        <w:t>g.conveyorState</w:t>
+      </w:r>
+      <w:proofErr w:type="spellEnd"/>
+      <w:r>
+        <w:rPr>
+          <w:rFonts w:ascii="Times New Roman" w:hAnsi="Times New Roman" w:cs="Times New Roman"/>
+          <w:sz w:val="24"/>
+          <w:szCs w:val="24"/>
+        </w:rPr>
+        <w:t xml:space="preserve"> == </w:t>
+      </w:r>
+      <w:proofErr w:type="spellStart"/>
+      <w:r>
+        <w:rPr>
+          <w:rFonts w:ascii="Times New Roman" w:hAnsi="Times New Roman" w:cs="Times New Roman"/>
+          <w:sz w:val="24"/>
+          <w:szCs w:val="24"/>
+        </w:rPr>
+        <w:t>beforeEntrySensor</w:t>
+      </w:r>
+      <w:proofErr w:type="spellEnd"/>
+      <w:r>
+        <w:rPr>
+          <w:rFonts w:ascii="Times New Roman" w:hAnsi="Times New Roman" w:cs="Times New Roman"/>
+          <w:sz w:val="24"/>
+          <w:szCs w:val="24"/>
+        </w:rPr>
+        <w:t>) then</w:t>
       </w:r>
     </w:p>
     <w:p>
@@ -4916,7 +6417,24 @@
           <w:szCs w:val="24"/>
         </w:rPr>
         <w:tab/>
-        <w:t>actSetGlassOnEntrySensor(g);</w:t>
+      </w:r>
+      <w:proofErr w:type="spellStart"/>
+      <w:r>
+        <w:rPr>
+          <w:rFonts w:ascii="Times New Roman" w:hAnsi="Times New Roman" w:cs="Times New Roman"/>
+          <w:sz w:val="24"/>
+          <w:szCs w:val="24"/>
+        </w:rPr>
+        <w:t>actSetGlassOnEntrySensor</w:t>
+      </w:r>
+      <w:proofErr w:type="spellEnd"/>
+      <w:r>
+        <w:rPr>
+          <w:rFonts w:ascii="Times New Roman" w:hAnsi="Times New Roman" w:cs="Times New Roman"/>
+          <w:sz w:val="24"/>
+          <w:szCs w:val="24"/>
+        </w:rPr>
+        <w:t>(g);</w:t>
       </w:r>
       <w:r>
         <w:rPr>
@@ -4954,7 +6472,25 @@
           <w:sz w:val="24"/>
           <w:szCs w:val="24"/>
         </w:rPr>
-        <w:t xml:space="preserve">if (e == offEntrySensor &amp;&amp; </w:t>
+        <w:t xml:space="preserve">if (e == </w:t>
+      </w:r>
+      <w:proofErr w:type="spellStart"/>
+      <w:r>
+        <w:rPr>
+          <w:rFonts w:ascii="Times New Roman" w:hAnsi="Times New Roman" w:cs="Times New Roman"/>
+          <w:sz w:val="24"/>
+          <w:szCs w:val="24"/>
+        </w:rPr>
+        <w:t>offEntrySensor</w:t>
+      </w:r>
+      <w:proofErr w:type="spellEnd"/>
+      <w:r>
+        <w:rPr>
+          <w:rFonts w:ascii="Times New Roman" w:hAnsi="Times New Roman" w:cs="Times New Roman"/>
+          <w:sz w:val="24"/>
+          <w:szCs w:val="24"/>
+        </w:rPr>
+        <w:t xml:space="preserve"> &amp;&amp; </w:t>
       </w:r>
       <w:r>
         <w:rPr>
@@ -4970,8 +6506,63 @@
           <w:sz w:val="24"/>
           <w:szCs w:val="24"/>
         </w:rPr>
-        <w:t xml:space="preserve"> g in glassSheets s.t. g.conveyorState == </w:t>
-      </w:r>
+        <w:t xml:space="preserve"> g in </w:t>
+      </w:r>
+      <w:proofErr w:type="spellStart"/>
+      <w:r>
+        <w:rPr>
+          <w:rFonts w:ascii="Times New Roman" w:hAnsi="Times New Roman" w:cs="Times New Roman"/>
+          <w:sz w:val="24"/>
+          <w:szCs w:val="24"/>
+        </w:rPr>
+        <w:t>glassSheets</w:t>
+      </w:r>
+      <w:proofErr w:type="spellEnd"/>
+      <w:r>
+        <w:rPr>
+          <w:rFonts w:ascii="Times New Roman" w:hAnsi="Times New Roman" w:cs="Times New Roman"/>
+          <w:sz w:val="24"/>
+          <w:szCs w:val="24"/>
+        </w:rPr>
+        <w:t xml:space="preserve"> </w:t>
+      </w:r>
+      <w:proofErr w:type="spellStart"/>
+      <w:r>
+        <w:rPr>
+          <w:rFonts w:ascii="Times New Roman" w:hAnsi="Times New Roman" w:cs="Times New Roman"/>
+          <w:sz w:val="24"/>
+          <w:szCs w:val="24"/>
+        </w:rPr>
+        <w:t>s.t</w:t>
+      </w:r>
+      <w:proofErr w:type="spellEnd"/>
+      <w:r>
+        <w:rPr>
+          <w:rFonts w:ascii="Times New Roman" w:hAnsi="Times New Roman" w:cs="Times New Roman"/>
+          <w:sz w:val="24"/>
+          <w:szCs w:val="24"/>
+        </w:rPr>
+        <w:t xml:space="preserve">. </w:t>
+      </w:r>
+      <w:proofErr w:type="spellStart"/>
+      <w:r>
+        <w:rPr>
+          <w:rFonts w:ascii="Times New Roman" w:hAnsi="Times New Roman" w:cs="Times New Roman"/>
+          <w:sz w:val="24"/>
+          <w:szCs w:val="24"/>
+        </w:rPr>
+        <w:t>g.conveyorState</w:t>
+      </w:r>
+      <w:proofErr w:type="spellEnd"/>
+      <w:r>
+        <w:rPr>
+          <w:rFonts w:ascii="Times New Roman" w:hAnsi="Times New Roman" w:cs="Times New Roman"/>
+          <w:sz w:val="24"/>
+          <w:szCs w:val="24"/>
+        </w:rPr>
+        <w:t xml:space="preserve"> == </w:t>
+      </w:r>
+      <w:proofErr w:type="spellStart"/>
       <w:r>
         <w:rPr>
           <w:rFonts w:ascii="Times New Roman" w:hAnsi="Times New Roman" w:cs="Times New Roman"/>
@@ -4980,6 +6571,7 @@
         </w:rPr>
         <w:t>onEntrySensor</w:t>
       </w:r>
+      <w:proofErr w:type="spellEnd"/>
       <w:r>
         <w:rPr>
           <w:rFonts w:ascii="Times New Roman" w:hAnsi="Times New Roman" w:cs="Times New Roman"/>
@@ -5006,6 +6598,14 @@
           <w:szCs w:val="24"/>
         </w:rPr>
         <w:tab/>
+      </w:r>
+      <w:proofErr w:type="spellStart"/>
+      <w:r>
+        <w:rPr>
+          <w:rFonts w:ascii="Times New Roman" w:hAnsi="Times New Roman" w:cs="Times New Roman"/>
+          <w:sz w:val="24"/>
+          <w:szCs w:val="24"/>
+        </w:rPr>
         <w:t>actSetGlassOff</w:t>
       </w:r>
       <w:r>
@@ -5014,37 +6614,64 @@
           <w:sz w:val="24"/>
           <w:szCs w:val="24"/>
         </w:rPr>
-        <w:t>EntrySensor(g); return true;</w:t>
-      </w:r>
-    </w:p>
-    <w:p>
-      <w:pPr>
-        <w:widowControl w:val="0"/>
-        <w:spacing w:line="276" w:lineRule="auto"/>
-        <w:rPr>
-          <w:rFonts w:ascii="Times New Roman" w:hAnsi="Times New Roman" w:cs="Times New Roman"/>
-          <w:sz w:val="24"/>
-          <w:szCs w:val="24"/>
-        </w:rPr>
-      </w:pPr>
-    </w:p>
-    <w:p>
-      <w:pPr>
-        <w:widowControl w:val="0"/>
-        <w:spacing w:line="276" w:lineRule="auto"/>
-        <w:rPr>
-          <w:rFonts w:ascii="Times New Roman" w:hAnsi="Times New Roman" w:cs="Times New Roman"/>
-          <w:sz w:val="24"/>
-          <w:szCs w:val="24"/>
-        </w:rPr>
-      </w:pPr>
-      <w:r>
-        <w:rPr>
-          <w:rFonts w:ascii="Times New Roman" w:hAnsi="Times New Roman" w:cs="Times New Roman"/>
-          <w:sz w:val="24"/>
-          <w:szCs w:val="24"/>
-        </w:rPr>
-        <w:t>if (e == onPopUpSensor &amp;&amp;</w:t>
+        <w:t>EntrySensor</w:t>
+      </w:r>
+      <w:proofErr w:type="spellEnd"/>
+      <w:r>
+        <w:rPr>
+          <w:rFonts w:ascii="Times New Roman" w:hAnsi="Times New Roman" w:cs="Times New Roman"/>
+          <w:sz w:val="24"/>
+          <w:szCs w:val="24"/>
+        </w:rPr>
+        <w:t>(g); return true;</w:t>
+      </w:r>
+    </w:p>
+    <w:p>
+      <w:pPr>
+        <w:widowControl w:val="0"/>
+        <w:spacing w:line="276" w:lineRule="auto"/>
+        <w:rPr>
+          <w:rFonts w:ascii="Times New Roman" w:hAnsi="Times New Roman" w:cs="Times New Roman"/>
+          <w:sz w:val="24"/>
+          <w:szCs w:val="24"/>
+        </w:rPr>
+      </w:pPr>
+    </w:p>
+    <w:p>
+      <w:pPr>
+        <w:widowControl w:val="0"/>
+        <w:spacing w:line="276" w:lineRule="auto"/>
+        <w:rPr>
+          <w:rFonts w:ascii="Times New Roman" w:hAnsi="Times New Roman" w:cs="Times New Roman"/>
+          <w:sz w:val="24"/>
+          <w:szCs w:val="24"/>
+        </w:rPr>
+      </w:pPr>
+      <w:r>
+        <w:rPr>
+          <w:rFonts w:ascii="Times New Roman" w:hAnsi="Times New Roman" w:cs="Times New Roman"/>
+          <w:sz w:val="24"/>
+          <w:szCs w:val="24"/>
+        </w:rPr>
+        <w:t xml:space="preserve">if (e == </w:t>
+      </w:r>
+      <w:proofErr w:type="spellStart"/>
+      <w:r>
+        <w:rPr>
+          <w:rFonts w:ascii="Times New Roman" w:hAnsi="Times New Roman" w:cs="Times New Roman"/>
+          <w:sz w:val="24"/>
+          <w:szCs w:val="24"/>
+        </w:rPr>
+        <w:t>onPopUpSensor</w:t>
+      </w:r>
+      <w:proofErr w:type="spellEnd"/>
+      <w:r>
+        <w:rPr>
+          <w:rFonts w:ascii="Times New Roman" w:hAnsi="Times New Roman" w:cs="Times New Roman"/>
+          <w:sz w:val="24"/>
+          <w:szCs w:val="24"/>
+        </w:rPr>
+        <w:t xml:space="preserve"> &amp;&amp;</w:t>
       </w:r>
       <w:r>
         <w:rPr>
@@ -5076,8 +6703,63 @@
           <w:sz w:val="24"/>
           <w:szCs w:val="24"/>
         </w:rPr>
-        <w:t xml:space="preserve">g in glassSheets s.t. g.conveyorState == </w:t>
-      </w:r>
+        <w:t xml:space="preserve">g in </w:t>
+      </w:r>
+      <w:proofErr w:type="spellStart"/>
+      <w:r>
+        <w:rPr>
+          <w:rFonts w:ascii="Times New Roman" w:hAnsi="Times New Roman" w:cs="Times New Roman"/>
+          <w:sz w:val="24"/>
+          <w:szCs w:val="24"/>
+        </w:rPr>
+        <w:t>glassSheets</w:t>
+      </w:r>
+      <w:proofErr w:type="spellEnd"/>
+      <w:r>
+        <w:rPr>
+          <w:rFonts w:ascii="Times New Roman" w:hAnsi="Times New Roman" w:cs="Times New Roman"/>
+          <w:sz w:val="24"/>
+          <w:szCs w:val="24"/>
+        </w:rPr>
+        <w:t xml:space="preserve"> </w:t>
+      </w:r>
+      <w:proofErr w:type="spellStart"/>
+      <w:r>
+        <w:rPr>
+          <w:rFonts w:ascii="Times New Roman" w:hAnsi="Times New Roman" w:cs="Times New Roman"/>
+          <w:sz w:val="24"/>
+          <w:szCs w:val="24"/>
+        </w:rPr>
+        <w:t>s.t</w:t>
+      </w:r>
+      <w:proofErr w:type="spellEnd"/>
+      <w:r>
+        <w:rPr>
+          <w:rFonts w:ascii="Times New Roman" w:hAnsi="Times New Roman" w:cs="Times New Roman"/>
+          <w:sz w:val="24"/>
+          <w:szCs w:val="24"/>
+        </w:rPr>
+        <w:t xml:space="preserve">. </w:t>
+      </w:r>
+      <w:proofErr w:type="spellStart"/>
+      <w:r>
+        <w:rPr>
+          <w:rFonts w:ascii="Times New Roman" w:hAnsi="Times New Roman" w:cs="Times New Roman"/>
+          <w:sz w:val="24"/>
+          <w:szCs w:val="24"/>
+        </w:rPr>
+        <w:t>g.conveyorState</w:t>
+      </w:r>
+      <w:proofErr w:type="spellEnd"/>
+      <w:r>
+        <w:rPr>
+          <w:rFonts w:ascii="Times New Roman" w:hAnsi="Times New Roman" w:cs="Times New Roman"/>
+          <w:sz w:val="24"/>
+          <w:szCs w:val="24"/>
+        </w:rPr>
+        <w:t xml:space="preserve"> == </w:t>
+      </w:r>
+      <w:proofErr w:type="spellStart"/>
       <w:r>
         <w:rPr>
           <w:rFonts w:ascii="Times New Roman" w:hAnsi="Times New Roman" w:cs="Times New Roman"/>
@@ -5086,6 +6768,7 @@
         </w:rPr>
         <w:t>beforePopUpSensor</w:t>
       </w:r>
+      <w:proofErr w:type="spellEnd"/>
       <w:r>
         <w:rPr>
           <w:rFonts w:ascii="Times New Roman" w:hAnsi="Times New Roman" w:cs="Times New Roman"/>
@@ -5112,6 +6795,14 @@
           <w:szCs w:val="24"/>
         </w:rPr>
         <w:tab/>
+      </w:r>
+      <w:proofErr w:type="spellStart"/>
+      <w:r>
+        <w:rPr>
+          <w:rFonts w:ascii="Times New Roman" w:hAnsi="Times New Roman" w:cs="Times New Roman"/>
+          <w:sz w:val="24"/>
+          <w:szCs w:val="24"/>
+        </w:rPr>
         <w:t>actSetGlassOnPopUp</w:t>
       </w:r>
       <w:r>
@@ -5120,37 +6811,64 @@
           <w:sz w:val="24"/>
           <w:szCs w:val="24"/>
         </w:rPr>
-        <w:t>Sensor(g); return true;</w:t>
-      </w:r>
-    </w:p>
-    <w:p>
-      <w:pPr>
-        <w:widowControl w:val="0"/>
-        <w:spacing w:line="276" w:lineRule="auto"/>
-        <w:rPr>
-          <w:rFonts w:ascii="Times New Roman" w:hAnsi="Times New Roman" w:cs="Times New Roman"/>
-          <w:sz w:val="24"/>
-          <w:szCs w:val="24"/>
-        </w:rPr>
-      </w:pPr>
-    </w:p>
-    <w:p>
-      <w:pPr>
-        <w:widowControl w:val="0"/>
-        <w:spacing w:line="276" w:lineRule="auto"/>
-        <w:rPr>
-          <w:rFonts w:ascii="Times New Roman" w:hAnsi="Times New Roman" w:cs="Times New Roman"/>
-          <w:sz w:val="24"/>
-          <w:szCs w:val="24"/>
-        </w:rPr>
-      </w:pPr>
-      <w:r>
-        <w:rPr>
-          <w:rFonts w:ascii="Times New Roman" w:hAnsi="Times New Roman" w:cs="Times New Roman"/>
-          <w:sz w:val="24"/>
-          <w:szCs w:val="24"/>
-        </w:rPr>
-        <w:t xml:space="preserve">if (e == popUpFree &amp;&amp; </w:t>
+        <w:t>Sensor</w:t>
+      </w:r>
+      <w:proofErr w:type="spellEnd"/>
+      <w:r>
+        <w:rPr>
+          <w:rFonts w:ascii="Times New Roman" w:hAnsi="Times New Roman" w:cs="Times New Roman"/>
+          <w:sz w:val="24"/>
+          <w:szCs w:val="24"/>
+        </w:rPr>
+        <w:t>(g); return true;</w:t>
+      </w:r>
+    </w:p>
+    <w:p>
+      <w:pPr>
+        <w:widowControl w:val="0"/>
+        <w:spacing w:line="276" w:lineRule="auto"/>
+        <w:rPr>
+          <w:rFonts w:ascii="Times New Roman" w:hAnsi="Times New Roman" w:cs="Times New Roman"/>
+          <w:sz w:val="24"/>
+          <w:szCs w:val="24"/>
+        </w:rPr>
+      </w:pPr>
+    </w:p>
+    <w:p>
+      <w:pPr>
+        <w:widowControl w:val="0"/>
+        <w:spacing w:line="276" w:lineRule="auto"/>
+        <w:rPr>
+          <w:rFonts w:ascii="Times New Roman" w:hAnsi="Times New Roman" w:cs="Times New Roman"/>
+          <w:sz w:val="24"/>
+          <w:szCs w:val="24"/>
+        </w:rPr>
+      </w:pPr>
+      <w:r>
+        <w:rPr>
+          <w:rFonts w:ascii="Times New Roman" w:hAnsi="Times New Roman" w:cs="Times New Roman"/>
+          <w:sz w:val="24"/>
+          <w:szCs w:val="24"/>
+        </w:rPr>
+        <w:t xml:space="preserve">if (e == </w:t>
+      </w:r>
+      <w:proofErr w:type="spellStart"/>
+      <w:r>
+        <w:rPr>
+          <w:rFonts w:ascii="Times New Roman" w:hAnsi="Times New Roman" w:cs="Times New Roman"/>
+          <w:sz w:val="24"/>
+          <w:szCs w:val="24"/>
+        </w:rPr>
+        <w:t>popUpFree</w:t>
+      </w:r>
+      <w:proofErr w:type="spellEnd"/>
+      <w:r>
+        <w:rPr>
+          <w:rFonts w:ascii="Times New Roman" w:hAnsi="Times New Roman" w:cs="Times New Roman"/>
+          <w:sz w:val="24"/>
+          <w:szCs w:val="24"/>
+        </w:rPr>
+        <w:t xml:space="preserve"> &amp;&amp; </w:t>
       </w:r>
       <w:r>
         <w:rPr>
@@ -5174,8 +6892,63 @@
           <w:sz w:val="24"/>
           <w:szCs w:val="24"/>
         </w:rPr>
-        <w:t xml:space="preserve">g in glassSheets s.t. g.conveyorState == </w:t>
-      </w:r>
+        <w:t xml:space="preserve">g in </w:t>
+      </w:r>
+      <w:proofErr w:type="spellStart"/>
+      <w:r>
+        <w:rPr>
+          <w:rFonts w:ascii="Times New Roman" w:hAnsi="Times New Roman" w:cs="Times New Roman"/>
+          <w:sz w:val="24"/>
+          <w:szCs w:val="24"/>
+        </w:rPr>
+        <w:t>glassSheets</w:t>
+      </w:r>
+      <w:proofErr w:type="spellEnd"/>
+      <w:r>
+        <w:rPr>
+          <w:rFonts w:ascii="Times New Roman" w:hAnsi="Times New Roman" w:cs="Times New Roman"/>
+          <w:sz w:val="24"/>
+          <w:szCs w:val="24"/>
+        </w:rPr>
+        <w:t xml:space="preserve"> </w:t>
+      </w:r>
+      <w:proofErr w:type="spellStart"/>
+      <w:r>
+        <w:rPr>
+          <w:rFonts w:ascii="Times New Roman" w:hAnsi="Times New Roman" w:cs="Times New Roman"/>
+          <w:sz w:val="24"/>
+          <w:szCs w:val="24"/>
+        </w:rPr>
+        <w:t>s.t</w:t>
+      </w:r>
+      <w:proofErr w:type="spellEnd"/>
+      <w:r>
+        <w:rPr>
+          <w:rFonts w:ascii="Times New Roman" w:hAnsi="Times New Roman" w:cs="Times New Roman"/>
+          <w:sz w:val="24"/>
+          <w:szCs w:val="24"/>
+        </w:rPr>
+        <w:t xml:space="preserve">. </w:t>
+      </w:r>
+      <w:proofErr w:type="spellStart"/>
+      <w:r>
+        <w:rPr>
+          <w:rFonts w:ascii="Times New Roman" w:hAnsi="Times New Roman" w:cs="Times New Roman"/>
+          <w:sz w:val="24"/>
+          <w:szCs w:val="24"/>
+        </w:rPr>
+        <w:t>g.conveyorState</w:t>
+      </w:r>
+      <w:proofErr w:type="spellEnd"/>
+      <w:r>
+        <w:rPr>
+          <w:rFonts w:ascii="Times New Roman" w:hAnsi="Times New Roman" w:cs="Times New Roman"/>
+          <w:sz w:val="24"/>
+          <w:szCs w:val="24"/>
+        </w:rPr>
+        <w:t xml:space="preserve"> == </w:t>
+      </w:r>
+      <w:proofErr w:type="spellStart"/>
       <w:r>
         <w:rPr>
           <w:rFonts w:ascii="Times New Roman" w:hAnsi="Times New Roman" w:cs="Times New Roman"/>
@@ -5184,6 +6957,7 @@
         </w:rPr>
         <w:t>onPopUpSensor</w:t>
       </w:r>
+      <w:proofErr w:type="spellEnd"/>
       <w:r>
         <w:rPr>
           <w:rFonts w:ascii="Times New Roman" w:hAnsi="Times New Roman" w:cs="Times New Roman"/>
@@ -5211,6 +6985,7 @@
         </w:rPr>
         <w:tab/>
       </w:r>
+      <w:proofErr w:type="spellStart"/>
       <w:r>
         <w:rPr>
           <w:rFonts w:ascii="Times New Roman" w:hAnsi="Times New Roman" w:cs="Times New Roman"/>
@@ -5227,6 +7002,7 @@
         </w:rPr>
         <w:t>AndSendGlass</w:t>
       </w:r>
+      <w:proofErr w:type="spellEnd"/>
       <w:r>
         <w:rPr>
           <w:rFonts w:ascii="Times New Roman" w:hAnsi="Times New Roman" w:cs="Times New Roman"/>
@@ -5265,13 +7041,23 @@
         </w:rPr>
         <w:t xml:space="preserve">if (e == </w:t>
       </w:r>
-      <w:r>
-        <w:rPr>
-          <w:rFonts w:ascii="Times New Roman" w:hAnsi="Times New Roman" w:cs="Times New Roman"/>
-          <w:sz w:val="24"/>
-          <w:szCs w:val="24"/>
-        </w:rPr>
-        <w:t xml:space="preserve">offPopUpSensor &amp;&amp; </w:t>
+      <w:proofErr w:type="spellStart"/>
+      <w:r>
+        <w:rPr>
+          <w:rFonts w:ascii="Times New Roman" w:hAnsi="Times New Roman" w:cs="Times New Roman"/>
+          <w:sz w:val="24"/>
+          <w:szCs w:val="24"/>
+        </w:rPr>
+        <w:t>offPopUpSensor</w:t>
+      </w:r>
+      <w:proofErr w:type="spellEnd"/>
+      <w:r>
+        <w:rPr>
+          <w:rFonts w:ascii="Times New Roman" w:hAnsi="Times New Roman" w:cs="Times New Roman"/>
+          <w:sz w:val="24"/>
+          <w:szCs w:val="24"/>
+        </w:rPr>
+        <w:t xml:space="preserve"> &amp;&amp; </w:t>
       </w:r>
       <w:r>
         <w:rPr>
@@ -5295,8 +7081,63 @@
           <w:sz w:val="24"/>
           <w:szCs w:val="24"/>
         </w:rPr>
-        <w:t xml:space="preserve">g in glassSheets s.t. g.conveyorState == </w:t>
-      </w:r>
+        <w:t xml:space="preserve">g in </w:t>
+      </w:r>
+      <w:proofErr w:type="spellStart"/>
+      <w:r>
+        <w:rPr>
+          <w:rFonts w:ascii="Times New Roman" w:hAnsi="Times New Roman" w:cs="Times New Roman"/>
+          <w:sz w:val="24"/>
+          <w:szCs w:val="24"/>
+        </w:rPr>
+        <w:t>glassSheets</w:t>
+      </w:r>
+      <w:proofErr w:type="spellEnd"/>
+      <w:r>
+        <w:rPr>
+          <w:rFonts w:ascii="Times New Roman" w:hAnsi="Times New Roman" w:cs="Times New Roman"/>
+          <w:sz w:val="24"/>
+          <w:szCs w:val="24"/>
+        </w:rPr>
+        <w:t xml:space="preserve"> </w:t>
+      </w:r>
+      <w:proofErr w:type="spellStart"/>
+      <w:r>
+        <w:rPr>
+          <w:rFonts w:ascii="Times New Roman" w:hAnsi="Times New Roman" w:cs="Times New Roman"/>
+          <w:sz w:val="24"/>
+          <w:szCs w:val="24"/>
+        </w:rPr>
+        <w:t>s.t</w:t>
+      </w:r>
+      <w:proofErr w:type="spellEnd"/>
+      <w:r>
+        <w:rPr>
+          <w:rFonts w:ascii="Times New Roman" w:hAnsi="Times New Roman" w:cs="Times New Roman"/>
+          <w:sz w:val="24"/>
+          <w:szCs w:val="24"/>
+        </w:rPr>
+        <w:t xml:space="preserve">. </w:t>
+      </w:r>
+      <w:proofErr w:type="spellStart"/>
+      <w:r>
+        <w:rPr>
+          <w:rFonts w:ascii="Times New Roman" w:hAnsi="Times New Roman" w:cs="Times New Roman"/>
+          <w:sz w:val="24"/>
+          <w:szCs w:val="24"/>
+        </w:rPr>
+        <w:t>g.conveyorState</w:t>
+      </w:r>
+      <w:proofErr w:type="spellEnd"/>
+      <w:r>
+        <w:rPr>
+          <w:rFonts w:ascii="Times New Roman" w:hAnsi="Times New Roman" w:cs="Times New Roman"/>
+          <w:sz w:val="24"/>
+          <w:szCs w:val="24"/>
+        </w:rPr>
+        <w:t xml:space="preserve"> == </w:t>
+      </w:r>
+      <w:proofErr w:type="spellStart"/>
       <w:r>
         <w:rPr>
           <w:rFonts w:ascii="Times New Roman" w:hAnsi="Times New Roman" w:cs="Times New Roman"/>
@@ -5305,6 +7146,7 @@
         </w:rPr>
         <w:t>onPopUpSensor</w:t>
       </w:r>
+      <w:proofErr w:type="spellEnd"/>
       <w:r>
         <w:rPr>
           <w:rFonts w:ascii="Times New Roman" w:hAnsi="Times New Roman" w:cs="Times New Roman"/>
@@ -5331,6 +7173,14 @@
           <w:szCs w:val="24"/>
         </w:rPr>
         <w:tab/>
+      </w:r>
+      <w:proofErr w:type="spellStart"/>
+      <w:r>
+        <w:rPr>
+          <w:rFonts w:ascii="Times New Roman" w:hAnsi="Times New Roman" w:cs="Times New Roman"/>
+          <w:sz w:val="24"/>
+          <w:szCs w:val="24"/>
+        </w:rPr>
         <w:t>actSetGlassOffPopUp</w:t>
       </w:r>
       <w:r>
@@ -5339,7 +7189,16 @@
           <w:sz w:val="24"/>
           <w:szCs w:val="24"/>
         </w:rPr>
-        <w:t>Sensor(g); return true;</w:t>
+        <w:t>Sensor</w:t>
+      </w:r>
+      <w:proofErr w:type="spellEnd"/>
+      <w:r>
+        <w:rPr>
+          <w:rFonts w:ascii="Times New Roman" w:hAnsi="Times New Roman" w:cs="Times New Roman"/>
+          <w:sz w:val="24"/>
+          <w:szCs w:val="24"/>
+        </w:rPr>
+        <w:t>(g); return true;</w:t>
       </w:r>
     </w:p>
     <w:p>
@@ -5371,6 +7230,7 @@
         </w:rPr>
         <w:t xml:space="preserve">if (e == </w:t>
       </w:r>
+      <w:proofErr w:type="spellStart"/>
       <w:r>
         <w:rPr>
           <w:rFonts w:ascii="Times New Roman" w:hAnsi="Times New Roman" w:cs="Times New Roman"/>
@@ -5379,6 +7239,7 @@
         </w:rPr>
         <w:t>onPopUp</w:t>
       </w:r>
+      <w:proofErr w:type="spellEnd"/>
       <w:r>
         <w:rPr>
           <w:rFonts w:ascii="Times New Roman" w:hAnsi="Times New Roman" w:cs="Times New Roman"/>
@@ -5401,8 +7262,63 @@
           <w:sz w:val="24"/>
           <w:szCs w:val="24"/>
         </w:rPr>
-        <w:t xml:space="preserve"> g in glassSheets s.t. g.conveyorState == </w:t>
-      </w:r>
+        <w:t xml:space="preserve"> g in </w:t>
+      </w:r>
+      <w:proofErr w:type="spellStart"/>
+      <w:r>
+        <w:rPr>
+          <w:rFonts w:ascii="Times New Roman" w:hAnsi="Times New Roman" w:cs="Times New Roman"/>
+          <w:sz w:val="24"/>
+          <w:szCs w:val="24"/>
+        </w:rPr>
+        <w:t>glassSheets</w:t>
+      </w:r>
+      <w:proofErr w:type="spellEnd"/>
+      <w:r>
+        <w:rPr>
+          <w:rFonts w:ascii="Times New Roman" w:hAnsi="Times New Roman" w:cs="Times New Roman"/>
+          <w:sz w:val="24"/>
+          <w:szCs w:val="24"/>
+        </w:rPr>
+        <w:t xml:space="preserve"> </w:t>
+      </w:r>
+      <w:proofErr w:type="spellStart"/>
+      <w:r>
+        <w:rPr>
+          <w:rFonts w:ascii="Times New Roman" w:hAnsi="Times New Roman" w:cs="Times New Roman"/>
+          <w:sz w:val="24"/>
+          <w:szCs w:val="24"/>
+        </w:rPr>
+        <w:t>s.t</w:t>
+      </w:r>
+      <w:proofErr w:type="spellEnd"/>
+      <w:r>
+        <w:rPr>
+          <w:rFonts w:ascii="Times New Roman" w:hAnsi="Times New Roman" w:cs="Times New Roman"/>
+          <w:sz w:val="24"/>
+          <w:szCs w:val="24"/>
+        </w:rPr>
+        <w:t xml:space="preserve">. </w:t>
+      </w:r>
+      <w:proofErr w:type="spellStart"/>
+      <w:r>
+        <w:rPr>
+          <w:rFonts w:ascii="Times New Roman" w:hAnsi="Times New Roman" w:cs="Times New Roman"/>
+          <w:sz w:val="24"/>
+          <w:szCs w:val="24"/>
+        </w:rPr>
+        <w:t>g.conveyorState</w:t>
+      </w:r>
+      <w:proofErr w:type="spellEnd"/>
+      <w:r>
+        <w:rPr>
+          <w:rFonts w:ascii="Times New Roman" w:hAnsi="Times New Roman" w:cs="Times New Roman"/>
+          <w:sz w:val="24"/>
+          <w:szCs w:val="24"/>
+        </w:rPr>
+        <w:t xml:space="preserve"> == </w:t>
+      </w:r>
+      <w:proofErr w:type="spellStart"/>
       <w:r>
         <w:rPr>
           <w:rFonts w:ascii="Times New Roman" w:hAnsi="Times New Roman" w:cs="Times New Roman"/>
@@ -5411,6 +7327,7 @@
         </w:rPr>
         <w:t>beforePopUp</w:t>
       </w:r>
+      <w:proofErr w:type="spellEnd"/>
       <w:r>
         <w:rPr>
           <w:rFonts w:ascii="Times New Roman" w:hAnsi="Times New Roman" w:cs="Times New Roman"/>
@@ -5437,8 +7354,17 @@
           <w:szCs w:val="24"/>
         </w:rPr>
         <w:tab/>
+      </w:r>
+      <w:proofErr w:type="spellStart"/>
+      <w:r>
+        <w:rPr>
+          <w:rFonts w:ascii="Times New Roman" w:hAnsi="Times New Roman" w:cs="Times New Roman"/>
+          <w:sz w:val="24"/>
+          <w:szCs w:val="24"/>
+        </w:rPr>
         <w:t>actSetGlassOffConveyor</w:t>
       </w:r>
+      <w:proofErr w:type="spellEnd"/>
       <w:r>
         <w:rPr>
           <w:rFonts w:ascii="Times New Roman" w:hAnsi="Times New Roman" w:cs="Times New Roman"/>
@@ -5530,13 +7456,41 @@
           <w:szCs w:val="24"/>
         </w:rPr>
       </w:pPr>
-      <w:r>
-        <w:rPr>
-          <w:rFonts w:ascii="Times New Roman" w:hAnsi="Times New Roman" w:cs="Times New Roman"/>
-          <w:sz w:val="24"/>
-          <w:szCs w:val="24"/>
-        </w:rPr>
-        <w:t>actSetGlassOnEntrySensor(MyGlass g) {</w:t>
+      <w:proofErr w:type="spellStart"/>
+      <w:r>
+        <w:rPr>
+          <w:rFonts w:ascii="Times New Roman" w:hAnsi="Times New Roman" w:cs="Times New Roman"/>
+          <w:sz w:val="24"/>
+          <w:szCs w:val="24"/>
+        </w:rPr>
+        <w:t>actSetGlassOnEntrySensor</w:t>
+      </w:r>
+      <w:proofErr w:type="spellEnd"/>
+      <w:r>
+        <w:rPr>
+          <w:rFonts w:ascii="Times New Roman" w:hAnsi="Times New Roman" w:cs="Times New Roman"/>
+          <w:sz w:val="24"/>
+          <w:szCs w:val="24"/>
+        </w:rPr>
+        <w:t>(</w:t>
+      </w:r>
+      <w:proofErr w:type="spellStart"/>
+      <w:r>
+        <w:rPr>
+          <w:rFonts w:ascii="Times New Roman" w:hAnsi="Times New Roman" w:cs="Times New Roman"/>
+          <w:sz w:val="24"/>
+          <w:szCs w:val="24"/>
+        </w:rPr>
+        <w:t>MyGlass</w:t>
+      </w:r>
+      <w:proofErr w:type="spellEnd"/>
+      <w:r>
+        <w:rPr>
+          <w:rFonts w:ascii="Times New Roman" w:hAnsi="Times New Roman" w:cs="Times New Roman"/>
+          <w:sz w:val="24"/>
+          <w:szCs w:val="24"/>
+        </w:rPr>
+        <w:t xml:space="preserve"> g) {</w:t>
       </w:r>
     </w:p>
     <w:p>
@@ -5557,13 +7511,41 @@
         </w:rPr>
         <w:tab/>
       </w:r>
-      <w:r>
-        <w:rPr>
-          <w:rFonts w:ascii="Times New Roman" w:hAnsi="Times New Roman" w:cs="Times New Roman"/>
-          <w:sz w:val="24"/>
-          <w:szCs w:val="24"/>
-        </w:rPr>
-        <w:t>g.conveyorState = onEntrySensor;</w:t>
+      <w:proofErr w:type="spellStart"/>
+      <w:r>
+        <w:rPr>
+          <w:rFonts w:ascii="Times New Roman" w:hAnsi="Times New Roman" w:cs="Times New Roman"/>
+          <w:sz w:val="24"/>
+          <w:szCs w:val="24"/>
+        </w:rPr>
+        <w:t>g.conveyorState</w:t>
+      </w:r>
+      <w:proofErr w:type="spellEnd"/>
+      <w:r>
+        <w:rPr>
+          <w:rFonts w:ascii="Times New Roman" w:hAnsi="Times New Roman" w:cs="Times New Roman"/>
+          <w:sz w:val="24"/>
+          <w:szCs w:val="24"/>
+        </w:rPr>
+        <w:t xml:space="preserve"> = </w:t>
+      </w:r>
+      <w:proofErr w:type="spellStart"/>
+      <w:r>
+        <w:rPr>
+          <w:rFonts w:ascii="Times New Roman" w:hAnsi="Times New Roman" w:cs="Times New Roman"/>
+          <w:sz w:val="24"/>
+          <w:szCs w:val="24"/>
+        </w:rPr>
+        <w:t>onEntrySensor</w:t>
+      </w:r>
+      <w:proofErr w:type="spellEnd"/>
+      <w:r>
+        <w:rPr>
+          <w:rFonts w:ascii="Times New Roman" w:hAnsi="Times New Roman" w:cs="Times New Roman"/>
+          <w:sz w:val="24"/>
+          <w:szCs w:val="24"/>
+        </w:rPr>
+        <w:t>;</w:t>
       </w:r>
     </w:p>
     <w:p>
@@ -5583,7 +7565,24 @@
           <w:szCs w:val="24"/>
         </w:rPr>
         <w:tab/>
-        <w:t>turnOnConveyorGUI();</w:t>
+      </w:r>
+      <w:proofErr w:type="spellStart"/>
+      <w:r>
+        <w:rPr>
+          <w:rFonts w:ascii="Times New Roman" w:hAnsi="Times New Roman" w:cs="Times New Roman"/>
+          <w:sz w:val="24"/>
+          <w:szCs w:val="24"/>
+        </w:rPr>
+        <w:t>turnOnConveyorGUI</w:t>
+      </w:r>
+      <w:proofErr w:type="spellEnd"/>
+      <w:r>
+        <w:rPr>
+          <w:rFonts w:ascii="Times New Roman" w:hAnsi="Times New Roman" w:cs="Times New Roman"/>
+          <w:sz w:val="24"/>
+          <w:szCs w:val="24"/>
+        </w:rPr>
+        <w:t>();</w:t>
       </w:r>
     </w:p>
     <w:p>
@@ -5626,21 +7625,49 @@
           <w:szCs w:val="24"/>
         </w:rPr>
       </w:pPr>
-      <w:r>
-        <w:rPr>
-          <w:rFonts w:ascii="Times New Roman" w:hAnsi="Times New Roman" w:cs="Times New Roman"/>
-          <w:sz w:val="24"/>
-          <w:szCs w:val="24"/>
-        </w:rPr>
-        <w:t xml:space="preserve">actSetGlassOffEntrySensor </w:t>
-      </w:r>
-      <w:r>
-        <w:rPr>
-          <w:rFonts w:ascii="Times New Roman" w:hAnsi="Times New Roman" w:cs="Times New Roman"/>
-          <w:sz w:val="24"/>
-          <w:szCs w:val="24"/>
-        </w:rPr>
-        <w:t>(MyGlass g) {</w:t>
+      <w:proofErr w:type="spellStart"/>
+      <w:r>
+        <w:rPr>
+          <w:rFonts w:ascii="Times New Roman" w:hAnsi="Times New Roman" w:cs="Times New Roman"/>
+          <w:sz w:val="24"/>
+          <w:szCs w:val="24"/>
+        </w:rPr>
+        <w:t>actSetGlassOffEntrySensor</w:t>
+      </w:r>
+      <w:proofErr w:type="spellEnd"/>
+      <w:r>
+        <w:rPr>
+          <w:rFonts w:ascii="Times New Roman" w:hAnsi="Times New Roman" w:cs="Times New Roman"/>
+          <w:sz w:val="24"/>
+          <w:szCs w:val="24"/>
+        </w:rPr>
+        <w:t xml:space="preserve"> </w:t>
+      </w:r>
+      <w:r>
+        <w:rPr>
+          <w:rFonts w:ascii="Times New Roman" w:hAnsi="Times New Roman" w:cs="Times New Roman"/>
+          <w:sz w:val="24"/>
+          <w:szCs w:val="24"/>
+        </w:rPr>
+        <w:t>(</w:t>
+      </w:r>
+      <w:proofErr w:type="spellStart"/>
+      <w:r>
+        <w:rPr>
+          <w:rFonts w:ascii="Times New Roman" w:hAnsi="Times New Roman" w:cs="Times New Roman"/>
+          <w:sz w:val="24"/>
+          <w:szCs w:val="24"/>
+        </w:rPr>
+        <w:t>MyGlass</w:t>
+      </w:r>
+      <w:proofErr w:type="spellEnd"/>
+      <w:r>
+        <w:rPr>
+          <w:rFonts w:ascii="Times New Roman" w:hAnsi="Times New Roman" w:cs="Times New Roman"/>
+          <w:sz w:val="24"/>
+          <w:szCs w:val="24"/>
+        </w:rPr>
+        <w:t xml:space="preserve"> g) {</w:t>
       </w:r>
     </w:p>
     <w:p>
@@ -5660,8 +7687,26 @@
           <w:szCs w:val="24"/>
         </w:rPr>
         <w:tab/>
-        <w:t xml:space="preserve">g.conveyorState = </w:t>
-      </w:r>
+      </w:r>
+      <w:proofErr w:type="spellStart"/>
+      <w:r>
+        <w:rPr>
+          <w:rFonts w:ascii="Times New Roman" w:hAnsi="Times New Roman" w:cs="Times New Roman"/>
+          <w:sz w:val="24"/>
+          <w:szCs w:val="24"/>
+        </w:rPr>
+        <w:t>g.conveyorState</w:t>
+      </w:r>
+      <w:proofErr w:type="spellEnd"/>
+      <w:r>
+        <w:rPr>
+          <w:rFonts w:ascii="Times New Roman" w:hAnsi="Times New Roman" w:cs="Times New Roman"/>
+          <w:sz w:val="24"/>
+          <w:szCs w:val="24"/>
+        </w:rPr>
+        <w:t xml:space="preserve"> = </w:t>
+      </w:r>
+      <w:proofErr w:type="spellStart"/>
       <w:r>
         <w:rPr>
           <w:rFonts w:ascii="Times New Roman" w:hAnsi="Times New Roman" w:cs="Times New Roman"/>
@@ -5670,6 +7715,7 @@
         </w:rPr>
         <w:t>beforePopUpSensor</w:t>
       </w:r>
+      <w:proofErr w:type="spellEnd"/>
       <w:r>
         <w:rPr>
           <w:rFonts w:ascii="Times New Roman" w:hAnsi="Times New Roman" w:cs="Times New Roman"/>
@@ -5696,7 +7742,85 @@
           <w:sz w:val="24"/>
           <w:szCs w:val="24"/>
         </w:rPr>
-        <w:t>cf.prevCF.msgPositionFree();</w:t>
+        <w:t>//</w:t>
+      </w:r>
+      <w:proofErr w:type="spellStart"/>
+      <w:r>
+        <w:rPr>
+          <w:rFonts w:ascii="Times New Roman" w:hAnsi="Times New Roman" w:cs="Times New Roman"/>
+          <w:sz w:val="24"/>
+          <w:szCs w:val="24"/>
+        </w:rPr>
+        <w:t>cf.prevCF.msgPositionFree</w:t>
+      </w:r>
+      <w:proofErr w:type="spellEnd"/>
+      <w:r>
+        <w:rPr>
+          <w:rFonts w:ascii="Times New Roman" w:hAnsi="Times New Roman" w:cs="Times New Roman"/>
+          <w:sz w:val="24"/>
+          <w:szCs w:val="24"/>
+        </w:rPr>
+        <w:t>();</w:t>
+      </w:r>
+      <w:r>
+        <w:rPr>
+          <w:rFonts w:ascii="Times New Roman" w:hAnsi="Times New Roman" w:cs="Times New Roman"/>
+          <w:sz w:val="24"/>
+          <w:szCs w:val="24"/>
+        </w:rPr>
+        <w:t xml:space="preserve"> // Moved this to </w:t>
+      </w:r>
+      <w:proofErr w:type="spellStart"/>
+      <w:r>
+        <w:rPr>
+          <w:rFonts w:ascii="Times New Roman" w:hAnsi="Times New Roman" w:cs="Times New Roman"/>
+          <w:sz w:val="24"/>
+          <w:szCs w:val="24"/>
+        </w:rPr>
+        <w:t>OffPopUpSensor</w:t>
+      </w:r>
+      <w:proofErr w:type="spellEnd"/>
+      <w:r>
+        <w:rPr>
+          <w:rFonts w:ascii="Times New Roman" w:hAnsi="Times New Roman" w:cs="Times New Roman"/>
+          <w:sz w:val="24"/>
+          <w:szCs w:val="24"/>
+        </w:rPr>
+        <w:t xml:space="preserve"> to prevent race conditions and glass crashing issues inherent with the GUI when breaking and </w:t>
+      </w:r>
+      <w:proofErr w:type="spellStart"/>
+      <w:r>
+        <w:rPr>
+          <w:rFonts w:ascii="Times New Roman" w:hAnsi="Times New Roman" w:cs="Times New Roman"/>
+          <w:sz w:val="24"/>
+          <w:szCs w:val="24"/>
+        </w:rPr>
+        <w:t>unbreaking</w:t>
+      </w:r>
+      <w:proofErr w:type="spellEnd"/>
+      <w:r>
+        <w:rPr>
+          <w:rFonts w:ascii="Times New Roman" w:hAnsi="Times New Roman" w:cs="Times New Roman"/>
+          <w:sz w:val="24"/>
+          <w:szCs w:val="24"/>
+        </w:rPr>
+        <w:t xml:space="preserve"> the conveyor in quick </w:t>
+      </w:r>
+      <w:r>
+        <w:rPr>
+          <w:rFonts w:ascii="Times New Roman" w:hAnsi="Times New Roman" w:cs="Times New Roman"/>
+          <w:sz w:val="24"/>
+          <w:szCs w:val="24"/>
+        </w:rPr>
+        <w:t>succession</w:t>
+      </w:r>
+      <w:r>
+        <w:rPr>
+          <w:rFonts w:ascii="Times New Roman" w:hAnsi="Times New Roman" w:cs="Times New Roman"/>
+          <w:sz w:val="24"/>
+          <w:szCs w:val="24"/>
+        </w:rPr>
+        <w:t>.</w:t>
       </w:r>
     </w:p>
     <w:p>
@@ -5739,21 +7863,49 @@
           <w:szCs w:val="24"/>
         </w:rPr>
       </w:pPr>
-      <w:r>
-        <w:rPr>
-          <w:rFonts w:ascii="Times New Roman" w:hAnsi="Times New Roman" w:cs="Times New Roman"/>
-          <w:sz w:val="24"/>
-          <w:szCs w:val="24"/>
-        </w:rPr>
-        <w:t xml:space="preserve">actSetGlassOnPopUpSensor </w:t>
-      </w:r>
-      <w:r>
-        <w:rPr>
-          <w:rFonts w:ascii="Times New Roman" w:hAnsi="Times New Roman" w:cs="Times New Roman"/>
-          <w:sz w:val="24"/>
-          <w:szCs w:val="24"/>
-        </w:rPr>
-        <w:t>(MyGlass g) {</w:t>
+      <w:proofErr w:type="spellStart"/>
+      <w:r>
+        <w:rPr>
+          <w:rFonts w:ascii="Times New Roman" w:hAnsi="Times New Roman" w:cs="Times New Roman"/>
+          <w:sz w:val="24"/>
+          <w:szCs w:val="24"/>
+        </w:rPr>
+        <w:t>actSetGlassOnPopUpSensor</w:t>
+      </w:r>
+      <w:proofErr w:type="spellEnd"/>
+      <w:r>
+        <w:rPr>
+          <w:rFonts w:ascii="Times New Roman" w:hAnsi="Times New Roman" w:cs="Times New Roman"/>
+          <w:sz w:val="24"/>
+          <w:szCs w:val="24"/>
+        </w:rPr>
+        <w:t xml:space="preserve"> </w:t>
+      </w:r>
+      <w:r>
+        <w:rPr>
+          <w:rFonts w:ascii="Times New Roman" w:hAnsi="Times New Roman" w:cs="Times New Roman"/>
+          <w:sz w:val="24"/>
+          <w:szCs w:val="24"/>
+        </w:rPr>
+        <w:t>(</w:t>
+      </w:r>
+      <w:proofErr w:type="spellStart"/>
+      <w:r>
+        <w:rPr>
+          <w:rFonts w:ascii="Times New Roman" w:hAnsi="Times New Roman" w:cs="Times New Roman"/>
+          <w:sz w:val="24"/>
+          <w:szCs w:val="24"/>
+        </w:rPr>
+        <w:t>MyGlass</w:t>
+      </w:r>
+      <w:proofErr w:type="spellEnd"/>
+      <w:r>
+        <w:rPr>
+          <w:rFonts w:ascii="Times New Roman" w:hAnsi="Times New Roman" w:cs="Times New Roman"/>
+          <w:sz w:val="24"/>
+          <w:szCs w:val="24"/>
+        </w:rPr>
+        <w:t xml:space="preserve"> g) {</w:t>
       </w:r>
     </w:p>
     <w:p>
@@ -5773,8 +7925,26 @@
           <w:szCs w:val="24"/>
         </w:rPr>
         <w:tab/>
-        <w:t xml:space="preserve">g.conveyorState = </w:t>
-      </w:r>
+      </w:r>
+      <w:proofErr w:type="spellStart"/>
+      <w:r>
+        <w:rPr>
+          <w:rFonts w:ascii="Times New Roman" w:hAnsi="Times New Roman" w:cs="Times New Roman"/>
+          <w:sz w:val="24"/>
+          <w:szCs w:val="24"/>
+        </w:rPr>
+        <w:t>g.conveyorState</w:t>
+      </w:r>
+      <w:proofErr w:type="spellEnd"/>
+      <w:r>
+        <w:rPr>
+          <w:rFonts w:ascii="Times New Roman" w:hAnsi="Times New Roman" w:cs="Times New Roman"/>
+          <w:sz w:val="24"/>
+          <w:szCs w:val="24"/>
+        </w:rPr>
+        <w:t xml:space="preserve"> = </w:t>
+      </w:r>
+      <w:proofErr w:type="spellStart"/>
       <w:r>
         <w:rPr>
           <w:rFonts w:ascii="Times New Roman" w:hAnsi="Times New Roman" w:cs="Times New Roman"/>
@@ -5783,6 +7953,7 @@
         </w:rPr>
         <w:t>onPopUpSensor</w:t>
       </w:r>
+      <w:proofErr w:type="spellEnd"/>
       <w:r>
         <w:rPr>
           <w:rFonts w:ascii="Times New Roman" w:hAnsi="Times New Roman" w:cs="Times New Roman"/>
@@ -5810,13 +7981,23 @@
         </w:rPr>
         <w:tab/>
       </w:r>
-      <w:r>
-        <w:rPr>
-          <w:rFonts w:ascii="Times New Roman" w:hAnsi="Times New Roman" w:cs="Times New Roman"/>
-          <w:sz w:val="24"/>
-          <w:szCs w:val="24"/>
-        </w:rPr>
-        <w:t>turnOffConveyorGUI(); // Hack method, will actually be a transducer call in code</w:t>
+      <w:proofErr w:type="spellStart"/>
+      <w:r>
+        <w:rPr>
+          <w:rFonts w:ascii="Times New Roman" w:hAnsi="Times New Roman" w:cs="Times New Roman"/>
+          <w:sz w:val="24"/>
+          <w:szCs w:val="24"/>
+        </w:rPr>
+        <w:t>turnOffConveyorGUI</w:t>
+      </w:r>
+      <w:proofErr w:type="spellEnd"/>
+      <w:r>
+        <w:rPr>
+          <w:rFonts w:ascii="Times New Roman" w:hAnsi="Times New Roman" w:cs="Times New Roman"/>
+          <w:sz w:val="24"/>
+          <w:szCs w:val="24"/>
+        </w:rPr>
+        <w:t>(); // Hack method, will actually be a transducer call in code</w:t>
       </w:r>
     </w:p>
     <w:p>
@@ -5830,13 +8011,59 @@
           <w:szCs w:val="24"/>
         </w:rPr>
       </w:pPr>
-      <w:r>
-        <w:rPr>
-          <w:rFonts w:ascii="Times New Roman" w:hAnsi="Times New Roman" w:cs="Times New Roman"/>
-          <w:sz w:val="24"/>
-          <w:szCs w:val="24"/>
-        </w:rPr>
-        <w:t>cf.getPopUp().msgGiveGlassToPopUp(g.glass);</w:t>
+      <w:proofErr w:type="spellStart"/>
+      <w:r>
+        <w:rPr>
+          <w:rFonts w:ascii="Times New Roman" w:hAnsi="Times New Roman" w:cs="Times New Roman"/>
+          <w:sz w:val="24"/>
+          <w:szCs w:val="24"/>
+        </w:rPr>
+        <w:t>cf.getPopUp</w:t>
+      </w:r>
+      <w:proofErr w:type="spellEnd"/>
+      <w:r>
+        <w:rPr>
+          <w:rFonts w:ascii="Times New Roman" w:hAnsi="Times New Roman" w:cs="Times New Roman"/>
+          <w:sz w:val="24"/>
+          <w:szCs w:val="24"/>
+        </w:rPr>
+        <w:t>().</w:t>
+      </w:r>
+      <w:proofErr w:type="spellStart"/>
+      <w:r>
+        <w:rPr>
+          <w:rFonts w:ascii="Times New Roman" w:hAnsi="Times New Roman" w:cs="Times New Roman"/>
+          <w:sz w:val="24"/>
+          <w:szCs w:val="24"/>
+        </w:rPr>
+        <w:t>msgGiveGlassToPopUp</w:t>
+      </w:r>
+      <w:proofErr w:type="spellEnd"/>
+      <w:r>
+        <w:rPr>
+          <w:rFonts w:ascii="Times New Roman" w:hAnsi="Times New Roman" w:cs="Times New Roman"/>
+          <w:sz w:val="24"/>
+          <w:szCs w:val="24"/>
+        </w:rPr>
+        <w:t>(</w:t>
+      </w:r>
+      <w:proofErr w:type="spellStart"/>
+      <w:r>
+        <w:rPr>
+          <w:rFonts w:ascii="Times New Roman" w:hAnsi="Times New Roman" w:cs="Times New Roman"/>
+          <w:sz w:val="24"/>
+          <w:szCs w:val="24"/>
+        </w:rPr>
+        <w:t>g.glass</w:t>
+      </w:r>
+      <w:proofErr w:type="spellEnd"/>
+      <w:r>
+        <w:rPr>
+          <w:rFonts w:ascii="Times New Roman" w:hAnsi="Times New Roman" w:cs="Times New Roman"/>
+          <w:sz w:val="24"/>
+          <w:szCs w:val="24"/>
+        </w:rPr>
+        <w:t>);</w:t>
       </w:r>
     </w:p>
     <w:p>
@@ -5879,13 +8106,23 @@
           <w:szCs w:val="24"/>
         </w:rPr>
       </w:pPr>
-      <w:r>
-        <w:rPr>
-          <w:rFonts w:ascii="Times New Roman" w:hAnsi="Times New Roman" w:cs="Times New Roman"/>
-          <w:sz w:val="24"/>
-          <w:szCs w:val="24"/>
-        </w:rPr>
-        <w:t xml:space="preserve">actTurnOnConveyorAndSendGlass </w:t>
+      <w:proofErr w:type="spellStart"/>
+      <w:r>
+        <w:rPr>
+          <w:rFonts w:ascii="Times New Roman" w:hAnsi="Times New Roman" w:cs="Times New Roman"/>
+          <w:sz w:val="24"/>
+          <w:szCs w:val="24"/>
+        </w:rPr>
+        <w:t>actTurnOnConveyorAndSendGlass</w:t>
+      </w:r>
+      <w:proofErr w:type="spellEnd"/>
+      <w:r>
+        <w:rPr>
+          <w:rFonts w:ascii="Times New Roman" w:hAnsi="Times New Roman" w:cs="Times New Roman"/>
+          <w:sz w:val="24"/>
+          <w:szCs w:val="24"/>
+        </w:rPr>
+        <w:t xml:space="preserve"> </w:t>
       </w:r>
       <w:r>
         <w:rPr>
@@ -5907,6 +8144,7 @@
           <w:szCs w:val="24"/>
         </w:rPr>
       </w:pPr>
+      <w:proofErr w:type="spellStart"/>
       <w:r>
         <w:rPr>
           <w:rFonts w:ascii="Times New Roman" w:hAnsi="Times New Roman" w:cs="Times New Roman"/>
@@ -5921,7 +8159,16 @@
           <w:sz w:val="24"/>
           <w:szCs w:val="24"/>
         </w:rPr>
-        <w:t>urnOnConveyorGUI(); // Hack method, will actually be a transducer call in code</w:t>
+        <w:t>urnOnConveyorGUI</w:t>
+      </w:r>
+      <w:proofErr w:type="spellEnd"/>
+      <w:r>
+        <w:rPr>
+          <w:rFonts w:ascii="Times New Roman" w:hAnsi="Times New Roman" w:cs="Times New Roman"/>
+          <w:sz w:val="24"/>
+          <w:szCs w:val="24"/>
+        </w:rPr>
+        <w:t>(); // Hack method, will actually be a transducer call in code</w:t>
       </w:r>
     </w:p>
     <w:p>
@@ -5964,21 +8211,49 @@
           <w:szCs w:val="24"/>
         </w:rPr>
       </w:pPr>
-      <w:r>
-        <w:rPr>
-          <w:rFonts w:ascii="Times New Roman" w:hAnsi="Times New Roman" w:cs="Times New Roman"/>
-          <w:sz w:val="24"/>
-          <w:szCs w:val="24"/>
-        </w:rPr>
-        <w:t xml:space="preserve">actSetGlassOffPopUpSensor </w:t>
-      </w:r>
-      <w:r>
-        <w:rPr>
-          <w:rFonts w:ascii="Times New Roman" w:hAnsi="Times New Roman" w:cs="Times New Roman"/>
-          <w:sz w:val="24"/>
-          <w:szCs w:val="24"/>
-        </w:rPr>
-        <w:t>(MyGlass g) {</w:t>
+      <w:proofErr w:type="spellStart"/>
+      <w:r>
+        <w:rPr>
+          <w:rFonts w:ascii="Times New Roman" w:hAnsi="Times New Roman" w:cs="Times New Roman"/>
+          <w:sz w:val="24"/>
+          <w:szCs w:val="24"/>
+        </w:rPr>
+        <w:t>actSetGlassOffPopUpSensor</w:t>
+      </w:r>
+      <w:proofErr w:type="spellEnd"/>
+      <w:r>
+        <w:rPr>
+          <w:rFonts w:ascii="Times New Roman" w:hAnsi="Times New Roman" w:cs="Times New Roman"/>
+          <w:sz w:val="24"/>
+          <w:szCs w:val="24"/>
+        </w:rPr>
+        <w:t xml:space="preserve"> </w:t>
+      </w:r>
+      <w:r>
+        <w:rPr>
+          <w:rFonts w:ascii="Times New Roman" w:hAnsi="Times New Roman" w:cs="Times New Roman"/>
+          <w:sz w:val="24"/>
+          <w:szCs w:val="24"/>
+        </w:rPr>
+        <w:t>(</w:t>
+      </w:r>
+      <w:proofErr w:type="spellStart"/>
+      <w:r>
+        <w:rPr>
+          <w:rFonts w:ascii="Times New Roman" w:hAnsi="Times New Roman" w:cs="Times New Roman"/>
+          <w:sz w:val="24"/>
+          <w:szCs w:val="24"/>
+        </w:rPr>
+        <w:t>MyGlass</w:t>
+      </w:r>
+      <w:proofErr w:type="spellEnd"/>
+      <w:r>
+        <w:rPr>
+          <w:rFonts w:ascii="Times New Roman" w:hAnsi="Times New Roman" w:cs="Times New Roman"/>
+          <w:sz w:val="24"/>
+          <w:szCs w:val="24"/>
+        </w:rPr>
+        <w:t xml:space="preserve"> g) {</w:t>
       </w:r>
     </w:p>
     <w:p>
@@ -5999,13 +8274,71 @@
         </w:rPr>
         <w:tab/>
       </w:r>
-      <w:r>
-        <w:rPr>
-          <w:rFonts w:ascii="Times New Roman" w:hAnsi="Times New Roman" w:cs="Times New Roman"/>
-          <w:sz w:val="24"/>
-          <w:szCs w:val="24"/>
-        </w:rPr>
-        <w:t>g.conveyorState = beforePopUp;</w:t>
+      <w:proofErr w:type="spellStart"/>
+      <w:r>
+        <w:rPr>
+          <w:rFonts w:ascii="Times New Roman" w:hAnsi="Times New Roman" w:cs="Times New Roman"/>
+          <w:sz w:val="24"/>
+          <w:szCs w:val="24"/>
+        </w:rPr>
+        <w:t>g.conveyorState</w:t>
+      </w:r>
+      <w:proofErr w:type="spellEnd"/>
+      <w:r>
+        <w:rPr>
+          <w:rFonts w:ascii="Times New Roman" w:hAnsi="Times New Roman" w:cs="Times New Roman"/>
+          <w:sz w:val="24"/>
+          <w:szCs w:val="24"/>
+        </w:rPr>
+        <w:t xml:space="preserve"> = </w:t>
+      </w:r>
+      <w:proofErr w:type="spellStart"/>
+      <w:r>
+        <w:rPr>
+          <w:rFonts w:ascii="Times New Roman" w:hAnsi="Times New Roman" w:cs="Times New Roman"/>
+          <w:sz w:val="24"/>
+          <w:szCs w:val="24"/>
+        </w:rPr>
+        <w:t>beforePopUp</w:t>
+      </w:r>
+      <w:proofErr w:type="spellEnd"/>
+      <w:r>
+        <w:rPr>
+          <w:rFonts w:ascii="Times New Roman" w:hAnsi="Times New Roman" w:cs="Times New Roman"/>
+          <w:sz w:val="24"/>
+          <w:szCs w:val="24"/>
+        </w:rPr>
+        <w:t>;</w:t>
+      </w:r>
+    </w:p>
+    <w:p>
+      <w:pPr>
+        <w:widowControl w:val="0"/>
+        <w:spacing w:line="276" w:lineRule="auto"/>
+        <w:ind w:firstLine="720"/>
+        <w:rPr>
+          <w:rFonts w:ascii="Times New Roman" w:hAnsi="Times New Roman" w:cs="Times New Roman"/>
+          <w:sz w:val="24"/>
+          <w:szCs w:val="24"/>
+        </w:rPr>
+      </w:pPr>
+      <w:proofErr w:type="spellStart"/>
+      <w:r>
+        <w:rPr>
+          <w:rFonts w:ascii="Times New Roman" w:hAnsi="Times New Roman" w:cs="Times New Roman"/>
+          <w:sz w:val="24"/>
+          <w:szCs w:val="24"/>
+        </w:rPr>
+        <w:t>cf.prevCF.msgPositionFree</w:t>
+      </w:r>
+      <w:proofErr w:type="spellEnd"/>
+      <w:r>
+        <w:rPr>
+          <w:rFonts w:ascii="Times New Roman" w:hAnsi="Times New Roman" w:cs="Times New Roman"/>
+          <w:sz w:val="24"/>
+          <w:szCs w:val="24"/>
+        </w:rPr>
+        <w:t>();</w:t>
       </w:r>
     </w:p>
     <w:p>
@@ -6048,13 +8381,41 @@
           <w:szCs w:val="24"/>
         </w:rPr>
       </w:pPr>
-      <w:r>
-        <w:rPr>
-          <w:rFonts w:ascii="Times New Roman" w:hAnsi="Times New Roman" w:cs="Times New Roman"/>
-          <w:sz w:val="24"/>
-          <w:szCs w:val="24"/>
-        </w:rPr>
-        <w:t>actSetGlassOffConveyor (MyGlass g) {</w:t>
+      <w:proofErr w:type="spellStart"/>
+      <w:r>
+        <w:rPr>
+          <w:rFonts w:ascii="Times New Roman" w:hAnsi="Times New Roman" w:cs="Times New Roman"/>
+          <w:sz w:val="24"/>
+          <w:szCs w:val="24"/>
+        </w:rPr>
+        <w:t>actSetGlassOffConveyor</w:t>
+      </w:r>
+      <w:proofErr w:type="spellEnd"/>
+      <w:r>
+        <w:rPr>
+          <w:rFonts w:ascii="Times New Roman" w:hAnsi="Times New Roman" w:cs="Times New Roman"/>
+          <w:sz w:val="24"/>
+          <w:szCs w:val="24"/>
+        </w:rPr>
+        <w:t xml:space="preserve"> (</w:t>
+      </w:r>
+      <w:proofErr w:type="spellStart"/>
+      <w:r>
+        <w:rPr>
+          <w:rFonts w:ascii="Times New Roman" w:hAnsi="Times New Roman" w:cs="Times New Roman"/>
+          <w:sz w:val="24"/>
+          <w:szCs w:val="24"/>
+        </w:rPr>
+        <w:t>MyGlass</w:t>
+      </w:r>
+      <w:proofErr w:type="spellEnd"/>
+      <w:r>
+        <w:rPr>
+          <w:rFonts w:ascii="Times New Roman" w:hAnsi="Times New Roman" w:cs="Times New Roman"/>
+          <w:sz w:val="24"/>
+          <w:szCs w:val="24"/>
+        </w:rPr>
+        <w:t xml:space="preserve"> g) {</w:t>
       </w:r>
     </w:p>
     <w:p>
@@ -6074,7 +8435,24 @@
           <w:szCs w:val="24"/>
         </w:rPr>
         <w:tab/>
-        <w:t>glassSheets.remove(g);</w:t>
+      </w:r>
+      <w:proofErr w:type="spellStart"/>
+      <w:r>
+        <w:rPr>
+          <w:rFonts w:ascii="Times New Roman" w:hAnsi="Times New Roman" w:cs="Times New Roman"/>
+          <w:sz w:val="24"/>
+          <w:szCs w:val="24"/>
+        </w:rPr>
+        <w:t>glassSheets.remove</w:t>
+      </w:r>
+      <w:proofErr w:type="spellEnd"/>
+      <w:r>
+        <w:rPr>
+          <w:rFonts w:ascii="Times New Roman" w:hAnsi="Times New Roman" w:cs="Times New Roman"/>
+          <w:sz w:val="24"/>
+          <w:szCs w:val="24"/>
+        </w:rPr>
+        <w:t>(g);</w:t>
       </w:r>
     </w:p>
     <w:p>
@@ -6094,7 +8472,25 @@
           <w:szCs w:val="24"/>
         </w:rPr>
         <w:tab/>
-        <w:t>if (glassSheets.size() == 0)</w:t>
+        <w:t>if (</w:t>
+      </w:r>
+      <w:proofErr w:type="spellStart"/>
+      <w:r>
+        <w:rPr>
+          <w:rFonts w:ascii="Times New Roman" w:hAnsi="Times New Roman" w:cs="Times New Roman"/>
+          <w:sz w:val="24"/>
+          <w:szCs w:val="24"/>
+        </w:rPr>
+        <w:t>glassSheets.size</w:t>
+      </w:r>
+      <w:proofErr w:type="spellEnd"/>
+      <w:r>
+        <w:rPr>
+          <w:rFonts w:ascii="Times New Roman" w:hAnsi="Times New Roman" w:cs="Times New Roman"/>
+          <w:sz w:val="24"/>
+          <w:szCs w:val="24"/>
+        </w:rPr>
+        <w:t>() == 0)</w:t>
       </w:r>
     </w:p>
     <w:p>
@@ -6122,7 +8518,24 @@
           <w:szCs w:val="24"/>
         </w:rPr>
         <w:tab/>
-        <w:t>turnOffConveyorGUI();</w:t>
+      </w:r>
+      <w:proofErr w:type="spellStart"/>
+      <w:r>
+        <w:rPr>
+          <w:rFonts w:ascii="Times New Roman" w:hAnsi="Times New Roman" w:cs="Times New Roman"/>
+          <w:sz w:val="24"/>
+          <w:szCs w:val="24"/>
+        </w:rPr>
+        <w:t>turnOffConveyorGUI</w:t>
+      </w:r>
+      <w:proofErr w:type="spellEnd"/>
+      <w:r>
+        <w:rPr>
+          <w:rFonts w:ascii="Times New Roman" w:hAnsi="Times New Roman" w:cs="Times New Roman"/>
+          <w:sz w:val="24"/>
+          <w:szCs w:val="24"/>
+        </w:rPr>
+        <w:t>();</w:t>
       </w:r>
     </w:p>
     <w:p>
@@ -6165,17 +8578,6 @@
           <w:szCs w:val="24"/>
         </w:rPr>
       </w:pPr>
-    </w:p>
-    <w:p>
-      <w:pPr>
-        <w:widowControl w:val="0"/>
-        <w:spacing w:line="276" w:lineRule="auto"/>
-        <w:rPr>
-          <w:rFonts w:ascii="Times New Roman" w:hAnsi="Times New Roman" w:cs="Times New Roman"/>
-          <w:sz w:val="24"/>
-          <w:szCs w:val="24"/>
-        </w:rPr>
-      </w:pPr>
       <w:r>
         <w:rPr>
           <w:rFonts w:ascii="Times New Roman" w:hAnsi="Times New Roman" w:cs="Times New Roman"/>
@@ -6196,13 +8598,23 @@
           <w:szCs w:val="24"/>
         </w:rPr>
       </w:pPr>
-      <w:r>
-        <w:rPr>
-          <w:rFonts w:ascii="Times New Roman" w:hAnsi="Times New Roman" w:cs="Times New Roman"/>
-          <w:sz w:val="24"/>
-          <w:szCs w:val="24"/>
-        </w:rPr>
-        <w:t>turnOnConveyorGUI() // Will turn on the GUI conveyor</w:t>
+      <w:proofErr w:type="spellStart"/>
+      <w:r>
+        <w:rPr>
+          <w:rFonts w:ascii="Times New Roman" w:hAnsi="Times New Roman" w:cs="Times New Roman"/>
+          <w:sz w:val="24"/>
+          <w:szCs w:val="24"/>
+        </w:rPr>
+        <w:t>turnOnConveyorGUI</w:t>
+      </w:r>
+      <w:proofErr w:type="spellEnd"/>
+      <w:r>
+        <w:rPr>
+          <w:rFonts w:ascii="Times New Roman" w:hAnsi="Times New Roman" w:cs="Times New Roman"/>
+          <w:sz w:val="24"/>
+          <w:szCs w:val="24"/>
+        </w:rPr>
+        <w:t>() // Will turn on the GUI conveyor</w:t>
       </w:r>
       <w:r>
         <w:rPr>
@@ -6212,6 +8624,7 @@
         </w:rPr>
         <w:t xml:space="preserve"> if (!</w:t>
       </w:r>
+      <w:proofErr w:type="spellStart"/>
       <w:r>
         <w:rPr>
           <w:rFonts w:ascii="Times New Roman" w:hAnsi="Times New Roman" w:cs="Times New Roman"/>
@@ -6220,6 +8633,7 @@
         </w:rPr>
         <w:t>conveyorOn</w:t>
       </w:r>
+      <w:proofErr w:type="spellEnd"/>
       <w:r>
         <w:rPr>
           <w:rFonts w:ascii="Times New Roman" w:hAnsi="Times New Roman" w:cs="Times New Roman"/>
@@ -6239,13 +8653,24 @@
           <w:szCs w:val="24"/>
         </w:rPr>
       </w:pPr>
-      <w:r>
-        <w:rPr>
-          <w:rFonts w:ascii="Times New Roman" w:hAnsi="Times New Roman" w:cs="Times New Roman"/>
-          <w:sz w:val="24"/>
-          <w:szCs w:val="24"/>
-        </w:rPr>
-        <w:t>turnOffConveyorGUI() // Will turn off the GUI conveyor</w:t>
+      <w:proofErr w:type="spellStart"/>
+      <w:r>
+        <w:rPr>
+          <w:rFonts w:ascii="Times New Roman" w:hAnsi="Times New Roman" w:cs="Times New Roman"/>
+          <w:sz w:val="24"/>
+          <w:szCs w:val="24"/>
+        </w:rPr>
+        <w:lastRenderedPageBreak/>
+        <w:t>turnOffConveyorGUI</w:t>
+      </w:r>
+      <w:proofErr w:type="spellEnd"/>
+      <w:r>
+        <w:rPr>
+          <w:rFonts w:ascii="Times New Roman" w:hAnsi="Times New Roman" w:cs="Times New Roman"/>
+          <w:sz w:val="24"/>
+          <w:szCs w:val="24"/>
+        </w:rPr>
+        <w:t>() // Will turn off the GUI conveyor</w:t>
       </w:r>
       <w:r>
         <w:rPr>
@@ -6255,6 +8680,7 @@
         </w:rPr>
         <w:t xml:space="preserve"> if (</w:t>
       </w:r>
+      <w:proofErr w:type="spellStart"/>
       <w:r>
         <w:rPr>
           <w:rFonts w:ascii="Times New Roman" w:hAnsi="Times New Roman" w:cs="Times New Roman"/>
@@ -6263,6 +8689,7 @@
         </w:rPr>
         <w:t>conveyorOn</w:t>
       </w:r>
+      <w:proofErr w:type="spellEnd"/>
       <w:r>
         <w:rPr>
           <w:rFonts w:ascii="Times New Roman" w:hAnsi="Times New Roman" w:cs="Times New Roman"/>
@@ -6282,32 +8709,41 @@
           <w:szCs w:val="24"/>
         </w:rPr>
       </w:pPr>
-      <w:r>
-        <w:rPr>
-          <w:rFonts w:ascii="Times New Roman" w:hAnsi="Times New Roman" w:cs="Times New Roman"/>
-          <w:sz w:val="24"/>
-          <w:szCs w:val="24"/>
-        </w:rPr>
-        <w:t>eventFired(...); // Will catch all of the animation completions and process them accordingly</w:t>
-      </w:r>
-    </w:p>
-    <w:p>
-      <w:pPr>
-        <w:widowControl w:val="0"/>
-        <w:spacing w:line="276" w:lineRule="auto"/>
-        <w:rPr>
-          <w:rFonts w:ascii="Times New Roman" w:hAnsi="Times New Roman" w:cs="Times New Roman"/>
-          <w:sz w:val="24"/>
-          <w:szCs w:val="24"/>
-        </w:rPr>
-      </w:pPr>
-      <w:r>
-        <w:rPr>
-          <w:rFonts w:ascii="Times New Roman" w:hAnsi="Times New Roman" w:cs="Times New Roman"/>
-          <w:sz w:val="24"/>
-          <w:szCs w:val="24"/>
-        </w:rPr>
-        <w:lastRenderedPageBreak/>
+      <w:proofErr w:type="spellStart"/>
+      <w:r>
+        <w:rPr>
+          <w:rFonts w:ascii="Times New Roman" w:hAnsi="Times New Roman" w:cs="Times New Roman"/>
+          <w:sz w:val="24"/>
+          <w:szCs w:val="24"/>
+        </w:rPr>
+        <w:t>eventFired</w:t>
+      </w:r>
+      <w:proofErr w:type="spellEnd"/>
+      <w:r>
+        <w:rPr>
+          <w:rFonts w:ascii="Times New Roman" w:hAnsi="Times New Roman" w:cs="Times New Roman"/>
+          <w:sz w:val="24"/>
+          <w:szCs w:val="24"/>
+        </w:rPr>
+        <w:t>(...); // Will catch all of the animation completions and process them accordingly</w:t>
+      </w:r>
+    </w:p>
+    <w:p>
+      <w:pPr>
+        <w:widowControl w:val="0"/>
+        <w:spacing w:line="276" w:lineRule="auto"/>
+        <w:rPr>
+          <w:rFonts w:ascii="Times New Roman" w:hAnsi="Times New Roman" w:cs="Times New Roman"/>
+          <w:sz w:val="24"/>
+          <w:szCs w:val="24"/>
+        </w:rPr>
+      </w:pPr>
+      <w:r>
+        <w:rPr>
+          <w:rFonts w:ascii="Times New Roman" w:hAnsi="Times New Roman" w:cs="Times New Roman"/>
+          <w:sz w:val="24"/>
+          <w:szCs w:val="24"/>
+        </w:rPr>
         <w:t>---------------------------------------------------------------------------------------------------------------------</w:t>
       </w:r>
     </w:p>
@@ -6346,7 +8782,25 @@
           <w:sz w:val="24"/>
           <w:szCs w:val="24"/>
         </w:rPr>
-        <w:t xml:space="preserve"> PopUp (Interface)</w:t>
+        <w:t xml:space="preserve"> </w:t>
+      </w:r>
+      <w:proofErr w:type="spellStart"/>
+      <w:r>
+        <w:rPr>
+          <w:rFonts w:ascii="Times New Roman" w:hAnsi="Times New Roman" w:cs="Times New Roman"/>
+          <w:sz w:val="24"/>
+          <w:szCs w:val="24"/>
+        </w:rPr>
+        <w:t>PopUp</w:t>
+      </w:r>
+      <w:proofErr w:type="spellEnd"/>
+      <w:r>
+        <w:rPr>
+          <w:rFonts w:ascii="Times New Roman" w:hAnsi="Times New Roman" w:cs="Times New Roman"/>
+          <w:sz w:val="24"/>
+          <w:szCs w:val="24"/>
+        </w:rPr>
+        <w:t xml:space="preserve"> (Interface)</w:t>
       </w:r>
     </w:p>
     <w:p>
@@ -6398,25 +8852,36 @@
           <w:szCs w:val="24"/>
         </w:rPr>
       </w:pPr>
-      <w:r>
-        <w:rPr>
-          <w:rFonts w:ascii="Times New Roman" w:hAnsi="Times New Roman" w:cs="Times New Roman"/>
-          <w:sz w:val="24"/>
-          <w:szCs w:val="24"/>
-        </w:rPr>
-        <w:t>msgGiveGlassToPopUp(Glass g);</w:t>
-      </w:r>
-    </w:p>
-    <w:p>
-      <w:pPr>
-        <w:widowControl w:val="0"/>
-        <w:spacing w:line="276" w:lineRule="auto"/>
-        <w:rPr>
-          <w:rFonts w:ascii="Times New Roman" w:hAnsi="Times New Roman" w:cs="Times New Roman"/>
-          <w:sz w:val="24"/>
-          <w:szCs w:val="24"/>
-        </w:rPr>
-      </w:pPr>
+      <w:proofErr w:type="spellStart"/>
+      <w:r>
+        <w:rPr>
+          <w:rFonts w:ascii="Times New Roman" w:hAnsi="Times New Roman" w:cs="Times New Roman"/>
+          <w:sz w:val="24"/>
+          <w:szCs w:val="24"/>
+        </w:rPr>
+        <w:t>msgGiveGlassToPopUp</w:t>
+      </w:r>
+      <w:proofErr w:type="spellEnd"/>
+      <w:r>
+        <w:rPr>
+          <w:rFonts w:ascii="Times New Roman" w:hAnsi="Times New Roman" w:cs="Times New Roman"/>
+          <w:sz w:val="24"/>
+          <w:szCs w:val="24"/>
+        </w:rPr>
+        <w:t>(Glass g);</w:t>
+      </w:r>
+    </w:p>
+    <w:p>
+      <w:pPr>
+        <w:widowControl w:val="0"/>
+        <w:spacing w:line="276" w:lineRule="auto"/>
+        <w:rPr>
+          <w:rFonts w:ascii="Times New Roman" w:hAnsi="Times New Roman" w:cs="Times New Roman"/>
+          <w:sz w:val="24"/>
+          <w:szCs w:val="24"/>
+        </w:rPr>
+      </w:pPr>
+      <w:proofErr w:type="spellStart"/>
       <w:r>
         <w:rPr>
           <w:rFonts w:ascii="Times New Roman" w:hAnsi="Times New Roman" w:cs="Times New Roman"/>
@@ -6425,6 +8890,7 @@
         </w:rPr>
         <w:t>msgGlassDone</w:t>
       </w:r>
+      <w:proofErr w:type="spellEnd"/>
       <w:r>
         <w:rPr>
           <w:rFonts w:ascii="Times New Roman" w:hAnsi="Times New Roman" w:cs="Times New Roman"/>
@@ -6490,6 +8956,7 @@
         </w:rPr>
         <w:t xml:space="preserve"> </w:t>
       </w:r>
+      <w:proofErr w:type="spellStart"/>
       <w:r>
         <w:rPr>
           <w:rFonts w:ascii="Times New Roman" w:hAnsi="Times New Roman" w:cs="Times New Roman"/>
@@ -6514,6 +8981,7 @@
         </w:rPr>
         <w:t>Agent</w:t>
       </w:r>
+      <w:proofErr w:type="spellEnd"/>
     </w:p>
     <w:p>
       <w:pPr>
@@ -6618,7 +9086,25 @@
           <w:sz w:val="24"/>
           <w:szCs w:val="24"/>
         </w:rPr>
-        <w:t>Class MyGlass {</w:t>
+        <w:t xml:space="preserve">Class </w:t>
+      </w:r>
+      <w:proofErr w:type="spellStart"/>
+      <w:r>
+        <w:rPr>
+          <w:rFonts w:ascii="Times New Roman" w:hAnsi="Times New Roman" w:cs="Times New Roman"/>
+          <w:sz w:val="24"/>
+          <w:szCs w:val="24"/>
+        </w:rPr>
+        <w:t>MyGlass</w:t>
+      </w:r>
+      <w:proofErr w:type="spellEnd"/>
+      <w:r>
+        <w:rPr>
+          <w:rFonts w:ascii="Times New Roman" w:hAnsi="Times New Roman" w:cs="Times New Roman"/>
+          <w:sz w:val="24"/>
+          <w:szCs w:val="24"/>
+        </w:rPr>
+        <w:t xml:space="preserve"> {</w:t>
       </w:r>
     </w:p>
     <w:p>
@@ -6638,7 +9124,25 @@
           <w:szCs w:val="24"/>
         </w:rPr>
         <w:tab/>
-        <w:t>Glass glass;</w:t>
+        <w:t xml:space="preserve">Glass </w:t>
+      </w:r>
+      <w:proofErr w:type="spellStart"/>
+      <w:r>
+        <w:rPr>
+          <w:rFonts w:ascii="Times New Roman" w:hAnsi="Times New Roman" w:cs="Times New Roman"/>
+          <w:sz w:val="24"/>
+          <w:szCs w:val="24"/>
+        </w:rPr>
+        <w:t>glass</w:t>
+      </w:r>
+      <w:proofErr w:type="spellEnd"/>
+      <w:r>
+        <w:rPr>
+          <w:rFonts w:ascii="Times New Roman" w:hAnsi="Times New Roman" w:cs="Times New Roman"/>
+          <w:sz w:val="24"/>
+          <w:szCs w:val="24"/>
+        </w:rPr>
+        <w:t>;</w:t>
       </w:r>
     </w:p>
     <w:p>
@@ -6658,15 +9162,60 @@
           <w:szCs w:val="24"/>
         </w:rPr>
         <w:tab/>
-        <w:t>enum processState {</w:t>
-      </w:r>
-      <w:r>
-        <w:rPr>
-          <w:rFonts w:ascii="Times New Roman" w:hAnsi="Times New Roman" w:cs="Times New Roman"/>
-          <w:sz w:val="24"/>
-          <w:szCs w:val="24"/>
-        </w:rPr>
-        <w:t xml:space="preserve">awaitingArrival, </w:t>
+      </w:r>
+      <w:proofErr w:type="spellStart"/>
+      <w:r>
+        <w:rPr>
+          <w:rFonts w:ascii="Times New Roman" w:hAnsi="Times New Roman" w:cs="Times New Roman"/>
+          <w:sz w:val="24"/>
+          <w:szCs w:val="24"/>
+        </w:rPr>
+        <w:t>enum</w:t>
+      </w:r>
+      <w:proofErr w:type="spellEnd"/>
+      <w:r>
+        <w:rPr>
+          <w:rFonts w:ascii="Times New Roman" w:hAnsi="Times New Roman" w:cs="Times New Roman"/>
+          <w:sz w:val="24"/>
+          <w:szCs w:val="24"/>
+        </w:rPr>
+        <w:t xml:space="preserve"> </w:t>
+      </w:r>
+      <w:proofErr w:type="spellStart"/>
+      <w:r>
+        <w:rPr>
+          <w:rFonts w:ascii="Times New Roman" w:hAnsi="Times New Roman" w:cs="Times New Roman"/>
+          <w:sz w:val="24"/>
+          <w:szCs w:val="24"/>
+        </w:rPr>
+        <w:t>processState</w:t>
+      </w:r>
+      <w:proofErr w:type="spellEnd"/>
+      <w:r>
+        <w:rPr>
+          <w:rFonts w:ascii="Times New Roman" w:hAnsi="Times New Roman" w:cs="Times New Roman"/>
+          <w:sz w:val="24"/>
+          <w:szCs w:val="24"/>
+        </w:rPr>
+        <w:t xml:space="preserve"> {</w:t>
+      </w:r>
+      <w:proofErr w:type="spellStart"/>
+      <w:r>
+        <w:rPr>
+          <w:rFonts w:ascii="Times New Roman" w:hAnsi="Times New Roman" w:cs="Times New Roman"/>
+          <w:sz w:val="24"/>
+          <w:szCs w:val="24"/>
+        </w:rPr>
+        <w:t>awaitingArrival</w:t>
+      </w:r>
+      <w:proofErr w:type="spellEnd"/>
+      <w:r>
+        <w:rPr>
+          <w:rFonts w:ascii="Times New Roman" w:hAnsi="Times New Roman" w:cs="Times New Roman"/>
+          <w:sz w:val="24"/>
+          <w:szCs w:val="24"/>
+        </w:rPr>
+        <w:t xml:space="preserve">, </w:t>
       </w:r>
       <w:r>
         <w:rPr>
@@ -6690,16 +9239,36 @@
           <w:sz w:val="24"/>
           <w:szCs w:val="24"/>
         </w:rPr>
-        <w:t xml:space="preserve"> doneProcessing</w:t>
-      </w:r>
-      <w:r>
-        <w:rPr>
-          <w:rFonts w:ascii="Times New Roman" w:hAnsi="Times New Roman" w:cs="Times New Roman"/>
-          <w:sz w:val="24"/>
-          <w:szCs w:val="24"/>
-        </w:rPr>
-        <w:t>, awaitingRemoval</w:t>
-      </w:r>
+        <w:t xml:space="preserve"> </w:t>
+      </w:r>
+      <w:proofErr w:type="spellStart"/>
+      <w:r>
+        <w:rPr>
+          <w:rFonts w:ascii="Times New Roman" w:hAnsi="Times New Roman" w:cs="Times New Roman"/>
+          <w:sz w:val="24"/>
+          <w:szCs w:val="24"/>
+        </w:rPr>
+        <w:t>doneProcessing</w:t>
+      </w:r>
+      <w:proofErr w:type="spellEnd"/>
+      <w:r>
+        <w:rPr>
+          <w:rFonts w:ascii="Times New Roman" w:hAnsi="Times New Roman" w:cs="Times New Roman"/>
+          <w:sz w:val="24"/>
+          <w:szCs w:val="24"/>
+        </w:rPr>
+        <w:t xml:space="preserve">, </w:t>
+      </w:r>
+      <w:proofErr w:type="spellStart"/>
+      <w:r>
+        <w:rPr>
+          <w:rFonts w:ascii="Times New Roman" w:hAnsi="Times New Roman" w:cs="Times New Roman"/>
+          <w:sz w:val="24"/>
+          <w:szCs w:val="24"/>
+        </w:rPr>
+        <w:t>awaitingRemoval</w:t>
+      </w:r>
+      <w:proofErr w:type="spellEnd"/>
       <w:r>
         <w:rPr>
           <w:rFonts w:ascii="Times New Roman" w:hAnsi="Times New Roman" w:cs="Times New Roman"/>
@@ -6726,7 +9295,42 @@
           <w:szCs w:val="24"/>
         </w:rPr>
         <w:tab/>
-        <w:t>int machineIndex; // Keep a reference of where this glass is being processed</w:t>
+      </w:r>
+      <w:proofErr w:type="spellStart"/>
+      <w:r>
+        <w:rPr>
+          <w:rFonts w:ascii="Times New Roman" w:hAnsi="Times New Roman" w:cs="Times New Roman"/>
+          <w:sz w:val="24"/>
+          <w:szCs w:val="24"/>
+        </w:rPr>
+        <w:t>int</w:t>
+      </w:r>
+      <w:proofErr w:type="spellEnd"/>
+      <w:r>
+        <w:rPr>
+          <w:rFonts w:ascii="Times New Roman" w:hAnsi="Times New Roman" w:cs="Times New Roman"/>
+          <w:sz w:val="24"/>
+          <w:szCs w:val="24"/>
+        </w:rPr>
+        <w:t xml:space="preserve"> </w:t>
+      </w:r>
+      <w:proofErr w:type="spellStart"/>
+      <w:r>
+        <w:rPr>
+          <w:rFonts w:ascii="Times New Roman" w:hAnsi="Times New Roman" w:cs="Times New Roman"/>
+          <w:sz w:val="24"/>
+          <w:szCs w:val="24"/>
+        </w:rPr>
+        <w:t>machineIndex</w:t>
+      </w:r>
+      <w:proofErr w:type="spellEnd"/>
+      <w:r>
+        <w:rPr>
+          <w:rFonts w:ascii="Times New Roman" w:hAnsi="Times New Roman" w:cs="Times New Roman"/>
+          <w:sz w:val="24"/>
+          <w:szCs w:val="24"/>
+        </w:rPr>
+        <w:t>; // Keep a reference of where this glass is being processed</w:t>
       </w:r>
     </w:p>
     <w:p>
@@ -6777,6 +9381,7 @@
         </w:rPr>
         <w:t xml:space="preserve">Class </w:t>
       </w:r>
+      <w:proofErr w:type="spellStart"/>
       <w:r>
         <w:rPr>
           <w:rFonts w:ascii="Times New Roman" w:hAnsi="Times New Roman" w:cs="Times New Roman"/>
@@ -6785,6 +9390,7 @@
         </w:rPr>
         <w:t>MachineCom</w:t>
       </w:r>
+      <w:proofErr w:type="spellEnd"/>
       <w:r>
         <w:rPr>
           <w:rFonts w:ascii="Times New Roman" w:hAnsi="Times New Roman" w:cs="Times New Roman"/>
@@ -6793,6 +9399,7 @@
         </w:rPr>
         <w:t xml:space="preserve"> { // Will hold a communication channel to a </w:t>
       </w:r>
+      <w:proofErr w:type="spellStart"/>
       <w:r>
         <w:rPr>
           <w:rFonts w:ascii="Times New Roman" w:hAnsi="Times New Roman" w:cs="Times New Roman"/>
@@ -6801,6 +9408,7 @@
         </w:rPr>
         <w:t>WorkstationAgent</w:t>
       </w:r>
+      <w:proofErr w:type="spellEnd"/>
       <w:r>
         <w:rPr>
           <w:rFonts w:ascii="Times New Roman" w:hAnsi="Times New Roman" w:cs="Times New Roman"/>
@@ -6809,13 +9417,23 @@
         </w:rPr>
         <w:t xml:space="preserve">, allowing for the possibility to communicate to multiple </w:t>
       </w:r>
-      <w:r>
-        <w:rPr>
-          <w:rFonts w:ascii="Times New Roman" w:hAnsi="Times New Roman" w:cs="Times New Roman"/>
-          <w:sz w:val="24"/>
-          <w:szCs w:val="24"/>
-        </w:rPr>
-        <w:t xml:space="preserve">WorkstationAgent </w:t>
+      <w:proofErr w:type="spellStart"/>
+      <w:r>
+        <w:rPr>
+          <w:rFonts w:ascii="Times New Roman" w:hAnsi="Times New Roman" w:cs="Times New Roman"/>
+          <w:sz w:val="24"/>
+          <w:szCs w:val="24"/>
+        </w:rPr>
+        <w:t>WorkstationAgent</w:t>
+      </w:r>
+      <w:proofErr w:type="spellEnd"/>
+      <w:r>
+        <w:rPr>
+          <w:rFonts w:ascii="Times New Roman" w:hAnsi="Times New Roman" w:cs="Times New Roman"/>
+          <w:sz w:val="24"/>
+          <w:szCs w:val="24"/>
+        </w:rPr>
+        <w:t xml:space="preserve"> </w:t>
       </w:r>
       <w:r>
         <w:rPr>
@@ -6844,13 +9462,23 @@
         </w:rPr>
         <w:tab/>
       </w:r>
-      <w:r>
-        <w:rPr>
-          <w:rFonts w:ascii="Times New Roman" w:hAnsi="Times New Roman" w:cs="Times New Roman"/>
-          <w:sz w:val="24"/>
-          <w:szCs w:val="24"/>
-        </w:rPr>
-        <w:t>WorkstationAgent machine</w:t>
+      <w:proofErr w:type="spellStart"/>
+      <w:r>
+        <w:rPr>
+          <w:rFonts w:ascii="Times New Roman" w:hAnsi="Times New Roman" w:cs="Times New Roman"/>
+          <w:sz w:val="24"/>
+          <w:szCs w:val="24"/>
+        </w:rPr>
+        <w:t>WorkstationAgent</w:t>
+      </w:r>
+      <w:proofErr w:type="spellEnd"/>
+      <w:r>
+        <w:rPr>
+          <w:rFonts w:ascii="Times New Roman" w:hAnsi="Times New Roman" w:cs="Times New Roman"/>
+          <w:sz w:val="24"/>
+          <w:szCs w:val="24"/>
+        </w:rPr>
+        <w:t xml:space="preserve"> machine</w:t>
       </w:r>
       <w:r>
         <w:rPr>
@@ -6878,7 +9506,42 @@
           <w:szCs w:val="24"/>
         </w:rPr>
         <w:tab/>
-        <w:t>boolean inUse; // Is this channel currently occupied by a piece of glass</w:t>
+      </w:r>
+      <w:proofErr w:type="spellStart"/>
+      <w:r>
+        <w:rPr>
+          <w:rFonts w:ascii="Times New Roman" w:hAnsi="Times New Roman" w:cs="Times New Roman"/>
+          <w:sz w:val="24"/>
+          <w:szCs w:val="24"/>
+        </w:rPr>
+        <w:t>boolean</w:t>
+      </w:r>
+      <w:proofErr w:type="spellEnd"/>
+      <w:r>
+        <w:rPr>
+          <w:rFonts w:ascii="Times New Roman" w:hAnsi="Times New Roman" w:cs="Times New Roman"/>
+          <w:sz w:val="24"/>
+          <w:szCs w:val="24"/>
+        </w:rPr>
+        <w:t xml:space="preserve"> </w:t>
+      </w:r>
+      <w:proofErr w:type="spellStart"/>
+      <w:r>
+        <w:rPr>
+          <w:rFonts w:ascii="Times New Roman" w:hAnsi="Times New Roman" w:cs="Times New Roman"/>
+          <w:sz w:val="24"/>
+          <w:szCs w:val="24"/>
+        </w:rPr>
+        <w:t>inUse</w:t>
+      </w:r>
+      <w:proofErr w:type="spellEnd"/>
+      <w:r>
+        <w:rPr>
+          <w:rFonts w:ascii="Times New Roman" w:hAnsi="Times New Roman" w:cs="Times New Roman"/>
+          <w:sz w:val="24"/>
+          <w:szCs w:val="24"/>
+        </w:rPr>
+        <w:t>; // Is this channel currently occupied by a piece of glass</w:t>
       </w:r>
     </w:p>
     <w:p>
@@ -6898,6 +9561,14 @@
           <w:szCs w:val="24"/>
         </w:rPr>
         <w:tab/>
+      </w:r>
+      <w:proofErr w:type="spellStart"/>
+      <w:r>
+        <w:rPr>
+          <w:rFonts w:ascii="Times New Roman" w:hAnsi="Times New Roman" w:cs="Times New Roman"/>
+          <w:sz w:val="24"/>
+          <w:szCs w:val="24"/>
+        </w:rPr>
         <w:t>boo</w:t>
       </w:r>
       <w:r>
@@ -6906,7 +9577,34 @@
           <w:sz w:val="24"/>
           <w:szCs w:val="24"/>
         </w:rPr>
-        <w:t>lean isBroken; // Will determine if the scheduler is to fire or not</w:t>
+        <w:t>lean</w:t>
+      </w:r>
+      <w:proofErr w:type="spellEnd"/>
+      <w:r>
+        <w:rPr>
+          <w:rFonts w:ascii="Times New Roman" w:hAnsi="Times New Roman" w:cs="Times New Roman"/>
+          <w:sz w:val="24"/>
+          <w:szCs w:val="24"/>
+        </w:rPr>
+        <w:t xml:space="preserve"> </w:t>
+      </w:r>
+      <w:proofErr w:type="spellStart"/>
+      <w:r>
+        <w:rPr>
+          <w:rFonts w:ascii="Times New Roman" w:hAnsi="Times New Roman" w:cs="Times New Roman"/>
+          <w:sz w:val="24"/>
+          <w:szCs w:val="24"/>
+        </w:rPr>
+        <w:t>isBroken</w:t>
+      </w:r>
+      <w:proofErr w:type="spellEnd"/>
+      <w:r>
+        <w:rPr>
+          <w:rFonts w:ascii="Times New Roman" w:hAnsi="Times New Roman" w:cs="Times New Roman"/>
+          <w:sz w:val="24"/>
+          <w:szCs w:val="24"/>
+        </w:rPr>
+        <w:t>; // Will determine if the scheduler is to fire or not</w:t>
       </w:r>
     </w:p>
     <w:p>
@@ -6926,7 +9624,42 @@
           <w:szCs w:val="24"/>
         </w:rPr>
         <w:tab/>
-        <w:t>int machineIndex; // Where the machine is located within the animation</w:t>
+      </w:r>
+      <w:proofErr w:type="spellStart"/>
+      <w:r>
+        <w:rPr>
+          <w:rFonts w:ascii="Times New Roman" w:hAnsi="Times New Roman" w:cs="Times New Roman"/>
+          <w:sz w:val="24"/>
+          <w:szCs w:val="24"/>
+        </w:rPr>
+        <w:t>int</w:t>
+      </w:r>
+      <w:proofErr w:type="spellEnd"/>
+      <w:r>
+        <w:rPr>
+          <w:rFonts w:ascii="Times New Roman" w:hAnsi="Times New Roman" w:cs="Times New Roman"/>
+          <w:sz w:val="24"/>
+          <w:szCs w:val="24"/>
+        </w:rPr>
+        <w:t xml:space="preserve"> </w:t>
+      </w:r>
+      <w:proofErr w:type="spellStart"/>
+      <w:r>
+        <w:rPr>
+          <w:rFonts w:ascii="Times New Roman" w:hAnsi="Times New Roman" w:cs="Times New Roman"/>
+          <w:sz w:val="24"/>
+          <w:szCs w:val="24"/>
+        </w:rPr>
+        <w:t>machineIndex</w:t>
+      </w:r>
+      <w:proofErr w:type="spellEnd"/>
+      <w:r>
+        <w:rPr>
+          <w:rFonts w:ascii="Times New Roman" w:hAnsi="Times New Roman" w:cs="Times New Roman"/>
+          <w:sz w:val="24"/>
+          <w:szCs w:val="24"/>
+        </w:rPr>
+        <w:t>; // Where the machine is located within the animation</w:t>
       </w:r>
     </w:p>
     <w:p>
@@ -6977,32 +9710,59 @@
           <w:szCs w:val="24"/>
         </w:rPr>
       </w:pPr>
-      <w:r>
-        <w:rPr>
-          <w:rFonts w:ascii="Times New Roman" w:hAnsi="Times New Roman" w:cs="Times New Roman"/>
-          <w:sz w:val="24"/>
-          <w:szCs w:val="24"/>
-        </w:rPr>
-        <w:t>MachineType processType; // Will hold what the concurrent workstation agents can process for any given popUp – it is safe to assume that the workstations process the same thing</w:t>
-      </w:r>
-    </w:p>
-    <w:p>
-      <w:pPr>
-        <w:widowControl w:val="0"/>
-        <w:spacing w:line="276" w:lineRule="auto"/>
-        <w:rPr>
-          <w:rFonts w:ascii="Times New Roman" w:hAnsi="Times New Roman" w:cs="Times New Roman"/>
-          <w:sz w:val="24"/>
-          <w:szCs w:val="24"/>
-        </w:rPr>
-      </w:pPr>
-      <w:r>
-        <w:rPr>
-          <w:rFonts w:ascii="Times New Roman" w:hAnsi="Times New Roman" w:cs="Times New Roman"/>
-          <w:sz w:val="24"/>
-          <w:szCs w:val="24"/>
-        </w:rPr>
-        <w:t>List&lt;MyGlass&gt; glassToBeProcessed; // This name will be abbreviated as gTBP in many functions to save on space and complexity</w:t>
+      <w:proofErr w:type="spellStart"/>
+      <w:r>
+        <w:rPr>
+          <w:rFonts w:ascii="Times New Roman" w:hAnsi="Times New Roman" w:cs="Times New Roman"/>
+          <w:sz w:val="24"/>
+          <w:szCs w:val="24"/>
+        </w:rPr>
+        <w:t>MachineType</w:t>
+      </w:r>
+      <w:proofErr w:type="spellEnd"/>
+      <w:r>
+        <w:rPr>
+          <w:rFonts w:ascii="Times New Roman" w:hAnsi="Times New Roman" w:cs="Times New Roman"/>
+          <w:sz w:val="24"/>
+          <w:szCs w:val="24"/>
+        </w:rPr>
+        <w:t xml:space="preserve"> </w:t>
+      </w:r>
+      <w:proofErr w:type="spellStart"/>
+      <w:r>
+        <w:rPr>
+          <w:rFonts w:ascii="Times New Roman" w:hAnsi="Times New Roman" w:cs="Times New Roman"/>
+          <w:sz w:val="24"/>
+          <w:szCs w:val="24"/>
+        </w:rPr>
+        <w:t>processType</w:t>
+      </w:r>
+      <w:proofErr w:type="spellEnd"/>
+      <w:r>
+        <w:rPr>
+          <w:rFonts w:ascii="Times New Roman" w:hAnsi="Times New Roman" w:cs="Times New Roman"/>
+          <w:sz w:val="24"/>
+          <w:szCs w:val="24"/>
+        </w:rPr>
+        <w:t xml:space="preserve">; // Will hold what the concurrent workstation agents can process for any given </w:t>
+      </w:r>
+      <w:proofErr w:type="spellStart"/>
+      <w:r>
+        <w:rPr>
+          <w:rFonts w:ascii="Times New Roman" w:hAnsi="Times New Roman" w:cs="Times New Roman"/>
+          <w:sz w:val="24"/>
+          <w:szCs w:val="24"/>
+        </w:rPr>
+        <w:t>popUp</w:t>
+      </w:r>
+      <w:proofErr w:type="spellEnd"/>
+      <w:r>
+        <w:rPr>
+          <w:rFonts w:ascii="Times New Roman" w:hAnsi="Times New Roman" w:cs="Times New Roman"/>
+          <w:sz w:val="24"/>
+          <w:szCs w:val="24"/>
+        </w:rPr>
+        <w:t xml:space="preserve"> – it is safe to assume that the workstations process the same thing</w:t>
       </w:r>
     </w:p>
     <w:p>
@@ -7023,6 +9783,79 @@
         </w:rPr>
         <w:t>List&lt;</w:t>
       </w:r>
+      <w:proofErr w:type="spellStart"/>
+      <w:r>
+        <w:rPr>
+          <w:rFonts w:ascii="Times New Roman" w:hAnsi="Times New Roman" w:cs="Times New Roman"/>
+          <w:sz w:val="24"/>
+          <w:szCs w:val="24"/>
+        </w:rPr>
+        <w:t>MyGlass</w:t>
+      </w:r>
+      <w:proofErr w:type="spellEnd"/>
+      <w:r>
+        <w:rPr>
+          <w:rFonts w:ascii="Times New Roman" w:hAnsi="Times New Roman" w:cs="Times New Roman"/>
+          <w:sz w:val="24"/>
+          <w:szCs w:val="24"/>
+        </w:rPr>
+        <w:t xml:space="preserve">&gt; </w:t>
+      </w:r>
+      <w:proofErr w:type="spellStart"/>
+      <w:r>
+        <w:rPr>
+          <w:rFonts w:ascii="Times New Roman" w:hAnsi="Times New Roman" w:cs="Times New Roman"/>
+          <w:sz w:val="24"/>
+          <w:szCs w:val="24"/>
+        </w:rPr>
+        <w:t>glassToBeProcessed</w:t>
+      </w:r>
+      <w:proofErr w:type="spellEnd"/>
+      <w:r>
+        <w:rPr>
+          <w:rFonts w:ascii="Times New Roman" w:hAnsi="Times New Roman" w:cs="Times New Roman"/>
+          <w:sz w:val="24"/>
+          <w:szCs w:val="24"/>
+        </w:rPr>
+        <w:t xml:space="preserve">; // This name will be abbreviated as </w:t>
+      </w:r>
+      <w:proofErr w:type="spellStart"/>
+      <w:r>
+        <w:rPr>
+          <w:rFonts w:ascii="Times New Roman" w:hAnsi="Times New Roman" w:cs="Times New Roman"/>
+          <w:sz w:val="24"/>
+          <w:szCs w:val="24"/>
+        </w:rPr>
+        <w:t>gTBP</w:t>
+      </w:r>
+      <w:proofErr w:type="spellEnd"/>
+      <w:r>
+        <w:rPr>
+          <w:rFonts w:ascii="Times New Roman" w:hAnsi="Times New Roman" w:cs="Times New Roman"/>
+          <w:sz w:val="24"/>
+          <w:szCs w:val="24"/>
+        </w:rPr>
+        <w:t xml:space="preserve"> in many functions to save on space and complexity</w:t>
+      </w:r>
+    </w:p>
+    <w:p>
+      <w:pPr>
+        <w:widowControl w:val="0"/>
+        <w:spacing w:line="276" w:lineRule="auto"/>
+        <w:rPr>
+          <w:rFonts w:ascii="Times New Roman" w:hAnsi="Times New Roman" w:cs="Times New Roman"/>
+          <w:sz w:val="24"/>
+          <w:szCs w:val="24"/>
+        </w:rPr>
+      </w:pPr>
+      <w:r>
+        <w:rPr>
+          <w:rFonts w:ascii="Times New Roman" w:hAnsi="Times New Roman" w:cs="Times New Roman"/>
+          <w:sz w:val="24"/>
+          <w:szCs w:val="24"/>
+        </w:rPr>
+        <w:t>List&lt;</w:t>
+      </w:r>
       <w:r>
         <w:rPr>
           <w:rFonts w:ascii="Times New Roman" w:hAnsi="Times New Roman" w:cs="Times New Roman"/>
@@ -7031,6 +9864,7 @@
         </w:rPr>
         <w:t xml:space="preserve"> </w:t>
       </w:r>
+      <w:proofErr w:type="spellStart"/>
       <w:r>
         <w:rPr>
           <w:rFonts w:ascii="Times New Roman" w:hAnsi="Times New Roman" w:cs="Times New Roman"/>
@@ -7039,6 +9873,7 @@
         </w:rPr>
         <w:t>MachineCom</w:t>
       </w:r>
+      <w:proofErr w:type="spellEnd"/>
       <w:r>
         <w:rPr>
           <w:rFonts w:ascii="Times New Roman" w:hAnsi="Times New Roman" w:cs="Times New Roman"/>
@@ -7047,6 +9882,7 @@
         </w:rPr>
         <w:t xml:space="preserve">&gt; </w:t>
       </w:r>
+      <w:proofErr w:type="spellStart"/>
       <w:r>
         <w:rPr>
           <w:rFonts w:ascii="Times New Roman" w:hAnsi="Times New Roman" w:cs="Times New Roman"/>
@@ -7055,6 +9891,7 @@
         </w:rPr>
         <w:t>machineComs</w:t>
       </w:r>
+      <w:proofErr w:type="spellEnd"/>
       <w:r>
         <w:rPr>
           <w:rFonts w:ascii="Times New Roman" w:hAnsi="Times New Roman" w:cs="Times New Roman"/>
@@ -7082,32 +9919,88 @@
           <w:szCs w:val="24"/>
         </w:rPr>
       </w:pPr>
-      <w:r>
-        <w:rPr>
-          <w:rFonts w:ascii="Times New Roman" w:hAnsi="Times New Roman" w:cs="Times New Roman"/>
-          <w:sz w:val="24"/>
-          <w:szCs w:val="24"/>
-        </w:rPr>
-        <w:t>conveyorFamily cf; // Conveyor Family reference</w:t>
-      </w:r>
-    </w:p>
-    <w:p>
-      <w:pPr>
-        <w:widowControl w:val="0"/>
-        <w:spacing w:line="276" w:lineRule="auto"/>
-        <w:rPr>
-          <w:rFonts w:ascii="Times New Roman" w:hAnsi="Times New Roman" w:cs="Times New Roman"/>
-          <w:sz w:val="24"/>
-          <w:szCs w:val="24"/>
-        </w:rPr>
-      </w:pPr>
-      <w:r>
-        <w:rPr>
-          <w:rFonts w:ascii="Times New Roman" w:hAnsi="Times New Roman" w:cs="Times New Roman"/>
-          <w:sz w:val="24"/>
-          <w:szCs w:val="24"/>
-        </w:rPr>
-        <w:t>boolean passNextCF;</w:t>
+      <w:proofErr w:type="spellStart"/>
+      <w:r>
+        <w:rPr>
+          <w:rFonts w:ascii="Times New Roman" w:hAnsi="Times New Roman" w:cs="Times New Roman"/>
+          <w:sz w:val="24"/>
+          <w:szCs w:val="24"/>
+        </w:rPr>
+        <w:t>conveyorFamily</w:t>
+      </w:r>
+      <w:proofErr w:type="spellEnd"/>
+      <w:r>
+        <w:rPr>
+          <w:rFonts w:ascii="Times New Roman" w:hAnsi="Times New Roman" w:cs="Times New Roman"/>
+          <w:sz w:val="24"/>
+          <w:szCs w:val="24"/>
+        </w:rPr>
+        <w:t xml:space="preserve"> </w:t>
+      </w:r>
+      <w:proofErr w:type="spellStart"/>
+      <w:r>
+        <w:rPr>
+          <w:rFonts w:ascii="Times New Roman" w:hAnsi="Times New Roman" w:cs="Times New Roman"/>
+          <w:sz w:val="24"/>
+          <w:szCs w:val="24"/>
+        </w:rPr>
+        <w:t>cf</w:t>
+      </w:r>
+      <w:proofErr w:type="spellEnd"/>
+      <w:r>
+        <w:rPr>
+          <w:rFonts w:ascii="Times New Roman" w:hAnsi="Times New Roman" w:cs="Times New Roman"/>
+          <w:sz w:val="24"/>
+          <w:szCs w:val="24"/>
+        </w:rPr>
+        <w:t>; // Conveyor Family reference</w:t>
+      </w:r>
+    </w:p>
+    <w:p>
+      <w:pPr>
+        <w:widowControl w:val="0"/>
+        <w:spacing w:line="276" w:lineRule="auto"/>
+        <w:rPr>
+          <w:rFonts w:ascii="Times New Roman" w:hAnsi="Times New Roman" w:cs="Times New Roman"/>
+          <w:sz w:val="24"/>
+          <w:szCs w:val="24"/>
+        </w:rPr>
+      </w:pPr>
+      <w:proofErr w:type="spellStart"/>
+      <w:r>
+        <w:rPr>
+          <w:rFonts w:ascii="Times New Roman" w:hAnsi="Times New Roman" w:cs="Times New Roman"/>
+          <w:sz w:val="24"/>
+          <w:szCs w:val="24"/>
+        </w:rPr>
+        <w:t>boolean</w:t>
+      </w:r>
+      <w:proofErr w:type="spellEnd"/>
+      <w:r>
+        <w:rPr>
+          <w:rFonts w:ascii="Times New Roman" w:hAnsi="Times New Roman" w:cs="Times New Roman"/>
+          <w:sz w:val="24"/>
+          <w:szCs w:val="24"/>
+        </w:rPr>
+        <w:t xml:space="preserve"> </w:t>
+      </w:r>
+      <w:proofErr w:type="spellStart"/>
+      <w:r>
+        <w:rPr>
+          <w:rFonts w:ascii="Times New Roman" w:hAnsi="Times New Roman" w:cs="Times New Roman"/>
+          <w:sz w:val="24"/>
+          <w:szCs w:val="24"/>
+        </w:rPr>
+        <w:t>passNextCF</w:t>
+      </w:r>
+      <w:proofErr w:type="spellEnd"/>
+      <w:r>
+        <w:rPr>
+          <w:rFonts w:ascii="Times New Roman" w:hAnsi="Times New Roman" w:cs="Times New Roman"/>
+          <w:sz w:val="24"/>
+          <w:szCs w:val="24"/>
+        </w:rPr>
+        <w:t>;</w:t>
       </w:r>
       <w:r>
         <w:rPr>
@@ -7128,32 +10021,78 @@
           <w:szCs w:val="24"/>
         </w:rPr>
       </w:pPr>
-      <w:r>
-        <w:rPr>
-          <w:rFonts w:ascii="Times New Roman" w:hAnsi="Times New Roman" w:cs="Times New Roman"/>
-          <w:sz w:val="24"/>
-          <w:szCs w:val="24"/>
-        </w:rPr>
-        <w:t>int guiIndex; // Needed to communicate with the transducer</w:t>
-      </w:r>
-    </w:p>
-    <w:p>
-      <w:pPr>
-        <w:widowControl w:val="0"/>
-        <w:spacing w:line="276" w:lineRule="auto"/>
-        <w:rPr>
-          <w:rFonts w:ascii="Times New Roman" w:hAnsi="Times New Roman" w:cs="Times New Roman"/>
-          <w:sz w:val="24"/>
-          <w:szCs w:val="24"/>
-        </w:rPr>
-      </w:pPr>
-      <w:r>
-        <w:rPr>
-          <w:rFonts w:ascii="Times New Roman" w:hAnsi="Times New Roman" w:cs="Times New Roman"/>
-          <w:sz w:val="24"/>
-          <w:szCs w:val="24"/>
-        </w:rPr>
-        <w:t>List&lt;Semaphore&gt; animationSemaphores; // Used to pause the sensor agent while an animation is processing, so nothing weird happens with the agent.</w:t>
+      <w:proofErr w:type="spellStart"/>
+      <w:r>
+        <w:rPr>
+          <w:rFonts w:ascii="Times New Roman" w:hAnsi="Times New Roman" w:cs="Times New Roman"/>
+          <w:sz w:val="24"/>
+          <w:szCs w:val="24"/>
+        </w:rPr>
+        <w:t>int</w:t>
+      </w:r>
+      <w:proofErr w:type="spellEnd"/>
+      <w:r>
+        <w:rPr>
+          <w:rFonts w:ascii="Times New Roman" w:hAnsi="Times New Roman" w:cs="Times New Roman"/>
+          <w:sz w:val="24"/>
+          <w:szCs w:val="24"/>
+        </w:rPr>
+        <w:t xml:space="preserve"> </w:t>
+      </w:r>
+      <w:proofErr w:type="spellStart"/>
+      <w:r>
+        <w:rPr>
+          <w:rFonts w:ascii="Times New Roman" w:hAnsi="Times New Roman" w:cs="Times New Roman"/>
+          <w:sz w:val="24"/>
+          <w:szCs w:val="24"/>
+        </w:rPr>
+        <w:t>guiIndex</w:t>
+      </w:r>
+      <w:proofErr w:type="spellEnd"/>
+      <w:r>
+        <w:rPr>
+          <w:rFonts w:ascii="Times New Roman" w:hAnsi="Times New Roman" w:cs="Times New Roman"/>
+          <w:sz w:val="24"/>
+          <w:szCs w:val="24"/>
+        </w:rPr>
+        <w:t>; // Needed to communicate with the transducer</w:t>
+      </w:r>
+    </w:p>
+    <w:p>
+      <w:pPr>
+        <w:widowControl w:val="0"/>
+        <w:spacing w:line="276" w:lineRule="auto"/>
+        <w:rPr>
+          <w:rFonts w:ascii="Times New Roman" w:hAnsi="Times New Roman" w:cs="Times New Roman"/>
+          <w:sz w:val="24"/>
+          <w:szCs w:val="24"/>
+        </w:rPr>
+      </w:pPr>
+      <w:r>
+        <w:rPr>
+          <w:rFonts w:ascii="Times New Roman" w:hAnsi="Times New Roman" w:cs="Times New Roman"/>
+          <w:sz w:val="24"/>
+          <w:szCs w:val="24"/>
+        </w:rPr>
+        <w:t xml:space="preserve">List&lt;Semaphore&gt; </w:t>
+      </w:r>
+      <w:proofErr w:type="spellStart"/>
+      <w:r>
+        <w:rPr>
+          <w:rFonts w:ascii="Times New Roman" w:hAnsi="Times New Roman" w:cs="Times New Roman"/>
+          <w:sz w:val="24"/>
+          <w:szCs w:val="24"/>
+        </w:rPr>
+        <w:t>animationSemaphores</w:t>
+      </w:r>
+      <w:proofErr w:type="spellEnd"/>
+      <w:r>
+        <w:rPr>
+          <w:rFonts w:ascii="Times New Roman" w:hAnsi="Times New Roman" w:cs="Times New Roman"/>
+          <w:sz w:val="24"/>
+          <w:szCs w:val="24"/>
+        </w:rPr>
+        <w:t>; // Used to pause the sensor agent while an animation is processing, so nothing weird happens with the agent.</w:t>
       </w:r>
     </w:p>
     <w:p>
@@ -7205,23 +10144,42 @@
           <w:szCs w:val="24"/>
         </w:rPr>
       </w:pPr>
-      <w:r>
-        <w:rPr>
-          <w:rFonts w:ascii="Times New Roman" w:hAnsi="Times New Roman" w:cs="Times New Roman"/>
-          <w:sz w:val="24"/>
-          <w:szCs w:val="24"/>
-        </w:rPr>
-        <w:lastRenderedPageBreak/>
-        <w:t>msgGiveGlassToPopUp(Glass g) {</w:t>
-      </w:r>
-      <w:r>
-        <w:rPr>
-          <w:rFonts w:ascii="Times New Roman" w:hAnsi="Times New Roman" w:cs="Times New Roman"/>
-          <w:sz w:val="24"/>
-          <w:szCs w:val="24"/>
-        </w:rPr>
-        <w:t xml:space="preserve"> // Get Glass from conveyor to PopUp</w:t>
-      </w:r>
+      <w:proofErr w:type="spellStart"/>
+      <w:r>
+        <w:rPr>
+          <w:rFonts w:ascii="Times New Roman" w:hAnsi="Times New Roman" w:cs="Times New Roman"/>
+          <w:sz w:val="24"/>
+          <w:szCs w:val="24"/>
+        </w:rPr>
+        <w:t>msgGiveGlassToPopUp</w:t>
+      </w:r>
+      <w:proofErr w:type="spellEnd"/>
+      <w:r>
+        <w:rPr>
+          <w:rFonts w:ascii="Times New Roman" w:hAnsi="Times New Roman" w:cs="Times New Roman"/>
+          <w:sz w:val="24"/>
+          <w:szCs w:val="24"/>
+        </w:rPr>
+        <w:t>(Glass g) {</w:t>
+      </w:r>
+      <w:r>
+        <w:rPr>
+          <w:rFonts w:ascii="Times New Roman" w:hAnsi="Times New Roman" w:cs="Times New Roman"/>
+          <w:sz w:val="24"/>
+          <w:szCs w:val="24"/>
+        </w:rPr>
+        <w:t xml:space="preserve"> // Get Glass from conveyor to </w:t>
+      </w:r>
+      <w:proofErr w:type="spellStart"/>
+      <w:r>
+        <w:rPr>
+          <w:rFonts w:ascii="Times New Roman" w:hAnsi="Times New Roman" w:cs="Times New Roman"/>
+          <w:sz w:val="24"/>
+          <w:szCs w:val="24"/>
+        </w:rPr>
+        <w:t>PopUp</w:t>
+      </w:r>
+      <w:proofErr w:type="spellEnd"/>
     </w:p>
     <w:p>
       <w:pPr>
@@ -7240,7 +10198,51 @@
           <w:szCs w:val="24"/>
         </w:rPr>
         <w:tab/>
-        <w:t>gTBP.add(new MyGlass(g, processState.</w:t>
+      </w:r>
+      <w:proofErr w:type="spellStart"/>
+      <w:r>
+        <w:rPr>
+          <w:rFonts w:ascii="Times New Roman" w:hAnsi="Times New Roman" w:cs="Times New Roman"/>
+          <w:sz w:val="24"/>
+          <w:szCs w:val="24"/>
+        </w:rPr>
+        <w:t>gTBP.add</w:t>
+      </w:r>
+      <w:proofErr w:type="spellEnd"/>
+      <w:r>
+        <w:rPr>
+          <w:rFonts w:ascii="Times New Roman" w:hAnsi="Times New Roman" w:cs="Times New Roman"/>
+          <w:sz w:val="24"/>
+          <w:szCs w:val="24"/>
+        </w:rPr>
+        <w:t xml:space="preserve">(new </w:t>
+      </w:r>
+      <w:proofErr w:type="spellStart"/>
+      <w:r>
+        <w:rPr>
+          <w:rFonts w:ascii="Times New Roman" w:hAnsi="Times New Roman" w:cs="Times New Roman"/>
+          <w:sz w:val="24"/>
+          <w:szCs w:val="24"/>
+        </w:rPr>
+        <w:t>MyGlass</w:t>
+      </w:r>
+      <w:proofErr w:type="spellEnd"/>
+      <w:r>
+        <w:rPr>
+          <w:rFonts w:ascii="Times New Roman" w:hAnsi="Times New Roman" w:cs="Times New Roman"/>
+          <w:sz w:val="24"/>
+          <w:szCs w:val="24"/>
+        </w:rPr>
+        <w:t xml:space="preserve">(g, </w:t>
+      </w:r>
+      <w:proofErr w:type="spellStart"/>
+      <w:r>
+        <w:rPr>
+          <w:rFonts w:ascii="Times New Roman" w:hAnsi="Times New Roman" w:cs="Times New Roman"/>
+          <w:sz w:val="24"/>
+          <w:szCs w:val="24"/>
+        </w:rPr>
+        <w:t>processState.</w:t>
       </w:r>
       <w:r>
         <w:rPr>
@@ -7250,6 +10252,7 @@
         </w:rPr>
         <w:t>awaitingArrival</w:t>
       </w:r>
+      <w:proofErr w:type="spellEnd"/>
       <w:r>
         <w:rPr>
           <w:rFonts w:ascii="Times New Roman" w:hAnsi="Times New Roman" w:cs="Times New Roman"/>
@@ -7276,7 +10279,24 @@
           <w:szCs w:val="24"/>
         </w:rPr>
         <w:tab/>
-        <w:t>stateChanged();</w:t>
+      </w:r>
+      <w:proofErr w:type="spellStart"/>
+      <w:r>
+        <w:rPr>
+          <w:rFonts w:ascii="Times New Roman" w:hAnsi="Times New Roman" w:cs="Times New Roman"/>
+          <w:sz w:val="24"/>
+          <w:szCs w:val="24"/>
+        </w:rPr>
+        <w:t>stateChanged</w:t>
+      </w:r>
+      <w:proofErr w:type="spellEnd"/>
+      <w:r>
+        <w:rPr>
+          <w:rFonts w:ascii="Times New Roman" w:hAnsi="Times New Roman" w:cs="Times New Roman"/>
+          <w:sz w:val="24"/>
+          <w:szCs w:val="24"/>
+        </w:rPr>
+        <w:t>();</w:t>
       </w:r>
     </w:p>
     <w:p>
@@ -7319,6 +10339,7 @@
           <w:szCs w:val="24"/>
         </w:rPr>
       </w:pPr>
+      <w:proofErr w:type="spellStart"/>
       <w:r>
         <w:rPr>
           <w:rFonts w:ascii="Times New Roman" w:hAnsi="Times New Roman" w:cs="Times New Roman"/>
@@ -7327,6 +10348,7 @@
         </w:rPr>
         <w:t>msgGlassDone</w:t>
       </w:r>
+      <w:proofErr w:type="spellEnd"/>
       <w:r>
         <w:rPr>
           <w:rFonts w:ascii="Times New Roman" w:hAnsi="Times New Roman" w:cs="Times New Roman"/>
@@ -7341,8 +10363,36 @@
           <w:sz w:val="24"/>
           <w:szCs w:val="24"/>
         </w:rPr>
-        <w:t>, int machineIndex</w:t>
-      </w:r>
+        <w:t xml:space="preserve">, </w:t>
+      </w:r>
+      <w:proofErr w:type="spellStart"/>
+      <w:r>
+        <w:rPr>
+          <w:rFonts w:ascii="Times New Roman" w:hAnsi="Times New Roman" w:cs="Times New Roman"/>
+          <w:sz w:val="24"/>
+          <w:szCs w:val="24"/>
+        </w:rPr>
+        <w:t>int</w:t>
+      </w:r>
+      <w:proofErr w:type="spellEnd"/>
+      <w:r>
+        <w:rPr>
+          <w:rFonts w:ascii="Times New Roman" w:hAnsi="Times New Roman" w:cs="Times New Roman"/>
+          <w:sz w:val="24"/>
+          <w:szCs w:val="24"/>
+        </w:rPr>
+        <w:t xml:space="preserve"> </w:t>
+      </w:r>
+      <w:proofErr w:type="spellStart"/>
+      <w:r>
+        <w:rPr>
+          <w:rFonts w:ascii="Times New Roman" w:hAnsi="Times New Roman" w:cs="Times New Roman"/>
+          <w:sz w:val="24"/>
+          <w:szCs w:val="24"/>
+        </w:rPr>
+        <w:t>machineIndex</w:t>
+      </w:r>
+      <w:proofErr w:type="spellEnd"/>
       <w:r>
         <w:rPr>
           <w:rFonts w:ascii="Times New Roman" w:hAnsi="Times New Roman" w:cs="Times New Roman"/>
@@ -7369,7 +10419,43 @@
           <w:szCs w:val="24"/>
         </w:rPr>
         <w:tab/>
-        <w:t>if ($ glass in gTBP s.t. g.id == glass.glass.id)</w:t>
+        <w:t xml:space="preserve">if ($ glass in </w:t>
+      </w:r>
+      <w:proofErr w:type="spellStart"/>
+      <w:r>
+        <w:rPr>
+          <w:rFonts w:ascii="Times New Roman" w:hAnsi="Times New Roman" w:cs="Times New Roman"/>
+          <w:sz w:val="24"/>
+          <w:szCs w:val="24"/>
+        </w:rPr>
+        <w:t>gTBP</w:t>
+      </w:r>
+      <w:proofErr w:type="spellEnd"/>
+      <w:r>
+        <w:rPr>
+          <w:rFonts w:ascii="Times New Roman" w:hAnsi="Times New Roman" w:cs="Times New Roman"/>
+          <w:sz w:val="24"/>
+          <w:szCs w:val="24"/>
+        </w:rPr>
+        <w:t xml:space="preserve"> </w:t>
+      </w:r>
+      <w:proofErr w:type="spellStart"/>
+      <w:r>
+        <w:rPr>
+          <w:rFonts w:ascii="Times New Roman" w:hAnsi="Times New Roman" w:cs="Times New Roman"/>
+          <w:sz w:val="24"/>
+          <w:szCs w:val="24"/>
+        </w:rPr>
+        <w:t>s.t</w:t>
+      </w:r>
+      <w:proofErr w:type="spellEnd"/>
+      <w:r>
+        <w:rPr>
+          <w:rFonts w:ascii="Times New Roman" w:hAnsi="Times New Roman" w:cs="Times New Roman"/>
+          <w:sz w:val="24"/>
+          <w:szCs w:val="24"/>
+        </w:rPr>
+        <w:t>. g.id == glass.glass.id)</w:t>
       </w:r>
       <w:r>
         <w:rPr>
@@ -7405,7 +10491,42 @@
           <w:szCs w:val="24"/>
         </w:rPr>
         <w:tab/>
-        <w:t>glass.processState = doneProcessing;</w:t>
+      </w:r>
+      <w:proofErr w:type="spellStart"/>
+      <w:r>
+        <w:rPr>
+          <w:rFonts w:ascii="Times New Roman" w:hAnsi="Times New Roman" w:cs="Times New Roman"/>
+          <w:sz w:val="24"/>
+          <w:szCs w:val="24"/>
+        </w:rPr>
+        <w:t>glass.processState</w:t>
+      </w:r>
+      <w:proofErr w:type="spellEnd"/>
+      <w:r>
+        <w:rPr>
+          <w:rFonts w:ascii="Times New Roman" w:hAnsi="Times New Roman" w:cs="Times New Roman"/>
+          <w:sz w:val="24"/>
+          <w:szCs w:val="24"/>
+        </w:rPr>
+        <w:t xml:space="preserve"> = </w:t>
+      </w:r>
+      <w:proofErr w:type="spellStart"/>
+      <w:r>
+        <w:rPr>
+          <w:rFonts w:ascii="Times New Roman" w:hAnsi="Times New Roman" w:cs="Times New Roman"/>
+          <w:sz w:val="24"/>
+          <w:szCs w:val="24"/>
+        </w:rPr>
+        <w:t>doneProcessing</w:t>
+      </w:r>
+      <w:proofErr w:type="spellEnd"/>
+      <w:r>
+        <w:rPr>
+          <w:rFonts w:ascii="Times New Roman" w:hAnsi="Times New Roman" w:cs="Times New Roman"/>
+          <w:sz w:val="24"/>
+          <w:szCs w:val="24"/>
+        </w:rPr>
+        <w:t>;</w:t>
       </w:r>
     </w:p>
     <w:p>
@@ -7455,13 +10576,23 @@
           <w:szCs w:val="24"/>
         </w:rPr>
       </w:pPr>
-      <w:r>
-        <w:rPr>
-          <w:rFonts w:ascii="Times New Roman" w:hAnsi="Times New Roman" w:cs="Times New Roman"/>
-          <w:sz w:val="24"/>
-          <w:szCs w:val="24"/>
-        </w:rPr>
-        <w:t>stateChanged();</w:t>
+      <w:proofErr w:type="spellStart"/>
+      <w:r>
+        <w:rPr>
+          <w:rFonts w:ascii="Times New Roman" w:hAnsi="Times New Roman" w:cs="Times New Roman"/>
+          <w:sz w:val="24"/>
+          <w:szCs w:val="24"/>
+        </w:rPr>
+        <w:t>stateChanged</w:t>
+      </w:r>
+      <w:proofErr w:type="spellEnd"/>
+      <w:r>
+        <w:rPr>
+          <w:rFonts w:ascii="Times New Roman" w:hAnsi="Times New Roman" w:cs="Times New Roman"/>
+          <w:sz w:val="24"/>
+          <w:szCs w:val="24"/>
+        </w:rPr>
+        <w:t>();</w:t>
       </w:r>
     </w:p>
     <w:p>
@@ -7504,13 +10635,23 @@
           <w:szCs w:val="24"/>
         </w:rPr>
       </w:pPr>
-      <w:r>
-        <w:rPr>
-          <w:rFonts w:ascii="Times New Roman" w:hAnsi="Times New Roman" w:cs="Times New Roman"/>
-          <w:sz w:val="24"/>
-          <w:szCs w:val="24"/>
-        </w:rPr>
-        <w:t>msgPositionFree() {</w:t>
+      <w:proofErr w:type="spellStart"/>
+      <w:r>
+        <w:rPr>
+          <w:rFonts w:ascii="Times New Roman" w:hAnsi="Times New Roman" w:cs="Times New Roman"/>
+          <w:sz w:val="24"/>
+          <w:szCs w:val="24"/>
+        </w:rPr>
+        <w:t>msgPositionFree</w:t>
+      </w:r>
+      <w:proofErr w:type="spellEnd"/>
+      <w:r>
+        <w:rPr>
+          <w:rFonts w:ascii="Times New Roman" w:hAnsi="Times New Roman" w:cs="Times New Roman"/>
+          <w:sz w:val="24"/>
+          <w:szCs w:val="24"/>
+        </w:rPr>
+        <w:t>() {</w:t>
       </w:r>
     </w:p>
     <w:p>
@@ -7530,7 +10671,24 @@
           <w:szCs w:val="24"/>
         </w:rPr>
         <w:tab/>
-        <w:t>passNextCF = true;</w:t>
+      </w:r>
+      <w:proofErr w:type="spellStart"/>
+      <w:r>
+        <w:rPr>
+          <w:rFonts w:ascii="Times New Roman" w:hAnsi="Times New Roman" w:cs="Times New Roman"/>
+          <w:sz w:val="24"/>
+          <w:szCs w:val="24"/>
+        </w:rPr>
+        <w:t>passNextCF</w:t>
+      </w:r>
+      <w:proofErr w:type="spellEnd"/>
+      <w:r>
+        <w:rPr>
+          <w:rFonts w:ascii="Times New Roman" w:hAnsi="Times New Roman" w:cs="Times New Roman"/>
+          <w:sz w:val="24"/>
+          <w:szCs w:val="24"/>
+        </w:rPr>
+        <w:t xml:space="preserve"> = true;</w:t>
       </w:r>
     </w:p>
     <w:p>
@@ -7544,13 +10702,23 @@
           <w:szCs w:val="24"/>
         </w:rPr>
       </w:pPr>
-      <w:r>
-        <w:rPr>
-          <w:rFonts w:ascii="Times New Roman" w:hAnsi="Times New Roman" w:cs="Times New Roman"/>
-          <w:sz w:val="24"/>
-          <w:szCs w:val="24"/>
-        </w:rPr>
-        <w:t>stateChanged();</w:t>
+      <w:proofErr w:type="spellStart"/>
+      <w:r>
+        <w:rPr>
+          <w:rFonts w:ascii="Times New Roman" w:hAnsi="Times New Roman" w:cs="Times New Roman"/>
+          <w:sz w:val="24"/>
+          <w:szCs w:val="24"/>
+        </w:rPr>
+        <w:t>stateChanged</w:t>
+      </w:r>
+      <w:proofErr w:type="spellEnd"/>
+      <w:r>
+        <w:rPr>
+          <w:rFonts w:ascii="Times New Roman" w:hAnsi="Times New Roman" w:cs="Times New Roman"/>
+          <w:sz w:val="24"/>
+          <w:szCs w:val="24"/>
+        </w:rPr>
+        <w:t>();</w:t>
       </w:r>
     </w:p>
     <w:p>
@@ -7594,6 +10762,7 @@
           <w:szCs w:val="24"/>
         </w:rPr>
       </w:pPr>
+      <w:proofErr w:type="spellStart"/>
       <w:r>
         <w:rPr>
           <w:rFonts w:ascii="Times New Roman" w:hAnsi="Times New Roman" w:cs="Times New Roman"/>
@@ -7601,7 +10770,17 @@
           <w:sz w:val="24"/>
           <w:szCs w:val="24"/>
         </w:rPr>
-        <w:t>Scheduler:</w:t>
+        <w:t>Scheduler</w:t>
+      </w:r>
+      <w:proofErr w:type="spellEnd"/>
+      <w:r>
+        <w:rPr>
+          <w:rFonts w:ascii="Times New Roman" w:hAnsi="Times New Roman" w:cs="Times New Roman"/>
+          <w:b/>
+          <w:sz w:val="24"/>
+          <w:szCs w:val="24"/>
+        </w:rPr>
+        <w:t>:</w:t>
       </w:r>
     </w:p>
     <w:p>
@@ -7636,8 +10815,72 @@
           <w:sz w:val="24"/>
           <w:szCs w:val="24"/>
         </w:rPr>
-        <w:t xml:space="preserve"> g in gTBP s.t. g.processState == processState.awaitingRemoval</w:t>
-      </w:r>
+        <w:t xml:space="preserve"> g in </w:t>
+      </w:r>
+      <w:proofErr w:type="spellStart"/>
+      <w:r>
+        <w:rPr>
+          <w:rFonts w:ascii="Times New Roman" w:hAnsi="Times New Roman" w:cs="Times New Roman"/>
+          <w:sz w:val="24"/>
+          <w:szCs w:val="24"/>
+        </w:rPr>
+        <w:t>gTBP</w:t>
+      </w:r>
+      <w:proofErr w:type="spellEnd"/>
+      <w:r>
+        <w:rPr>
+          <w:rFonts w:ascii="Times New Roman" w:hAnsi="Times New Roman" w:cs="Times New Roman"/>
+          <w:sz w:val="24"/>
+          <w:szCs w:val="24"/>
+        </w:rPr>
+        <w:t xml:space="preserve"> </w:t>
+      </w:r>
+      <w:proofErr w:type="spellStart"/>
+      <w:r>
+        <w:rPr>
+          <w:rFonts w:ascii="Times New Roman" w:hAnsi="Times New Roman" w:cs="Times New Roman"/>
+          <w:sz w:val="24"/>
+          <w:szCs w:val="24"/>
+        </w:rPr>
+        <w:t>s.t</w:t>
+      </w:r>
+      <w:proofErr w:type="spellEnd"/>
+      <w:r>
+        <w:rPr>
+          <w:rFonts w:ascii="Times New Roman" w:hAnsi="Times New Roman" w:cs="Times New Roman"/>
+          <w:sz w:val="24"/>
+          <w:szCs w:val="24"/>
+        </w:rPr>
+        <w:t xml:space="preserve">. </w:t>
+      </w:r>
+      <w:proofErr w:type="spellStart"/>
+      <w:r>
+        <w:rPr>
+          <w:rFonts w:ascii="Times New Roman" w:hAnsi="Times New Roman" w:cs="Times New Roman"/>
+          <w:sz w:val="24"/>
+          <w:szCs w:val="24"/>
+        </w:rPr>
+        <w:t>g.processState</w:t>
+      </w:r>
+      <w:proofErr w:type="spellEnd"/>
+      <w:r>
+        <w:rPr>
+          <w:rFonts w:ascii="Times New Roman" w:hAnsi="Times New Roman" w:cs="Times New Roman"/>
+          <w:sz w:val="24"/>
+          <w:szCs w:val="24"/>
+        </w:rPr>
+        <w:t xml:space="preserve"> == </w:t>
+      </w:r>
+      <w:proofErr w:type="spellStart"/>
+      <w:r>
+        <w:rPr>
+          <w:rFonts w:ascii="Times New Roman" w:hAnsi="Times New Roman" w:cs="Times New Roman"/>
+          <w:sz w:val="24"/>
+          <w:szCs w:val="24"/>
+        </w:rPr>
+        <w:t>processState.awaitingRemoval</w:t>
+      </w:r>
+      <w:proofErr w:type="spellEnd"/>
       <w:r>
         <w:rPr>
           <w:rFonts w:ascii="Times New Roman" w:hAnsi="Times New Roman" w:cs="Times New Roman"/>
@@ -7646,13 +10889,23 @@
         </w:rPr>
         <w:t xml:space="preserve"> &amp;&amp; </w:t>
       </w:r>
-      <w:r>
-        <w:rPr>
-          <w:rFonts w:ascii="Times New Roman" w:hAnsi="Times New Roman" w:cs="Times New Roman"/>
-          <w:sz w:val="24"/>
-          <w:szCs w:val="24"/>
-        </w:rPr>
-        <w:t xml:space="preserve">passNextCF </w:t>
+      <w:proofErr w:type="spellStart"/>
+      <w:r>
+        <w:rPr>
+          <w:rFonts w:ascii="Times New Roman" w:hAnsi="Times New Roman" w:cs="Times New Roman"/>
+          <w:sz w:val="24"/>
+          <w:szCs w:val="24"/>
+        </w:rPr>
+        <w:t>passNextCF</w:t>
+      </w:r>
+      <w:proofErr w:type="spellEnd"/>
+      <w:r>
+        <w:rPr>
+          <w:rFonts w:ascii="Times New Roman" w:hAnsi="Times New Roman" w:cs="Times New Roman"/>
+          <w:sz w:val="24"/>
+          <w:szCs w:val="24"/>
+        </w:rPr>
+        <w:t xml:space="preserve"> </w:t>
       </w:r>
       <w:r>
         <w:rPr>
@@ -7688,7 +10941,24 @@
           <w:szCs w:val="24"/>
         </w:rPr>
         <w:tab/>
-        <w:t>actPassGlassToNextCF(g); return true;</w:t>
+      </w:r>
+      <w:proofErr w:type="spellStart"/>
+      <w:r>
+        <w:rPr>
+          <w:rFonts w:ascii="Times New Roman" w:hAnsi="Times New Roman" w:cs="Times New Roman"/>
+          <w:sz w:val="24"/>
+          <w:szCs w:val="24"/>
+        </w:rPr>
+        <w:t>actPassGlassToNextCF</w:t>
+      </w:r>
+      <w:proofErr w:type="spellEnd"/>
+      <w:r>
+        <w:rPr>
+          <w:rFonts w:ascii="Times New Roman" w:hAnsi="Times New Roman" w:cs="Times New Roman"/>
+          <w:sz w:val="24"/>
+          <w:szCs w:val="24"/>
+        </w:rPr>
+        <w:t>(g); return true;</w:t>
       </w:r>
     </w:p>
     <w:p>
@@ -7743,7 +11013,25 @@
           <w:sz w:val="24"/>
           <w:szCs w:val="24"/>
         </w:rPr>
-        <w:t>the agent down until positionFree() is called</w:t>
+        <w:t xml:space="preserve">the agent down until </w:t>
+      </w:r>
+      <w:proofErr w:type="spellStart"/>
+      <w:r>
+        <w:rPr>
+          <w:rFonts w:ascii="Times New Roman" w:hAnsi="Times New Roman" w:cs="Times New Roman"/>
+          <w:sz w:val="24"/>
+          <w:szCs w:val="24"/>
+        </w:rPr>
+        <w:t>positionFree</w:t>
+      </w:r>
+      <w:proofErr w:type="spellEnd"/>
+      <w:r>
+        <w:rPr>
+          <w:rFonts w:ascii="Times New Roman" w:hAnsi="Times New Roman" w:cs="Times New Roman"/>
+          <w:sz w:val="24"/>
+          <w:szCs w:val="24"/>
+        </w:rPr>
+        <w:t>() is called</w:t>
       </w:r>
     </w:p>
     <w:p>
@@ -7789,7 +11077,70 @@
           <w:sz w:val="24"/>
           <w:szCs w:val="24"/>
         </w:rPr>
-        <w:t xml:space="preserve"> g in gTBP s.t. g.processState == processState.</w:t>
+        <w:t xml:space="preserve"> g in </w:t>
+      </w:r>
+      <w:proofErr w:type="spellStart"/>
+      <w:r>
+        <w:rPr>
+          <w:rFonts w:ascii="Times New Roman" w:hAnsi="Times New Roman" w:cs="Times New Roman"/>
+          <w:sz w:val="24"/>
+          <w:szCs w:val="24"/>
+        </w:rPr>
+        <w:t>gTBP</w:t>
+      </w:r>
+      <w:proofErr w:type="spellEnd"/>
+      <w:r>
+        <w:rPr>
+          <w:rFonts w:ascii="Times New Roman" w:hAnsi="Times New Roman" w:cs="Times New Roman"/>
+          <w:sz w:val="24"/>
+          <w:szCs w:val="24"/>
+        </w:rPr>
+        <w:t xml:space="preserve"> </w:t>
+      </w:r>
+      <w:proofErr w:type="spellStart"/>
+      <w:r>
+        <w:rPr>
+          <w:rFonts w:ascii="Times New Roman" w:hAnsi="Times New Roman" w:cs="Times New Roman"/>
+          <w:sz w:val="24"/>
+          <w:szCs w:val="24"/>
+        </w:rPr>
+        <w:t>s.t</w:t>
+      </w:r>
+      <w:proofErr w:type="spellEnd"/>
+      <w:r>
+        <w:rPr>
+          <w:rFonts w:ascii="Times New Roman" w:hAnsi="Times New Roman" w:cs="Times New Roman"/>
+          <w:sz w:val="24"/>
+          <w:szCs w:val="24"/>
+        </w:rPr>
+        <w:t xml:space="preserve">. </w:t>
+      </w:r>
+      <w:proofErr w:type="spellStart"/>
+      <w:r>
+        <w:rPr>
+          <w:rFonts w:ascii="Times New Roman" w:hAnsi="Times New Roman" w:cs="Times New Roman"/>
+          <w:sz w:val="24"/>
+          <w:szCs w:val="24"/>
+        </w:rPr>
+        <w:t>g.processState</w:t>
+      </w:r>
+      <w:proofErr w:type="spellEnd"/>
+      <w:r>
+        <w:rPr>
+          <w:rFonts w:ascii="Times New Roman" w:hAnsi="Times New Roman" w:cs="Times New Roman"/>
+          <w:sz w:val="24"/>
+          <w:szCs w:val="24"/>
+        </w:rPr>
+        <w:t xml:space="preserve"> == </w:t>
+      </w:r>
+      <w:proofErr w:type="spellStart"/>
+      <w:r>
+        <w:rPr>
+          <w:rFonts w:ascii="Times New Roman" w:hAnsi="Times New Roman" w:cs="Times New Roman"/>
+          <w:sz w:val="24"/>
+          <w:szCs w:val="24"/>
+        </w:rPr>
+        <w:t>processState.</w:t>
       </w:r>
       <w:r>
         <w:rPr>
@@ -7799,6 +11150,7 @@
         </w:rPr>
         <w:t>doneProcessing</w:t>
       </w:r>
+      <w:proofErr w:type="spellEnd"/>
       <w:r>
         <w:rPr>
           <w:rFonts w:ascii="Times New Roman" w:hAnsi="Times New Roman" w:cs="Times New Roman"/>
@@ -7826,6 +11178,7 @@
         </w:rPr>
         <w:tab/>
       </w:r>
+      <w:proofErr w:type="spellStart"/>
       <w:r>
         <w:rPr>
           <w:rFonts w:ascii="Times New Roman" w:hAnsi="Times New Roman" w:cs="Times New Roman"/>
@@ -7842,6 +11195,7 @@
         </w:rPr>
         <w:t>RemoveGlassFromMachine</w:t>
       </w:r>
+      <w:proofErr w:type="spellEnd"/>
       <w:r>
         <w:rPr>
           <w:rFonts w:ascii="Times New Roman" w:hAnsi="Times New Roman" w:cs="Times New Roman"/>
@@ -7911,7 +11265,70 @@
           <w:sz w:val="24"/>
           <w:szCs w:val="24"/>
         </w:rPr>
-        <w:t xml:space="preserve"> g in gTBP s.t. g.processState == processState.</w:t>
+        <w:t xml:space="preserve"> g in </w:t>
+      </w:r>
+      <w:proofErr w:type="spellStart"/>
+      <w:r>
+        <w:rPr>
+          <w:rFonts w:ascii="Times New Roman" w:hAnsi="Times New Roman" w:cs="Times New Roman"/>
+          <w:sz w:val="24"/>
+          <w:szCs w:val="24"/>
+        </w:rPr>
+        <w:t>gTBP</w:t>
+      </w:r>
+      <w:proofErr w:type="spellEnd"/>
+      <w:r>
+        <w:rPr>
+          <w:rFonts w:ascii="Times New Roman" w:hAnsi="Times New Roman" w:cs="Times New Roman"/>
+          <w:sz w:val="24"/>
+          <w:szCs w:val="24"/>
+        </w:rPr>
+        <w:t xml:space="preserve"> </w:t>
+      </w:r>
+      <w:proofErr w:type="spellStart"/>
+      <w:r>
+        <w:rPr>
+          <w:rFonts w:ascii="Times New Roman" w:hAnsi="Times New Roman" w:cs="Times New Roman"/>
+          <w:sz w:val="24"/>
+          <w:szCs w:val="24"/>
+        </w:rPr>
+        <w:t>s.t</w:t>
+      </w:r>
+      <w:proofErr w:type="spellEnd"/>
+      <w:r>
+        <w:rPr>
+          <w:rFonts w:ascii="Times New Roman" w:hAnsi="Times New Roman" w:cs="Times New Roman"/>
+          <w:sz w:val="24"/>
+          <w:szCs w:val="24"/>
+        </w:rPr>
+        <w:t xml:space="preserve">. </w:t>
+      </w:r>
+      <w:proofErr w:type="spellStart"/>
+      <w:r>
+        <w:rPr>
+          <w:rFonts w:ascii="Times New Roman" w:hAnsi="Times New Roman" w:cs="Times New Roman"/>
+          <w:sz w:val="24"/>
+          <w:szCs w:val="24"/>
+        </w:rPr>
+        <w:t>g.processState</w:t>
+      </w:r>
+      <w:proofErr w:type="spellEnd"/>
+      <w:r>
+        <w:rPr>
+          <w:rFonts w:ascii="Times New Roman" w:hAnsi="Times New Roman" w:cs="Times New Roman"/>
+          <w:sz w:val="24"/>
+          <w:szCs w:val="24"/>
+        </w:rPr>
+        <w:t xml:space="preserve"> == </w:t>
+      </w:r>
+      <w:proofErr w:type="spellStart"/>
+      <w:r>
+        <w:rPr>
+          <w:rFonts w:ascii="Times New Roman" w:hAnsi="Times New Roman" w:cs="Times New Roman"/>
+          <w:sz w:val="24"/>
+          <w:szCs w:val="24"/>
+        </w:rPr>
+        <w:t>processState.</w:t>
       </w:r>
       <w:r>
         <w:rPr>
@@ -7921,6 +11338,7 @@
         </w:rPr>
         <w:t>unprocessed</w:t>
       </w:r>
+      <w:proofErr w:type="spellEnd"/>
       <w:r>
         <w:rPr>
           <w:rFonts w:ascii="Times New Roman" w:hAnsi="Times New Roman" w:cs="Times New Roman"/>
@@ -7965,6 +11383,7 @@
         </w:rPr>
         <w:t xml:space="preserve"> com in </w:t>
       </w:r>
+      <w:proofErr w:type="spellStart"/>
       <w:r>
         <w:rPr>
           <w:rFonts w:ascii="Times New Roman" w:hAnsi="Times New Roman" w:cs="Times New Roman"/>
@@ -7973,13 +11392,68 @@
         </w:rPr>
         <w:t>machineComs</w:t>
       </w:r>
-      <w:r>
-        <w:rPr>
-          <w:rFonts w:ascii="Times New Roman" w:hAnsi="Times New Roman" w:cs="Times New Roman"/>
-          <w:sz w:val="24"/>
-          <w:szCs w:val="24"/>
-        </w:rPr>
-        <w:t xml:space="preserve"> s.t. com.inUse == false &amp;&amp; popUpDown == true) then</w:t>
+      <w:proofErr w:type="spellEnd"/>
+      <w:r>
+        <w:rPr>
+          <w:rFonts w:ascii="Times New Roman" w:hAnsi="Times New Roman" w:cs="Times New Roman"/>
+          <w:sz w:val="24"/>
+          <w:szCs w:val="24"/>
+        </w:rPr>
+        <w:t xml:space="preserve"> </w:t>
+      </w:r>
+      <w:proofErr w:type="spellStart"/>
+      <w:r>
+        <w:rPr>
+          <w:rFonts w:ascii="Times New Roman" w:hAnsi="Times New Roman" w:cs="Times New Roman"/>
+          <w:sz w:val="24"/>
+          <w:szCs w:val="24"/>
+        </w:rPr>
+        <w:t>s.t</w:t>
+      </w:r>
+      <w:proofErr w:type="spellEnd"/>
+      <w:r>
+        <w:rPr>
+          <w:rFonts w:ascii="Times New Roman" w:hAnsi="Times New Roman" w:cs="Times New Roman"/>
+          <w:sz w:val="24"/>
+          <w:szCs w:val="24"/>
+        </w:rPr>
+        <w:t xml:space="preserve">. </w:t>
+      </w:r>
+      <w:proofErr w:type="spellStart"/>
+      <w:r>
+        <w:rPr>
+          <w:rFonts w:ascii="Times New Roman" w:hAnsi="Times New Roman" w:cs="Times New Roman"/>
+          <w:sz w:val="24"/>
+          <w:szCs w:val="24"/>
+        </w:rPr>
+        <w:t>com.inUse</w:t>
+      </w:r>
+      <w:proofErr w:type="spellEnd"/>
+      <w:r>
+        <w:rPr>
+          <w:rFonts w:ascii="Times New Roman" w:hAnsi="Times New Roman" w:cs="Times New Roman"/>
+          <w:sz w:val="24"/>
+          <w:szCs w:val="24"/>
+        </w:rPr>
+        <w:t xml:space="preserve"> == false &amp;&amp; </w:t>
+      </w:r>
+      <w:proofErr w:type="spellStart"/>
+      <w:r>
+        <w:rPr>
+          <w:rFonts w:ascii="Times New Roman" w:hAnsi="Times New Roman" w:cs="Times New Roman"/>
+          <w:sz w:val="24"/>
+          <w:szCs w:val="24"/>
+        </w:rPr>
+        <w:t>popUpDown</w:t>
+      </w:r>
+      <w:proofErr w:type="spellEnd"/>
+      <w:r>
+        <w:rPr>
+          <w:rFonts w:ascii="Times New Roman" w:hAnsi="Times New Roman" w:cs="Times New Roman"/>
+          <w:sz w:val="24"/>
+          <w:szCs w:val="24"/>
+        </w:rPr>
+        <w:t xml:space="preserve"> == true) then</w:t>
       </w:r>
     </w:p>
     <w:p>
@@ -7993,13 +11467,23 @@
           <w:szCs w:val="24"/>
         </w:rPr>
       </w:pPr>
-      <w:r>
-        <w:rPr>
-          <w:rFonts w:ascii="Times New Roman" w:hAnsi="Times New Roman" w:cs="Times New Roman"/>
-          <w:sz w:val="24"/>
-          <w:szCs w:val="24"/>
-        </w:rPr>
-        <w:t>actPassGlassToMachine(g, com); return true;</w:t>
+      <w:proofErr w:type="spellStart"/>
+      <w:r>
+        <w:rPr>
+          <w:rFonts w:ascii="Times New Roman" w:hAnsi="Times New Roman" w:cs="Times New Roman"/>
+          <w:sz w:val="24"/>
+          <w:szCs w:val="24"/>
+        </w:rPr>
+        <w:t>actPassGlassToMachine</w:t>
+      </w:r>
+      <w:proofErr w:type="spellEnd"/>
+      <w:r>
+        <w:rPr>
+          <w:rFonts w:ascii="Times New Roman" w:hAnsi="Times New Roman" w:cs="Times New Roman"/>
+          <w:sz w:val="24"/>
+          <w:szCs w:val="24"/>
+        </w:rPr>
+        <w:t>(g, com); return true;</w:t>
       </w:r>
     </w:p>
     <w:p>
@@ -8046,7 +11530,79 @@
           <w:sz w:val="24"/>
           <w:szCs w:val="24"/>
         </w:rPr>
-        <w:t xml:space="preserve"> g in gTBP s.t. g.processState == processState.awaitingArrival) then</w:t>
+        <w:t xml:space="preserve"> g in </w:t>
+      </w:r>
+      <w:proofErr w:type="spellStart"/>
+      <w:r>
+        <w:rPr>
+          <w:rFonts w:ascii="Times New Roman" w:hAnsi="Times New Roman" w:cs="Times New Roman"/>
+          <w:sz w:val="24"/>
+          <w:szCs w:val="24"/>
+        </w:rPr>
+        <w:t>gTBP</w:t>
+      </w:r>
+      <w:proofErr w:type="spellEnd"/>
+      <w:r>
+        <w:rPr>
+          <w:rFonts w:ascii="Times New Roman" w:hAnsi="Times New Roman" w:cs="Times New Roman"/>
+          <w:sz w:val="24"/>
+          <w:szCs w:val="24"/>
+        </w:rPr>
+        <w:t xml:space="preserve"> </w:t>
+      </w:r>
+      <w:proofErr w:type="spellStart"/>
+      <w:r>
+        <w:rPr>
+          <w:rFonts w:ascii="Times New Roman" w:hAnsi="Times New Roman" w:cs="Times New Roman"/>
+          <w:sz w:val="24"/>
+          <w:szCs w:val="24"/>
+        </w:rPr>
+        <w:t>s.t</w:t>
+      </w:r>
+      <w:proofErr w:type="spellEnd"/>
+      <w:r>
+        <w:rPr>
+          <w:rFonts w:ascii="Times New Roman" w:hAnsi="Times New Roman" w:cs="Times New Roman"/>
+          <w:sz w:val="24"/>
+          <w:szCs w:val="24"/>
+        </w:rPr>
+        <w:t xml:space="preserve">. </w:t>
+      </w:r>
+      <w:proofErr w:type="spellStart"/>
+      <w:r>
+        <w:rPr>
+          <w:rFonts w:ascii="Times New Roman" w:hAnsi="Times New Roman" w:cs="Times New Roman"/>
+          <w:sz w:val="24"/>
+          <w:szCs w:val="24"/>
+        </w:rPr>
+        <w:t>g.processState</w:t>
+      </w:r>
+      <w:proofErr w:type="spellEnd"/>
+      <w:r>
+        <w:rPr>
+          <w:rFonts w:ascii="Times New Roman" w:hAnsi="Times New Roman" w:cs="Times New Roman"/>
+          <w:sz w:val="24"/>
+          <w:szCs w:val="24"/>
+        </w:rPr>
+        <w:t xml:space="preserve"> == </w:t>
+      </w:r>
+      <w:proofErr w:type="spellStart"/>
+      <w:r>
+        <w:rPr>
+          <w:rFonts w:ascii="Times New Roman" w:hAnsi="Times New Roman" w:cs="Times New Roman"/>
+          <w:sz w:val="24"/>
+          <w:szCs w:val="24"/>
+        </w:rPr>
+        <w:t>processState.awaitingArrival</w:t>
+      </w:r>
+      <w:proofErr w:type="spellEnd"/>
+      <w:r>
+        <w:rPr>
+          <w:rFonts w:ascii="Times New Roman" w:hAnsi="Times New Roman" w:cs="Times New Roman"/>
+          <w:sz w:val="24"/>
+          <w:szCs w:val="24"/>
+        </w:rPr>
+        <w:t>) then</w:t>
       </w:r>
     </w:p>
     <w:p>
@@ -8084,21 +11640,95 @@
         </w:rPr>
         <w:t xml:space="preserve"> com in </w:t>
       </w:r>
-      <w:r>
-        <w:rPr>
-          <w:rFonts w:ascii="Times New Roman" w:hAnsi="Times New Roman" w:cs="Times New Roman"/>
-          <w:sz w:val="24"/>
-          <w:szCs w:val="24"/>
-        </w:rPr>
-        <w:t xml:space="preserve">machineComs </w:t>
-      </w:r>
-      <w:r>
-        <w:rPr>
-          <w:rFonts w:ascii="Times New Roman" w:hAnsi="Times New Roman" w:cs="Times New Roman"/>
-          <w:sz w:val="24"/>
-          <w:szCs w:val="24"/>
-        </w:rPr>
-        <w:t>s.t. !com.inUse || !g.glass.getNeedsProcessing(processType)) then</w:t>
+      <w:proofErr w:type="spellStart"/>
+      <w:r>
+        <w:rPr>
+          <w:rFonts w:ascii="Times New Roman" w:hAnsi="Times New Roman" w:cs="Times New Roman"/>
+          <w:sz w:val="24"/>
+          <w:szCs w:val="24"/>
+        </w:rPr>
+        <w:t>machineComs</w:t>
+      </w:r>
+      <w:proofErr w:type="spellEnd"/>
+      <w:r>
+        <w:rPr>
+          <w:rFonts w:ascii="Times New Roman" w:hAnsi="Times New Roman" w:cs="Times New Roman"/>
+          <w:sz w:val="24"/>
+          <w:szCs w:val="24"/>
+        </w:rPr>
+        <w:t xml:space="preserve"> </w:t>
+      </w:r>
+      <w:proofErr w:type="spellStart"/>
+      <w:r>
+        <w:rPr>
+          <w:rFonts w:ascii="Times New Roman" w:hAnsi="Times New Roman" w:cs="Times New Roman"/>
+          <w:sz w:val="24"/>
+          <w:szCs w:val="24"/>
+        </w:rPr>
+        <w:t>s.t</w:t>
+      </w:r>
+      <w:proofErr w:type="spellEnd"/>
+      <w:r>
+        <w:rPr>
+          <w:rFonts w:ascii="Times New Roman" w:hAnsi="Times New Roman" w:cs="Times New Roman"/>
+          <w:sz w:val="24"/>
+          <w:szCs w:val="24"/>
+        </w:rPr>
+        <w:t>. !</w:t>
+      </w:r>
+      <w:proofErr w:type="spellStart"/>
+      <w:r>
+        <w:rPr>
+          <w:rFonts w:ascii="Times New Roman" w:hAnsi="Times New Roman" w:cs="Times New Roman"/>
+          <w:sz w:val="24"/>
+          <w:szCs w:val="24"/>
+        </w:rPr>
+        <w:t>com.inUse</w:t>
+      </w:r>
+      <w:proofErr w:type="spellEnd"/>
+      <w:r>
+        <w:rPr>
+          <w:rFonts w:ascii="Times New Roman" w:hAnsi="Times New Roman" w:cs="Times New Roman"/>
+          <w:sz w:val="24"/>
+          <w:szCs w:val="24"/>
+        </w:rPr>
+        <w:t xml:space="preserve"> || !</w:t>
+      </w:r>
+      <w:proofErr w:type="spellStart"/>
+      <w:r>
+        <w:rPr>
+          <w:rFonts w:ascii="Times New Roman" w:hAnsi="Times New Roman" w:cs="Times New Roman"/>
+          <w:sz w:val="24"/>
+          <w:szCs w:val="24"/>
+        </w:rPr>
+        <w:t>g.glass.getNeedsProcessing</w:t>
+      </w:r>
+      <w:proofErr w:type="spellEnd"/>
+      <w:r>
+        <w:rPr>
+          <w:rFonts w:ascii="Times New Roman" w:hAnsi="Times New Roman" w:cs="Times New Roman"/>
+          <w:sz w:val="24"/>
+          <w:szCs w:val="24"/>
+        </w:rPr>
+        <w:t>(</w:t>
+      </w:r>
+      <w:proofErr w:type="spellStart"/>
+      <w:r>
+        <w:rPr>
+          <w:rFonts w:ascii="Times New Roman" w:hAnsi="Times New Roman" w:cs="Times New Roman"/>
+          <w:sz w:val="24"/>
+          <w:szCs w:val="24"/>
+        </w:rPr>
+        <w:t>processType</w:t>
+      </w:r>
+      <w:proofErr w:type="spellEnd"/>
+      <w:r>
+        <w:rPr>
+          <w:rFonts w:ascii="Times New Roman" w:hAnsi="Times New Roman" w:cs="Times New Roman"/>
+          <w:sz w:val="24"/>
+          <w:szCs w:val="24"/>
+        </w:rPr>
+        <w:t>)) then</w:t>
       </w:r>
     </w:p>
     <w:p>
@@ -8112,13 +11742,23 @@
           <w:szCs w:val="24"/>
         </w:rPr>
       </w:pPr>
-      <w:r>
-        <w:rPr>
-          <w:rFonts w:ascii="Times New Roman" w:hAnsi="Times New Roman" w:cs="Times New Roman"/>
-          <w:sz w:val="24"/>
-          <w:szCs w:val="24"/>
-        </w:rPr>
-        <w:t>actSendForGlass(</w:t>
+      <w:proofErr w:type="spellStart"/>
+      <w:r>
+        <w:rPr>
+          <w:rFonts w:ascii="Times New Roman" w:hAnsi="Times New Roman" w:cs="Times New Roman"/>
+          <w:sz w:val="24"/>
+          <w:szCs w:val="24"/>
+        </w:rPr>
+        <w:t>actSendForGlass</w:t>
+      </w:r>
+      <w:proofErr w:type="spellEnd"/>
+      <w:r>
+        <w:rPr>
+          <w:rFonts w:ascii="Times New Roman" w:hAnsi="Times New Roman" w:cs="Times New Roman"/>
+          <w:sz w:val="24"/>
+          <w:szCs w:val="24"/>
+        </w:rPr>
+        <w:t>(</w:t>
       </w:r>
       <w:r>
         <w:rPr>
@@ -8208,22 +11848,41 @@
           <w:szCs w:val="24"/>
         </w:rPr>
       </w:pPr>
-      <w:r>
-        <w:rPr>
-          <w:rFonts w:ascii="Times New Roman" w:hAnsi="Times New Roman" w:cs="Times New Roman"/>
-          <w:sz w:val="24"/>
-          <w:szCs w:val="24"/>
-        </w:rPr>
-        <w:lastRenderedPageBreak/>
-        <w:t>actSendForGlass(</w:t>
-      </w:r>
-      <w:r>
-        <w:rPr>
-          <w:rFonts w:ascii="Times New Roman" w:hAnsi="Times New Roman" w:cs="Times New Roman"/>
-          <w:sz w:val="24"/>
-          <w:szCs w:val="24"/>
-        </w:rPr>
-        <w:t>MyGlass g</w:t>
+      <w:proofErr w:type="spellStart"/>
+      <w:r>
+        <w:rPr>
+          <w:rFonts w:ascii="Times New Roman" w:hAnsi="Times New Roman" w:cs="Times New Roman"/>
+          <w:sz w:val="24"/>
+          <w:szCs w:val="24"/>
+        </w:rPr>
+        <w:t>actSendForGlass</w:t>
+      </w:r>
+      <w:proofErr w:type="spellEnd"/>
+      <w:r>
+        <w:rPr>
+          <w:rFonts w:ascii="Times New Roman" w:hAnsi="Times New Roman" w:cs="Times New Roman"/>
+          <w:sz w:val="24"/>
+          <w:szCs w:val="24"/>
+        </w:rPr>
+        <w:t>(</w:t>
+      </w:r>
+      <w:proofErr w:type="spellStart"/>
+      <w:r>
+        <w:rPr>
+          <w:rFonts w:ascii="Times New Roman" w:hAnsi="Times New Roman" w:cs="Times New Roman"/>
+          <w:sz w:val="24"/>
+          <w:szCs w:val="24"/>
+        </w:rPr>
+        <w:t>MyGlass</w:t>
+      </w:r>
+      <w:proofErr w:type="spellEnd"/>
+      <w:r>
+        <w:rPr>
+          <w:rFonts w:ascii="Times New Roman" w:hAnsi="Times New Roman" w:cs="Times New Roman"/>
+          <w:sz w:val="24"/>
+          <w:szCs w:val="24"/>
+        </w:rPr>
+        <w:t xml:space="preserve"> g</w:t>
       </w:r>
       <w:r>
         <w:rPr>
@@ -8251,7 +11910,25 @@
           <w:szCs w:val="24"/>
         </w:rPr>
         <w:tab/>
-        <w:t>// Fire transducer event to move the popUp down here</w:t>
+        <w:t xml:space="preserve">// Fire transducer event to move the </w:t>
+      </w:r>
+      <w:proofErr w:type="spellStart"/>
+      <w:r>
+        <w:rPr>
+          <w:rFonts w:ascii="Times New Roman" w:hAnsi="Times New Roman" w:cs="Times New Roman"/>
+          <w:sz w:val="24"/>
+          <w:szCs w:val="24"/>
+        </w:rPr>
+        <w:t>popUp</w:t>
+      </w:r>
+      <w:proofErr w:type="spellEnd"/>
+      <w:r>
+        <w:rPr>
+          <w:rFonts w:ascii="Times New Roman" w:hAnsi="Times New Roman" w:cs="Times New Roman"/>
+          <w:sz w:val="24"/>
+          <w:szCs w:val="24"/>
+        </w:rPr>
+        <w:t xml:space="preserve"> down here</w:t>
       </w:r>
       <w:r>
         <w:rPr>
@@ -8293,6 +11970,7 @@
         </w:rPr>
         <w:tab/>
       </w:r>
+      <w:proofErr w:type="spellStart"/>
       <w:r>
         <w:rPr>
           <w:rFonts w:ascii="Times New Roman" w:hAnsi="Times New Roman" w:cs="Times New Roman"/>
@@ -8301,6 +11979,7 @@
         </w:rPr>
         <w:t>cf.getConveyor</w:t>
       </w:r>
+      <w:proofErr w:type="spellEnd"/>
       <w:r>
         <w:rPr>
           <w:rFonts w:ascii="Times New Roman" w:hAnsi="Times New Roman" w:cs="Times New Roman"/>
@@ -8315,7 +11994,25 @@
           <w:sz w:val="24"/>
           <w:szCs w:val="24"/>
         </w:rPr>
-        <w:t>.msgPositionFree();</w:t>
+        <w:t>.</w:t>
+      </w:r>
+      <w:proofErr w:type="spellStart"/>
+      <w:r>
+        <w:rPr>
+          <w:rFonts w:ascii="Times New Roman" w:hAnsi="Times New Roman" w:cs="Times New Roman"/>
+          <w:sz w:val="24"/>
+          <w:szCs w:val="24"/>
+        </w:rPr>
+        <w:t>msgPositionFree</w:t>
+      </w:r>
+      <w:proofErr w:type="spellEnd"/>
+      <w:r>
+        <w:rPr>
+          <w:rFonts w:ascii="Times New Roman" w:hAnsi="Times New Roman" w:cs="Times New Roman"/>
+          <w:sz w:val="24"/>
+          <w:szCs w:val="24"/>
+        </w:rPr>
+        <w:t>();</w:t>
       </w:r>
     </w:p>
     <w:p>
@@ -8335,7 +12032,25 @@
           <w:szCs w:val="24"/>
         </w:rPr>
         <w:tab/>
-        <w:t>// Fire transducer event to send glass from conveyor to popUp – wait until event is done</w:t>
+        <w:t xml:space="preserve">// Fire transducer event to send glass from conveyor to </w:t>
+      </w:r>
+      <w:proofErr w:type="spellStart"/>
+      <w:r>
+        <w:rPr>
+          <w:rFonts w:ascii="Times New Roman" w:hAnsi="Times New Roman" w:cs="Times New Roman"/>
+          <w:sz w:val="24"/>
+          <w:szCs w:val="24"/>
+        </w:rPr>
+        <w:t>popUp</w:t>
+      </w:r>
+      <w:proofErr w:type="spellEnd"/>
+      <w:r>
+        <w:rPr>
+          <w:rFonts w:ascii="Times New Roman" w:hAnsi="Times New Roman" w:cs="Times New Roman"/>
+          <w:sz w:val="24"/>
+          <w:szCs w:val="24"/>
+        </w:rPr>
+        <w:t xml:space="preserve"> – wait until event is done</w:t>
       </w:r>
     </w:p>
     <w:p>
@@ -8355,7 +12070,24 @@
           <w:szCs w:val="24"/>
         </w:rPr>
         <w:tab/>
-        <w:t>doDelayForAnimation(0);</w:t>
+      </w:r>
+      <w:proofErr w:type="spellStart"/>
+      <w:r>
+        <w:rPr>
+          <w:rFonts w:ascii="Times New Roman" w:hAnsi="Times New Roman" w:cs="Times New Roman"/>
+          <w:sz w:val="24"/>
+          <w:szCs w:val="24"/>
+        </w:rPr>
+        <w:t>doDelayForAnimation</w:t>
+      </w:r>
+      <w:proofErr w:type="spellEnd"/>
+      <w:r>
+        <w:rPr>
+          <w:rFonts w:ascii="Times New Roman" w:hAnsi="Times New Roman" w:cs="Times New Roman"/>
+          <w:sz w:val="24"/>
+          <w:szCs w:val="24"/>
+        </w:rPr>
+        <w:t>(0);</w:t>
       </w:r>
     </w:p>
     <w:p>
@@ -8397,7 +12129,51 @@
           <w:szCs w:val="24"/>
         </w:rPr>
         <w:tab/>
-        <w:t>cf.getConveyor().msgUpdateGlass(ConveyorEvent.</w:t>
+      </w:r>
+      <w:proofErr w:type="spellStart"/>
+      <w:r>
+        <w:rPr>
+          <w:rFonts w:ascii="Times New Roman" w:hAnsi="Times New Roman" w:cs="Times New Roman"/>
+          <w:sz w:val="24"/>
+          <w:szCs w:val="24"/>
+        </w:rPr>
+        <w:t>cf.getConveyor</w:t>
+      </w:r>
+      <w:proofErr w:type="spellEnd"/>
+      <w:r>
+        <w:rPr>
+          <w:rFonts w:ascii="Times New Roman" w:hAnsi="Times New Roman" w:cs="Times New Roman"/>
+          <w:sz w:val="24"/>
+          <w:szCs w:val="24"/>
+        </w:rPr>
+        <w:t>().</w:t>
+      </w:r>
+      <w:proofErr w:type="spellStart"/>
+      <w:r>
+        <w:rPr>
+          <w:rFonts w:ascii="Times New Roman" w:hAnsi="Times New Roman" w:cs="Times New Roman"/>
+          <w:sz w:val="24"/>
+          <w:szCs w:val="24"/>
+        </w:rPr>
+        <w:t>msgUpdateGlass</w:t>
+      </w:r>
+      <w:proofErr w:type="spellEnd"/>
+      <w:r>
+        <w:rPr>
+          <w:rFonts w:ascii="Times New Roman" w:hAnsi="Times New Roman" w:cs="Times New Roman"/>
+          <w:sz w:val="24"/>
+          <w:szCs w:val="24"/>
+        </w:rPr>
+        <w:t>(</w:t>
+      </w:r>
+      <w:proofErr w:type="spellStart"/>
+      <w:r>
+        <w:rPr>
+          <w:rFonts w:ascii="Times New Roman" w:hAnsi="Times New Roman" w:cs="Times New Roman"/>
+          <w:sz w:val="24"/>
+          <w:szCs w:val="24"/>
+        </w:rPr>
+        <w:t>ConveyorEvent.</w:t>
       </w:r>
       <w:r>
         <w:rPr>
@@ -8409,6 +12185,7 @@
         </w:rPr>
         <w:t>onPopUp</w:t>
       </w:r>
+      <w:proofErr w:type="spellEnd"/>
       <w:r>
         <w:rPr>
           <w:rFonts w:ascii="Times New Roman" w:hAnsi="Times New Roman" w:cs="Times New Roman"/>
@@ -8435,7 +12212,43 @@
           <w:sz w:val="24"/>
           <w:szCs w:val="24"/>
         </w:rPr>
-        <w:t>if (g.glass.recipe.needsProcessing(com.processType) then</w:t>
+        <w:t>if (</w:t>
+      </w:r>
+      <w:proofErr w:type="spellStart"/>
+      <w:r>
+        <w:rPr>
+          <w:rFonts w:ascii="Times New Roman" w:hAnsi="Times New Roman" w:cs="Times New Roman"/>
+          <w:sz w:val="24"/>
+          <w:szCs w:val="24"/>
+        </w:rPr>
+        <w:t>g.glass.recipe.needsProcessing</w:t>
+      </w:r>
+      <w:proofErr w:type="spellEnd"/>
+      <w:r>
+        <w:rPr>
+          <w:rFonts w:ascii="Times New Roman" w:hAnsi="Times New Roman" w:cs="Times New Roman"/>
+          <w:sz w:val="24"/>
+          <w:szCs w:val="24"/>
+        </w:rPr>
+        <w:t>(</w:t>
+      </w:r>
+      <w:proofErr w:type="spellStart"/>
+      <w:r>
+        <w:rPr>
+          <w:rFonts w:ascii="Times New Roman" w:hAnsi="Times New Roman" w:cs="Times New Roman"/>
+          <w:sz w:val="24"/>
+          <w:szCs w:val="24"/>
+        </w:rPr>
+        <w:t>com.processType</w:t>
+      </w:r>
+      <w:proofErr w:type="spellEnd"/>
+      <w:r>
+        <w:rPr>
+          <w:rFonts w:ascii="Times New Roman" w:hAnsi="Times New Roman" w:cs="Times New Roman"/>
+          <w:sz w:val="24"/>
+          <w:szCs w:val="24"/>
+        </w:rPr>
+        <w:t>) then</w:t>
       </w:r>
     </w:p>
     <w:p>
@@ -8456,7 +12269,24 @@
           <w:szCs w:val="24"/>
         </w:rPr>
         <w:tab/>
-        <w:t xml:space="preserve">g.processState </w:t>
+      </w:r>
+      <w:proofErr w:type="spellStart"/>
+      <w:r>
+        <w:rPr>
+          <w:rFonts w:ascii="Times New Roman" w:hAnsi="Times New Roman" w:cs="Times New Roman"/>
+          <w:sz w:val="24"/>
+          <w:szCs w:val="24"/>
+        </w:rPr>
+        <w:t>g.processState</w:t>
+      </w:r>
+      <w:proofErr w:type="spellEnd"/>
+      <w:r>
+        <w:rPr>
+          <w:rFonts w:ascii="Times New Roman" w:hAnsi="Times New Roman" w:cs="Times New Roman"/>
+          <w:sz w:val="24"/>
+          <w:szCs w:val="24"/>
+        </w:rPr>
+        <w:t xml:space="preserve"> </w:t>
       </w:r>
       <w:r>
         <w:rPr>
@@ -8513,7 +12343,42 @@
           <w:szCs w:val="24"/>
         </w:rPr>
         <w:tab/>
-        <w:t>g.processState = awaitingRemoval;</w:t>
+      </w:r>
+      <w:proofErr w:type="spellStart"/>
+      <w:r>
+        <w:rPr>
+          <w:rFonts w:ascii="Times New Roman" w:hAnsi="Times New Roman" w:cs="Times New Roman"/>
+          <w:sz w:val="24"/>
+          <w:szCs w:val="24"/>
+        </w:rPr>
+        <w:t>g.processState</w:t>
+      </w:r>
+      <w:proofErr w:type="spellEnd"/>
+      <w:r>
+        <w:rPr>
+          <w:rFonts w:ascii="Times New Roman" w:hAnsi="Times New Roman" w:cs="Times New Roman"/>
+          <w:sz w:val="24"/>
+          <w:szCs w:val="24"/>
+        </w:rPr>
+        <w:t xml:space="preserve"> = </w:t>
+      </w:r>
+      <w:proofErr w:type="spellStart"/>
+      <w:r>
+        <w:rPr>
+          <w:rFonts w:ascii="Times New Roman" w:hAnsi="Times New Roman" w:cs="Times New Roman"/>
+          <w:sz w:val="24"/>
+          <w:szCs w:val="24"/>
+        </w:rPr>
+        <w:t>awaitingRemoval</w:t>
+      </w:r>
+      <w:proofErr w:type="spellEnd"/>
+      <w:r>
+        <w:rPr>
+          <w:rFonts w:ascii="Times New Roman" w:hAnsi="Times New Roman" w:cs="Times New Roman"/>
+          <w:sz w:val="24"/>
+          <w:szCs w:val="24"/>
+        </w:rPr>
+        <w:t>;</w:t>
       </w:r>
     </w:p>
     <w:p>
@@ -8556,21 +12421,67 @@
           <w:szCs w:val="24"/>
         </w:rPr>
       </w:pPr>
-      <w:r>
-        <w:rPr>
-          <w:rFonts w:ascii="Times New Roman" w:hAnsi="Times New Roman" w:cs="Times New Roman"/>
-          <w:sz w:val="24"/>
-          <w:szCs w:val="24"/>
-        </w:rPr>
-        <w:t xml:space="preserve">actPassGlassToMachine </w:t>
-      </w:r>
-      <w:r>
-        <w:rPr>
-          <w:rFonts w:ascii="Times New Roman" w:hAnsi="Times New Roman" w:cs="Times New Roman"/>
-          <w:sz w:val="24"/>
-          <w:szCs w:val="24"/>
-        </w:rPr>
-        <w:t>(MyGlass g, RobotCom com) {</w:t>
+      <w:proofErr w:type="spellStart"/>
+      <w:r>
+        <w:rPr>
+          <w:rFonts w:ascii="Times New Roman" w:hAnsi="Times New Roman" w:cs="Times New Roman"/>
+          <w:sz w:val="24"/>
+          <w:szCs w:val="24"/>
+        </w:rPr>
+        <w:t>actPassGlassToMachine</w:t>
+      </w:r>
+      <w:proofErr w:type="spellEnd"/>
+      <w:r>
+        <w:rPr>
+          <w:rFonts w:ascii="Times New Roman" w:hAnsi="Times New Roman" w:cs="Times New Roman"/>
+          <w:sz w:val="24"/>
+          <w:szCs w:val="24"/>
+        </w:rPr>
+        <w:t xml:space="preserve"> </w:t>
+      </w:r>
+      <w:r>
+        <w:rPr>
+          <w:rFonts w:ascii="Times New Roman" w:hAnsi="Times New Roman" w:cs="Times New Roman"/>
+          <w:sz w:val="24"/>
+          <w:szCs w:val="24"/>
+        </w:rPr>
+        <w:t>(</w:t>
+      </w:r>
+      <w:proofErr w:type="spellStart"/>
+      <w:r>
+        <w:rPr>
+          <w:rFonts w:ascii="Times New Roman" w:hAnsi="Times New Roman" w:cs="Times New Roman"/>
+          <w:sz w:val="24"/>
+          <w:szCs w:val="24"/>
+        </w:rPr>
+        <w:t>MyGlass</w:t>
+      </w:r>
+      <w:proofErr w:type="spellEnd"/>
+      <w:r>
+        <w:rPr>
+          <w:rFonts w:ascii="Times New Roman" w:hAnsi="Times New Roman" w:cs="Times New Roman"/>
+          <w:sz w:val="24"/>
+          <w:szCs w:val="24"/>
+        </w:rPr>
+        <w:t xml:space="preserve"> g, </w:t>
+      </w:r>
+      <w:proofErr w:type="spellStart"/>
+      <w:r>
+        <w:rPr>
+          <w:rFonts w:ascii="Times New Roman" w:hAnsi="Times New Roman" w:cs="Times New Roman"/>
+          <w:sz w:val="24"/>
+          <w:szCs w:val="24"/>
+        </w:rPr>
+        <w:t>RobotCom</w:t>
+      </w:r>
+      <w:proofErr w:type="spellEnd"/>
+      <w:r>
+        <w:rPr>
+          <w:rFonts w:ascii="Times New Roman" w:hAnsi="Times New Roman" w:cs="Times New Roman"/>
+          <w:sz w:val="24"/>
+          <w:szCs w:val="24"/>
+        </w:rPr>
+        <w:t xml:space="preserve"> com) {</w:t>
       </w:r>
     </w:p>
     <w:p>
@@ -8584,13 +12495,23 @@
           <w:szCs w:val="24"/>
         </w:rPr>
       </w:pPr>
-      <w:r>
-        <w:rPr>
-          <w:rFonts w:ascii="Times New Roman" w:hAnsi="Times New Roman" w:cs="Times New Roman"/>
-          <w:sz w:val="24"/>
-          <w:szCs w:val="24"/>
-        </w:rPr>
-        <w:t xml:space="preserve">g.processState </w:t>
+      <w:proofErr w:type="spellStart"/>
+      <w:r>
+        <w:rPr>
+          <w:rFonts w:ascii="Times New Roman" w:hAnsi="Times New Roman" w:cs="Times New Roman"/>
+          <w:sz w:val="24"/>
+          <w:szCs w:val="24"/>
+        </w:rPr>
+        <w:t>g.processState</w:t>
+      </w:r>
+      <w:proofErr w:type="spellEnd"/>
+      <w:r>
+        <w:rPr>
+          <w:rFonts w:ascii="Times New Roman" w:hAnsi="Times New Roman" w:cs="Times New Roman"/>
+          <w:sz w:val="24"/>
+          <w:szCs w:val="24"/>
+        </w:rPr>
+        <w:t xml:space="preserve"> </w:t>
       </w:r>
       <w:r>
         <w:rPr>
@@ -8628,13 +12549,23 @@
         <w:tab/>
         <w:t xml:space="preserve">// Fire the </w:t>
       </w:r>
-      <w:r>
-        <w:rPr>
-          <w:rFonts w:ascii="Times New Roman" w:hAnsi="Times New Roman" w:cs="Times New Roman"/>
-          <w:sz w:val="24"/>
-          <w:szCs w:val="24"/>
-        </w:rPr>
-        <w:t>PopUp up transducer</w:t>
+      <w:proofErr w:type="spellStart"/>
+      <w:r>
+        <w:rPr>
+          <w:rFonts w:ascii="Times New Roman" w:hAnsi="Times New Roman" w:cs="Times New Roman"/>
+          <w:sz w:val="24"/>
+          <w:szCs w:val="24"/>
+        </w:rPr>
+        <w:t>PopUp</w:t>
+      </w:r>
+      <w:proofErr w:type="spellEnd"/>
+      <w:r>
+        <w:rPr>
+          <w:rFonts w:ascii="Times New Roman" w:hAnsi="Times New Roman" w:cs="Times New Roman"/>
+          <w:sz w:val="24"/>
+          <w:szCs w:val="24"/>
+        </w:rPr>
+        <w:t xml:space="preserve"> up transducer</w:t>
       </w:r>
       <w:r>
         <w:rPr>
@@ -8672,13 +12603,23 @@
           <w:szCs w:val="24"/>
         </w:rPr>
       </w:pPr>
-      <w:r>
-        <w:rPr>
-          <w:rFonts w:ascii="Times New Roman" w:hAnsi="Times New Roman" w:cs="Times New Roman"/>
-          <w:sz w:val="24"/>
-          <w:szCs w:val="24"/>
-        </w:rPr>
-        <w:t>doMovePopUpUp()</w:t>
+      <w:proofErr w:type="spellStart"/>
+      <w:r>
+        <w:rPr>
+          <w:rFonts w:ascii="Times New Roman" w:hAnsi="Times New Roman" w:cs="Times New Roman"/>
+          <w:sz w:val="24"/>
+          <w:szCs w:val="24"/>
+        </w:rPr>
+        <w:t>doMovePopUpUp</w:t>
+      </w:r>
+      <w:proofErr w:type="spellEnd"/>
+      <w:r>
+        <w:rPr>
+          <w:rFonts w:ascii="Times New Roman" w:hAnsi="Times New Roman" w:cs="Times New Roman"/>
+          <w:sz w:val="24"/>
+          <w:szCs w:val="24"/>
+        </w:rPr>
+        <w:t>()</w:t>
       </w:r>
       <w:r>
         <w:rPr>
@@ -8706,6 +12647,14 @@
           <w:szCs w:val="24"/>
         </w:rPr>
         <w:tab/>
+      </w:r>
+      <w:proofErr w:type="spellStart"/>
+      <w:r>
+        <w:rPr>
+          <w:rFonts w:ascii="Times New Roman" w:hAnsi="Times New Roman" w:cs="Times New Roman"/>
+          <w:sz w:val="24"/>
+          <w:szCs w:val="24"/>
+        </w:rPr>
         <w:t>com.machine.</w:t>
       </w:r>
       <w:r>
@@ -8716,13 +12665,32 @@
         </w:rPr>
         <w:t>msgHereIsGlass</w:t>
       </w:r>
-      <w:r>
-        <w:rPr>
-          <w:rFonts w:ascii="Times New Roman" w:hAnsi="Times New Roman" w:cs="Times New Roman"/>
-          <w:sz w:val="24"/>
-          <w:szCs w:val="24"/>
-        </w:rPr>
-        <w:t>(g.glass);</w:t>
+      <w:proofErr w:type="spellEnd"/>
+      <w:r>
+        <w:rPr>
+          <w:rFonts w:ascii="Times New Roman" w:hAnsi="Times New Roman" w:cs="Times New Roman"/>
+          <w:sz w:val="24"/>
+          <w:szCs w:val="24"/>
+        </w:rPr>
+        <w:t>(</w:t>
+      </w:r>
+      <w:proofErr w:type="spellStart"/>
+      <w:r>
+        <w:rPr>
+          <w:rFonts w:ascii="Times New Roman" w:hAnsi="Times New Roman" w:cs="Times New Roman"/>
+          <w:sz w:val="24"/>
+          <w:szCs w:val="24"/>
+        </w:rPr>
+        <w:t>g.glass</w:t>
+      </w:r>
+      <w:proofErr w:type="spellEnd"/>
+      <w:r>
+        <w:rPr>
+          <w:rFonts w:ascii="Times New Roman" w:hAnsi="Times New Roman" w:cs="Times New Roman"/>
+          <w:sz w:val="24"/>
+          <w:szCs w:val="24"/>
+        </w:rPr>
+        <w:t>);</w:t>
       </w:r>
     </w:p>
     <w:p>
@@ -8750,8 +12718,36 @@
           <w:sz w:val="24"/>
           <w:szCs w:val="24"/>
         </w:rPr>
-        <w:t xml:space="preserve"> (can be attained from the machineCom machineIndex</w:t>
-      </w:r>
+        <w:t xml:space="preserve"> (can be attained from the </w:t>
+      </w:r>
+      <w:proofErr w:type="spellStart"/>
+      <w:r>
+        <w:rPr>
+          <w:rFonts w:ascii="Times New Roman" w:hAnsi="Times New Roman" w:cs="Times New Roman"/>
+          <w:sz w:val="24"/>
+          <w:szCs w:val="24"/>
+        </w:rPr>
+        <w:t>machineCom</w:t>
+      </w:r>
+      <w:proofErr w:type="spellEnd"/>
+      <w:r>
+        <w:rPr>
+          <w:rFonts w:ascii="Times New Roman" w:hAnsi="Times New Roman" w:cs="Times New Roman"/>
+          <w:sz w:val="24"/>
+          <w:szCs w:val="24"/>
+        </w:rPr>
+        <w:t xml:space="preserve"> </w:t>
+      </w:r>
+      <w:proofErr w:type="spellStart"/>
+      <w:r>
+        <w:rPr>
+          <w:rFonts w:ascii="Times New Roman" w:hAnsi="Times New Roman" w:cs="Times New Roman"/>
+          <w:sz w:val="24"/>
+          <w:szCs w:val="24"/>
+        </w:rPr>
+        <w:t>machineIndex</w:t>
+      </w:r>
+      <w:proofErr w:type="spellEnd"/>
       <w:r>
         <w:rPr>
           <w:rFonts w:ascii="Times New Roman" w:hAnsi="Times New Roman" w:cs="Times New Roman"/>
@@ -8779,14 +12775,25 @@
         </w:rPr>
         <w:tab/>
       </w:r>
-      <w:r>
-        <w:rPr>
-          <w:rFonts w:ascii="Times New Roman" w:hAnsi="Times New Roman" w:cs="Times New Roman"/>
-          <w:sz w:val="24"/>
-          <w:szCs w:val="24"/>
-        </w:rPr>
-        <w:t>doLoadGlassWorkStation(</w:t>
-      </w:r>
+      <w:proofErr w:type="spellStart"/>
+      <w:r>
+        <w:rPr>
+          <w:rFonts w:ascii="Times New Roman" w:hAnsi="Times New Roman" w:cs="Times New Roman"/>
+          <w:sz w:val="24"/>
+          <w:szCs w:val="24"/>
+        </w:rPr>
+        <w:t>doLoadGlassWorkStation</w:t>
+      </w:r>
+      <w:proofErr w:type="spellEnd"/>
+      <w:r>
+        <w:rPr>
+          <w:rFonts w:ascii="Times New Roman" w:hAnsi="Times New Roman" w:cs="Times New Roman"/>
+          <w:sz w:val="24"/>
+          <w:szCs w:val="24"/>
+        </w:rPr>
+        <w:t>(</w:t>
+      </w:r>
+      <w:proofErr w:type="spellStart"/>
       <w:r>
         <w:rPr>
           <w:rFonts w:ascii="Times New Roman" w:hAnsi="Times New Roman" w:cs="Times New Roman"/>
@@ -8796,6 +12803,7 @@
         </w:rPr>
         <w:t>com.machineIndex</w:t>
       </w:r>
+      <w:proofErr w:type="spellEnd"/>
       <w:r>
         <w:rPr>
           <w:rFonts w:ascii="Times New Roman" w:hAnsi="Times New Roman" w:cs="Times New Roman"/>
@@ -8853,13 +12861,41 @@
           <w:szCs w:val="24"/>
         </w:rPr>
       </w:pPr>
-      <w:r>
-        <w:rPr>
-          <w:rFonts w:ascii="Times New Roman" w:hAnsi="Times New Roman" w:cs="Times New Roman"/>
-          <w:sz w:val="24"/>
-          <w:szCs w:val="24"/>
-        </w:rPr>
-        <w:t>actRemoveGlassFromMachine(MyGlass g) {</w:t>
+      <w:proofErr w:type="spellStart"/>
+      <w:r>
+        <w:rPr>
+          <w:rFonts w:ascii="Times New Roman" w:hAnsi="Times New Roman" w:cs="Times New Roman"/>
+          <w:sz w:val="24"/>
+          <w:szCs w:val="24"/>
+        </w:rPr>
+        <w:t>actRemoveGlassFromMachine</w:t>
+      </w:r>
+      <w:proofErr w:type="spellEnd"/>
+      <w:r>
+        <w:rPr>
+          <w:rFonts w:ascii="Times New Roman" w:hAnsi="Times New Roman" w:cs="Times New Roman"/>
+          <w:sz w:val="24"/>
+          <w:szCs w:val="24"/>
+        </w:rPr>
+        <w:t>(</w:t>
+      </w:r>
+      <w:proofErr w:type="spellStart"/>
+      <w:r>
+        <w:rPr>
+          <w:rFonts w:ascii="Times New Roman" w:hAnsi="Times New Roman" w:cs="Times New Roman"/>
+          <w:sz w:val="24"/>
+          <w:szCs w:val="24"/>
+        </w:rPr>
+        <w:t>MyGlass</w:t>
+      </w:r>
+      <w:proofErr w:type="spellEnd"/>
+      <w:r>
+        <w:rPr>
+          <w:rFonts w:ascii="Times New Roman" w:hAnsi="Times New Roman" w:cs="Times New Roman"/>
+          <w:sz w:val="24"/>
+          <w:szCs w:val="24"/>
+        </w:rPr>
+        <w:t xml:space="preserve"> g) {</w:t>
       </w:r>
     </w:p>
     <w:p>
@@ -8886,7 +12922,43 @@
           <w:sz w:val="24"/>
           <w:szCs w:val="24"/>
         </w:rPr>
-        <w:t>// Make sure to call Transducer events: Move PopUp up, Machine Release Glass, Move PopUp Down all with the correct timing so nothing is funky</w:t>
+        <w:t xml:space="preserve">// Make sure to call Transducer events: Move </w:t>
+      </w:r>
+      <w:proofErr w:type="spellStart"/>
+      <w:r>
+        <w:rPr>
+          <w:rFonts w:ascii="Times New Roman" w:hAnsi="Times New Roman" w:cs="Times New Roman"/>
+          <w:sz w:val="24"/>
+          <w:szCs w:val="24"/>
+        </w:rPr>
+        <w:t>PopUp</w:t>
+      </w:r>
+      <w:proofErr w:type="spellEnd"/>
+      <w:r>
+        <w:rPr>
+          <w:rFonts w:ascii="Times New Roman" w:hAnsi="Times New Roman" w:cs="Times New Roman"/>
+          <w:sz w:val="24"/>
+          <w:szCs w:val="24"/>
+        </w:rPr>
+        <w:t xml:space="preserve"> up, Machine Release Glass, Move </w:t>
+      </w:r>
+      <w:proofErr w:type="spellStart"/>
+      <w:r>
+        <w:rPr>
+          <w:rFonts w:ascii="Times New Roman" w:hAnsi="Times New Roman" w:cs="Times New Roman"/>
+          <w:sz w:val="24"/>
+          <w:szCs w:val="24"/>
+        </w:rPr>
+        <w:t>PopUp</w:t>
+      </w:r>
+      <w:proofErr w:type="spellEnd"/>
+      <w:r>
+        <w:rPr>
+          <w:rFonts w:ascii="Times New Roman" w:hAnsi="Times New Roman" w:cs="Times New Roman"/>
+          <w:sz w:val="24"/>
+          <w:szCs w:val="24"/>
+        </w:rPr>
+        <w:t xml:space="preserve"> Down all with the correct timing so nothing is funky</w:t>
       </w:r>
     </w:p>
     <w:p>
@@ -8900,13 +12972,23 @@
           <w:szCs w:val="24"/>
         </w:rPr>
       </w:pPr>
-      <w:r>
-        <w:rPr>
-          <w:rFonts w:ascii="Times New Roman" w:hAnsi="Times New Roman" w:cs="Times New Roman"/>
-          <w:sz w:val="24"/>
-          <w:szCs w:val="24"/>
-        </w:rPr>
-        <w:t>doMovePopUpUp()</w:t>
+      <w:proofErr w:type="spellStart"/>
+      <w:r>
+        <w:rPr>
+          <w:rFonts w:ascii="Times New Roman" w:hAnsi="Times New Roman" w:cs="Times New Roman"/>
+          <w:sz w:val="24"/>
+          <w:szCs w:val="24"/>
+        </w:rPr>
+        <w:t>doMovePopUpUp</w:t>
+      </w:r>
+      <w:proofErr w:type="spellEnd"/>
+      <w:r>
+        <w:rPr>
+          <w:rFonts w:ascii="Times New Roman" w:hAnsi="Times New Roman" w:cs="Times New Roman"/>
+          <w:sz w:val="24"/>
+          <w:szCs w:val="24"/>
+        </w:rPr>
+        <w:t>()</w:t>
       </w:r>
       <w:r>
         <w:rPr>
@@ -8928,14 +13010,25 @@
           <w:szCs w:val="24"/>
         </w:rPr>
       </w:pPr>
-      <w:r>
-        <w:rPr>
-          <w:rFonts w:ascii="Times New Roman" w:hAnsi="Times New Roman" w:cs="Times New Roman"/>
-          <w:sz w:val="24"/>
-          <w:szCs w:val="24"/>
-        </w:rPr>
-        <w:t>doReleaseGlassWorkstation(</w:t>
-      </w:r>
+      <w:proofErr w:type="spellStart"/>
+      <w:r>
+        <w:rPr>
+          <w:rFonts w:ascii="Times New Roman" w:hAnsi="Times New Roman" w:cs="Times New Roman"/>
+          <w:sz w:val="24"/>
+          <w:szCs w:val="24"/>
+        </w:rPr>
+        <w:t>doReleaseGlassWorkstation</w:t>
+      </w:r>
+      <w:proofErr w:type="spellEnd"/>
+      <w:r>
+        <w:rPr>
+          <w:rFonts w:ascii="Times New Roman" w:hAnsi="Times New Roman" w:cs="Times New Roman"/>
+          <w:sz w:val="24"/>
+          <w:szCs w:val="24"/>
+        </w:rPr>
+        <w:t>(</w:t>
+      </w:r>
+      <w:proofErr w:type="spellStart"/>
       <w:r>
         <w:rPr>
           <w:rFonts w:ascii="Times New Roman" w:hAnsi="Times New Roman" w:cs="Times New Roman"/>
@@ -8945,6 +13038,7 @@
         </w:rPr>
         <w:t>g.machineIndex</w:t>
       </w:r>
+      <w:proofErr w:type="spellEnd"/>
       <w:r>
         <w:rPr>
           <w:rFonts w:ascii="Times New Roman" w:hAnsi="Times New Roman" w:cs="Times New Roman"/>
@@ -8973,13 +13067,23 @@
           <w:szCs w:val="24"/>
         </w:rPr>
       </w:pPr>
-      <w:r>
-        <w:rPr>
-          <w:rFonts w:ascii="Times New Roman" w:hAnsi="Times New Roman" w:cs="Times New Roman"/>
-          <w:sz w:val="24"/>
-          <w:szCs w:val="24"/>
-        </w:rPr>
-        <w:t>doMovePopUpDown()</w:t>
+      <w:proofErr w:type="spellStart"/>
+      <w:r>
+        <w:rPr>
+          <w:rFonts w:ascii="Times New Roman" w:hAnsi="Times New Roman" w:cs="Times New Roman"/>
+          <w:sz w:val="24"/>
+          <w:szCs w:val="24"/>
+        </w:rPr>
+        <w:t>doMovePopUpDown</w:t>
+      </w:r>
+      <w:proofErr w:type="spellEnd"/>
+      <w:r>
+        <w:rPr>
+          <w:rFonts w:ascii="Times New Roman" w:hAnsi="Times New Roman" w:cs="Times New Roman"/>
+          <w:sz w:val="24"/>
+          <w:szCs w:val="24"/>
+        </w:rPr>
+        <w:t>()</w:t>
       </w:r>
       <w:r>
         <w:rPr>
@@ -9007,8 +13111,26 @@
           <w:szCs w:val="24"/>
         </w:rPr>
         <w:tab/>
-        <w:t xml:space="preserve">g.processState = </w:t>
-      </w:r>
+      </w:r>
+      <w:proofErr w:type="spellStart"/>
+      <w:r>
+        <w:rPr>
+          <w:rFonts w:ascii="Times New Roman" w:hAnsi="Times New Roman" w:cs="Times New Roman"/>
+          <w:sz w:val="24"/>
+          <w:szCs w:val="24"/>
+        </w:rPr>
+        <w:t>g.processState</w:t>
+      </w:r>
+      <w:proofErr w:type="spellEnd"/>
+      <w:r>
+        <w:rPr>
+          <w:rFonts w:ascii="Times New Roman" w:hAnsi="Times New Roman" w:cs="Times New Roman"/>
+          <w:sz w:val="24"/>
+          <w:szCs w:val="24"/>
+        </w:rPr>
+        <w:t xml:space="preserve"> = </w:t>
+      </w:r>
+      <w:proofErr w:type="spellStart"/>
       <w:r>
         <w:rPr>
           <w:rFonts w:ascii="Times New Roman" w:hAnsi="Times New Roman" w:cs="Times New Roman"/>
@@ -9017,6 +13139,7 @@
         </w:rPr>
         <w:t>awaitingRemoval</w:t>
       </w:r>
+      <w:proofErr w:type="spellEnd"/>
       <w:r>
         <w:rPr>
           <w:rFonts w:ascii="Times New Roman" w:hAnsi="Times New Roman" w:cs="Times New Roman"/>
@@ -9066,6 +13189,7 @@
           <w:szCs w:val="24"/>
         </w:rPr>
       </w:pPr>
+      <w:proofErr w:type="spellStart"/>
       <w:r>
         <w:rPr>
           <w:rFonts w:ascii="Times New Roman" w:hAnsi="Times New Roman" w:cs="Times New Roman"/>
@@ -9082,13 +13206,32 @@
         </w:rPr>
         <w:t>NextCF</w:t>
       </w:r>
-      <w:r>
-        <w:rPr>
-          <w:rFonts w:ascii="Times New Roman" w:hAnsi="Times New Roman" w:cs="Times New Roman"/>
-          <w:sz w:val="24"/>
-          <w:szCs w:val="24"/>
-        </w:rPr>
-        <w:t>(MyGlass g) {</w:t>
+      <w:proofErr w:type="spellEnd"/>
+      <w:r>
+        <w:rPr>
+          <w:rFonts w:ascii="Times New Roman" w:hAnsi="Times New Roman" w:cs="Times New Roman"/>
+          <w:sz w:val="24"/>
+          <w:szCs w:val="24"/>
+        </w:rPr>
+        <w:t>(</w:t>
+      </w:r>
+      <w:proofErr w:type="spellStart"/>
+      <w:r>
+        <w:rPr>
+          <w:rFonts w:ascii="Times New Roman" w:hAnsi="Times New Roman" w:cs="Times New Roman"/>
+          <w:sz w:val="24"/>
+          <w:szCs w:val="24"/>
+        </w:rPr>
+        <w:t>MyGlass</w:t>
+      </w:r>
+      <w:proofErr w:type="spellEnd"/>
+      <w:r>
+        <w:rPr>
+          <w:rFonts w:ascii="Times New Roman" w:hAnsi="Times New Roman" w:cs="Times New Roman"/>
+          <w:sz w:val="24"/>
+          <w:szCs w:val="24"/>
+        </w:rPr>
+        <w:t xml:space="preserve"> g) {</w:t>
       </w:r>
     </w:p>
     <w:p>
@@ -9109,6 +13252,7 @@
         </w:rPr>
         <w:tab/>
       </w:r>
+      <w:proofErr w:type="spellStart"/>
       <w:r>
         <w:rPr>
           <w:rFonts w:ascii="Times New Roman" w:hAnsi="Times New Roman" w:cs="Times New Roman"/>
@@ -9141,13 +13285,32 @@
         </w:rPr>
         <w:t>msgHereIsGlass</w:t>
       </w:r>
-      <w:r>
-        <w:rPr>
-          <w:rFonts w:ascii="Times New Roman" w:hAnsi="Times New Roman" w:cs="Times New Roman"/>
-          <w:sz w:val="24"/>
-          <w:szCs w:val="24"/>
-        </w:rPr>
-        <w:t>(g.glass);</w:t>
+      <w:proofErr w:type="spellEnd"/>
+      <w:r>
+        <w:rPr>
+          <w:rFonts w:ascii="Times New Roman" w:hAnsi="Times New Roman" w:cs="Times New Roman"/>
+          <w:sz w:val="24"/>
+          <w:szCs w:val="24"/>
+        </w:rPr>
+        <w:t>(</w:t>
+      </w:r>
+      <w:proofErr w:type="spellStart"/>
+      <w:r>
+        <w:rPr>
+          <w:rFonts w:ascii="Times New Roman" w:hAnsi="Times New Roman" w:cs="Times New Roman"/>
+          <w:sz w:val="24"/>
+          <w:szCs w:val="24"/>
+        </w:rPr>
+        <w:t>g.glass</w:t>
+      </w:r>
+      <w:proofErr w:type="spellEnd"/>
+      <w:r>
+        <w:rPr>
+          <w:rFonts w:ascii="Times New Roman" w:hAnsi="Times New Roman" w:cs="Times New Roman"/>
+          <w:sz w:val="24"/>
+          <w:szCs w:val="24"/>
+        </w:rPr>
+        <w:t>);</w:t>
       </w:r>
     </w:p>
     <w:p>
@@ -9205,13 +13368,24 @@
           <w:szCs w:val="24"/>
         </w:rPr>
       </w:pPr>
-      <w:r>
-        <w:rPr>
-          <w:rFonts w:ascii="Times New Roman" w:hAnsi="Times New Roman" w:cs="Times New Roman"/>
-          <w:sz w:val="24"/>
-          <w:szCs w:val="24"/>
-        </w:rPr>
-        <w:t>doReleaseGlassPopUp()</w:t>
+      <w:proofErr w:type="spellStart"/>
+      <w:r>
+        <w:rPr>
+          <w:rFonts w:ascii="Times New Roman" w:hAnsi="Times New Roman" w:cs="Times New Roman"/>
+          <w:sz w:val="24"/>
+          <w:szCs w:val="24"/>
+        </w:rPr>
+        <w:lastRenderedPageBreak/>
+        <w:t>doReleaseGlassPopUp</w:t>
+      </w:r>
+      <w:proofErr w:type="spellEnd"/>
+      <w:r>
+        <w:rPr>
+          <w:rFonts w:ascii="Times New Roman" w:hAnsi="Times New Roman" w:cs="Times New Roman"/>
+          <w:sz w:val="24"/>
+          <w:szCs w:val="24"/>
+        </w:rPr>
+        <w:t>()</w:t>
       </w:r>
       <w:r>
         <w:rPr>
@@ -9233,6 +13407,7 @@
           <w:szCs w:val="24"/>
         </w:rPr>
       </w:pPr>
+      <w:proofErr w:type="spellStart"/>
       <w:r>
         <w:rPr>
           <w:rFonts w:ascii="Times New Roman" w:hAnsi="Times New Roman" w:cs="Times New Roman"/>
@@ -9241,6 +13416,7 @@
         </w:rPr>
         <w:t>passNextCF</w:t>
       </w:r>
+      <w:proofErr w:type="spellEnd"/>
       <w:r>
         <w:rPr>
           <w:rFonts w:ascii="Times New Roman" w:hAnsi="Times New Roman" w:cs="Times New Roman"/>
@@ -9266,16 +13442,25 @@
           <w:sz w:val="24"/>
           <w:szCs w:val="24"/>
         </w:rPr>
-        <w:lastRenderedPageBreak/>
         <w:tab/>
       </w:r>
-      <w:r>
-        <w:rPr>
-          <w:rFonts w:ascii="Times New Roman" w:hAnsi="Times New Roman" w:cs="Times New Roman"/>
-          <w:sz w:val="24"/>
-          <w:szCs w:val="24"/>
-        </w:rPr>
-        <w:t>gTBP.remove(g);</w:t>
+      <w:proofErr w:type="spellStart"/>
+      <w:r>
+        <w:rPr>
+          <w:rFonts w:ascii="Times New Roman" w:hAnsi="Times New Roman" w:cs="Times New Roman"/>
+          <w:sz w:val="24"/>
+          <w:szCs w:val="24"/>
+        </w:rPr>
+        <w:t>gTBP.remove</w:t>
+      </w:r>
+      <w:proofErr w:type="spellEnd"/>
+      <w:r>
+        <w:rPr>
+          <w:rFonts w:ascii="Times New Roman" w:hAnsi="Times New Roman" w:cs="Times New Roman"/>
+          <w:sz w:val="24"/>
+          <w:szCs w:val="24"/>
+        </w:rPr>
+        <w:t>(g);</w:t>
       </w:r>
     </w:p>
     <w:p>
@@ -9338,13 +13523,23 @@
           <w:szCs w:val="24"/>
         </w:rPr>
       </w:pPr>
-      <w:r>
-        <w:rPr>
-          <w:rFonts w:ascii="Times New Roman" w:hAnsi="Times New Roman" w:cs="Times New Roman"/>
-          <w:sz w:val="24"/>
-          <w:szCs w:val="24"/>
-        </w:rPr>
-        <w:t>eventFired(...); // Will catch all of the animation completions and process them accordingly</w:t>
+      <w:proofErr w:type="spellStart"/>
+      <w:r>
+        <w:rPr>
+          <w:rFonts w:ascii="Times New Roman" w:hAnsi="Times New Roman" w:cs="Times New Roman"/>
+          <w:sz w:val="24"/>
+          <w:szCs w:val="24"/>
+        </w:rPr>
+        <w:t>eventFired</w:t>
+      </w:r>
+      <w:proofErr w:type="spellEnd"/>
+      <w:r>
+        <w:rPr>
+          <w:rFonts w:ascii="Times New Roman" w:hAnsi="Times New Roman" w:cs="Times New Roman"/>
+          <w:sz w:val="24"/>
+          <w:szCs w:val="24"/>
+        </w:rPr>
+        <w:t>(...); // Will catch all of the animation completions and process them accordingly</w:t>
       </w:r>
     </w:p>
     <w:p>
@@ -9359,13 +13554,23 @@
           <w:szCs w:val="24"/>
         </w:rPr>
       </w:pPr>
-      <w:r>
-        <w:rPr>
-          <w:rFonts w:ascii="Times New Roman" w:hAnsi="Times New Roman" w:cs="Times New Roman"/>
-          <w:sz w:val="24"/>
-          <w:szCs w:val="24"/>
-        </w:rPr>
-        <w:t>doMovePopUpUp()</w:t>
+      <w:proofErr w:type="spellStart"/>
+      <w:r>
+        <w:rPr>
+          <w:rFonts w:ascii="Times New Roman" w:hAnsi="Times New Roman" w:cs="Times New Roman"/>
+          <w:sz w:val="24"/>
+          <w:szCs w:val="24"/>
+        </w:rPr>
+        <w:t>doMovePopUpUp</w:t>
+      </w:r>
+      <w:proofErr w:type="spellEnd"/>
+      <w:r>
+        <w:rPr>
+          <w:rFonts w:ascii="Times New Roman" w:hAnsi="Times New Roman" w:cs="Times New Roman"/>
+          <w:sz w:val="24"/>
+          <w:szCs w:val="24"/>
+        </w:rPr>
+        <w:t>()</w:t>
       </w:r>
       <w:r>
         <w:rPr>
@@ -9381,7 +13586,25 @@
           <w:sz w:val="24"/>
           <w:szCs w:val="24"/>
         </w:rPr>
-        <w:t xml:space="preserve"> // Make the GUI PopUp move up</w:t>
+        <w:t xml:space="preserve"> // Make the GUI </w:t>
+      </w:r>
+      <w:proofErr w:type="spellStart"/>
+      <w:r>
+        <w:rPr>
+          <w:rFonts w:ascii="Times New Roman" w:hAnsi="Times New Roman" w:cs="Times New Roman"/>
+          <w:sz w:val="24"/>
+          <w:szCs w:val="24"/>
+        </w:rPr>
+        <w:t>PopUp</w:t>
+      </w:r>
+      <w:proofErr w:type="spellEnd"/>
+      <w:r>
+        <w:rPr>
+          <w:rFonts w:ascii="Times New Roman" w:hAnsi="Times New Roman" w:cs="Times New Roman"/>
+          <w:sz w:val="24"/>
+          <w:szCs w:val="24"/>
+        </w:rPr>
+        <w:t xml:space="preserve"> move up</w:t>
       </w:r>
       <w:r>
         <w:rPr>
@@ -9404,13 +13627,23 @@
           <w:szCs w:val="24"/>
         </w:rPr>
       </w:pPr>
-      <w:r>
-        <w:rPr>
-          <w:rFonts w:ascii="Times New Roman" w:hAnsi="Times New Roman" w:cs="Times New Roman"/>
-          <w:sz w:val="24"/>
-          <w:szCs w:val="24"/>
-        </w:rPr>
-        <w:t>doMovePopUpDown()</w:t>
+      <w:proofErr w:type="spellStart"/>
+      <w:r>
+        <w:rPr>
+          <w:rFonts w:ascii="Times New Roman" w:hAnsi="Times New Roman" w:cs="Times New Roman"/>
+          <w:sz w:val="24"/>
+          <w:szCs w:val="24"/>
+        </w:rPr>
+        <w:t>doMovePopUpDown</w:t>
+      </w:r>
+      <w:proofErr w:type="spellEnd"/>
+      <w:r>
+        <w:rPr>
+          <w:rFonts w:ascii="Times New Roman" w:hAnsi="Times New Roman" w:cs="Times New Roman"/>
+          <w:sz w:val="24"/>
+          <w:szCs w:val="24"/>
+        </w:rPr>
+        <w:t>()</w:t>
       </w:r>
       <w:r>
         <w:rPr>
@@ -9426,7 +13659,25 @@
           <w:sz w:val="24"/>
           <w:szCs w:val="24"/>
         </w:rPr>
-        <w:t xml:space="preserve"> // Make the GUI PopUp move down</w:t>
+        <w:t xml:space="preserve"> // Make the GUI </w:t>
+      </w:r>
+      <w:proofErr w:type="spellStart"/>
+      <w:r>
+        <w:rPr>
+          <w:rFonts w:ascii="Times New Roman" w:hAnsi="Times New Roman" w:cs="Times New Roman"/>
+          <w:sz w:val="24"/>
+          <w:szCs w:val="24"/>
+        </w:rPr>
+        <w:t>PopUp</w:t>
+      </w:r>
+      <w:proofErr w:type="spellEnd"/>
+      <w:r>
+        <w:rPr>
+          <w:rFonts w:ascii="Times New Roman" w:hAnsi="Times New Roman" w:cs="Times New Roman"/>
+          <w:sz w:val="24"/>
+          <w:szCs w:val="24"/>
+        </w:rPr>
+        <w:t xml:space="preserve"> move down</w:t>
       </w:r>
       <w:r>
         <w:rPr>
@@ -9457,13 +13708,23 @@
           <w:szCs w:val="24"/>
         </w:rPr>
       </w:pPr>
-      <w:r>
-        <w:rPr>
-          <w:rFonts w:ascii="Times New Roman" w:hAnsi="Times New Roman" w:cs="Times New Roman"/>
-          <w:sz w:val="24"/>
-          <w:szCs w:val="24"/>
-        </w:rPr>
-        <w:t>doReleaseGlassPopUp()</w:t>
+      <w:proofErr w:type="spellStart"/>
+      <w:r>
+        <w:rPr>
+          <w:rFonts w:ascii="Times New Roman" w:hAnsi="Times New Roman" w:cs="Times New Roman"/>
+          <w:sz w:val="24"/>
+          <w:szCs w:val="24"/>
+        </w:rPr>
+        <w:t>doReleaseGlassPopUp</w:t>
+      </w:r>
+      <w:proofErr w:type="spellEnd"/>
+      <w:r>
+        <w:rPr>
+          <w:rFonts w:ascii="Times New Roman" w:hAnsi="Times New Roman" w:cs="Times New Roman"/>
+          <w:sz w:val="24"/>
+          <w:szCs w:val="24"/>
+        </w:rPr>
+        <w:t>()</w:t>
       </w:r>
       <w:r>
         <w:rPr>
@@ -9479,7 +13740,25 @@
           <w:sz w:val="24"/>
           <w:szCs w:val="24"/>
         </w:rPr>
-        <w:t xml:space="preserve"> // Make the GUI PopUp release its glass</w:t>
+        <w:t xml:space="preserve"> // Make the GUI </w:t>
+      </w:r>
+      <w:proofErr w:type="spellStart"/>
+      <w:r>
+        <w:rPr>
+          <w:rFonts w:ascii="Times New Roman" w:hAnsi="Times New Roman" w:cs="Times New Roman"/>
+          <w:sz w:val="24"/>
+          <w:szCs w:val="24"/>
+        </w:rPr>
+        <w:t>PopUp</w:t>
+      </w:r>
+      <w:proofErr w:type="spellEnd"/>
+      <w:r>
+        <w:rPr>
+          <w:rFonts w:ascii="Times New Roman" w:hAnsi="Times New Roman" w:cs="Times New Roman"/>
+          <w:sz w:val="24"/>
+          <w:szCs w:val="24"/>
+        </w:rPr>
+        <w:t xml:space="preserve"> release its glass</w:t>
       </w:r>
       <w:r>
         <w:rPr>
@@ -9502,14 +13781,25 @@
           <w:szCs w:val="24"/>
         </w:rPr>
       </w:pPr>
-      <w:r>
-        <w:rPr>
-          <w:rFonts w:ascii="Times New Roman" w:hAnsi="Times New Roman" w:cs="Times New Roman"/>
-          <w:sz w:val="24"/>
-          <w:szCs w:val="24"/>
-        </w:rPr>
-        <w:t>doLoadGlassWorkStation(</w:t>
-      </w:r>
+      <w:proofErr w:type="spellStart"/>
+      <w:r>
+        <w:rPr>
+          <w:rFonts w:ascii="Times New Roman" w:hAnsi="Times New Roman" w:cs="Times New Roman"/>
+          <w:sz w:val="24"/>
+          <w:szCs w:val="24"/>
+        </w:rPr>
+        <w:t>doLoadGlassWorkStation</w:t>
+      </w:r>
+      <w:proofErr w:type="spellEnd"/>
+      <w:r>
+        <w:rPr>
+          <w:rFonts w:ascii="Times New Roman" w:hAnsi="Times New Roman" w:cs="Times New Roman"/>
+          <w:sz w:val="24"/>
+          <w:szCs w:val="24"/>
+        </w:rPr>
+        <w:t>(</w:t>
+      </w:r>
+      <w:proofErr w:type="spellStart"/>
       <w:r>
         <w:rPr>
           <w:rFonts w:ascii="Times New Roman" w:hAnsi="Times New Roman" w:cs="Times New Roman"/>
@@ -9519,6 +13809,7 @@
         </w:rPr>
         <w:t>int</w:t>
       </w:r>
+      <w:proofErr w:type="spellEnd"/>
       <w:r>
         <w:rPr>
           <w:rFonts w:ascii="Times New Roman" w:hAnsi="Times New Roman" w:cs="Times New Roman"/>
@@ -9541,15 +13832,51 @@
           <w:sz w:val="24"/>
           <w:szCs w:val="24"/>
         </w:rPr>
-        <w:t xml:space="preserve"> // Make the GUI Workstation (index) next to the popUp load glass</w:t>
-      </w:r>
-      <w:r>
-        <w:rPr>
-          <w:rFonts w:ascii="Times New Roman" w:hAnsi="Times New Roman" w:cs="Times New Roman"/>
-          <w:sz w:val="24"/>
-          <w:szCs w:val="24"/>
-        </w:rPr>
-        <w:t xml:space="preserve"> – will also make a machineCom go into use</w:t>
+        <w:t xml:space="preserve"> // Make the GUI Workstation (index) next to the </w:t>
+      </w:r>
+      <w:proofErr w:type="spellStart"/>
+      <w:r>
+        <w:rPr>
+          <w:rFonts w:ascii="Times New Roman" w:hAnsi="Times New Roman" w:cs="Times New Roman"/>
+          <w:sz w:val="24"/>
+          <w:szCs w:val="24"/>
+        </w:rPr>
+        <w:t>popUp</w:t>
+      </w:r>
+      <w:proofErr w:type="spellEnd"/>
+      <w:r>
+        <w:rPr>
+          <w:rFonts w:ascii="Times New Roman" w:hAnsi="Times New Roman" w:cs="Times New Roman"/>
+          <w:sz w:val="24"/>
+          <w:szCs w:val="24"/>
+        </w:rPr>
+        <w:t xml:space="preserve"> load glass</w:t>
+      </w:r>
+      <w:r>
+        <w:rPr>
+          <w:rFonts w:ascii="Times New Roman" w:hAnsi="Times New Roman" w:cs="Times New Roman"/>
+          <w:sz w:val="24"/>
+          <w:szCs w:val="24"/>
+        </w:rPr>
+        <w:t xml:space="preserve"> – will also make a </w:t>
+      </w:r>
+      <w:proofErr w:type="spellStart"/>
+      <w:r>
+        <w:rPr>
+          <w:rFonts w:ascii="Times New Roman" w:hAnsi="Times New Roman" w:cs="Times New Roman"/>
+          <w:sz w:val="24"/>
+          <w:szCs w:val="24"/>
+        </w:rPr>
+        <w:t>machineCom</w:t>
+      </w:r>
+      <w:proofErr w:type="spellEnd"/>
+      <w:r>
+        <w:rPr>
+          <w:rFonts w:ascii="Times New Roman" w:hAnsi="Times New Roman" w:cs="Times New Roman"/>
+          <w:sz w:val="24"/>
+          <w:szCs w:val="24"/>
+        </w:rPr>
+        <w:t xml:space="preserve"> go into use</w:t>
       </w:r>
     </w:p>
     <w:p>
@@ -9564,14 +13891,25 @@
           <w:szCs w:val="24"/>
         </w:rPr>
       </w:pPr>
-      <w:r>
-        <w:rPr>
-          <w:rFonts w:ascii="Times New Roman" w:hAnsi="Times New Roman" w:cs="Times New Roman"/>
-          <w:sz w:val="24"/>
-          <w:szCs w:val="24"/>
-        </w:rPr>
-        <w:t>doReleaseGlassWorkstation(</w:t>
-      </w:r>
+      <w:proofErr w:type="spellStart"/>
+      <w:r>
+        <w:rPr>
+          <w:rFonts w:ascii="Times New Roman" w:hAnsi="Times New Roman" w:cs="Times New Roman"/>
+          <w:sz w:val="24"/>
+          <w:szCs w:val="24"/>
+        </w:rPr>
+        <w:t>doReleaseGlassWorkstation</w:t>
+      </w:r>
+      <w:proofErr w:type="spellEnd"/>
+      <w:r>
+        <w:rPr>
+          <w:rFonts w:ascii="Times New Roman" w:hAnsi="Times New Roman" w:cs="Times New Roman"/>
+          <w:sz w:val="24"/>
+          <w:szCs w:val="24"/>
+        </w:rPr>
+        <w:t>(</w:t>
+      </w:r>
+      <w:proofErr w:type="spellStart"/>
       <w:r>
         <w:rPr>
           <w:rFonts w:ascii="Times New Roman" w:hAnsi="Times New Roman" w:cs="Times New Roman"/>
@@ -9581,6 +13919,7 @@
         </w:rPr>
         <w:t>int</w:t>
       </w:r>
+      <w:proofErr w:type="spellEnd"/>
       <w:r>
         <w:rPr>
           <w:rFonts w:ascii="Times New Roman" w:hAnsi="Times New Roman" w:cs="Times New Roman"/>
@@ -9603,16 +13942,44 @@
           <w:sz w:val="24"/>
           <w:szCs w:val="24"/>
         </w:rPr>
-        <w:t xml:space="preserve"> // Make the GUI Workstation (index) next to the popUp release its glass</w:t>
-      </w:r>
-      <w:r>
-        <w:rPr>
-          <w:rFonts w:ascii="Times New Roman" w:hAnsi="Times New Roman" w:cs="Times New Roman"/>
-          <w:sz w:val="24"/>
-          <w:szCs w:val="24"/>
-        </w:rPr>
-        <w:t xml:space="preserve"> – will also free a machineCom</w:t>
-      </w:r>
+        <w:t xml:space="preserve"> // Make the GUI Workstation (index) next to the </w:t>
+      </w:r>
+      <w:proofErr w:type="spellStart"/>
+      <w:r>
+        <w:rPr>
+          <w:rFonts w:ascii="Times New Roman" w:hAnsi="Times New Roman" w:cs="Times New Roman"/>
+          <w:sz w:val="24"/>
+          <w:szCs w:val="24"/>
+        </w:rPr>
+        <w:t>popUp</w:t>
+      </w:r>
+      <w:proofErr w:type="spellEnd"/>
+      <w:r>
+        <w:rPr>
+          <w:rFonts w:ascii="Times New Roman" w:hAnsi="Times New Roman" w:cs="Times New Roman"/>
+          <w:sz w:val="24"/>
+          <w:szCs w:val="24"/>
+        </w:rPr>
+        <w:t xml:space="preserve"> release its glass</w:t>
+      </w:r>
+      <w:r>
+        <w:rPr>
+          <w:rFonts w:ascii="Times New Roman" w:hAnsi="Times New Roman" w:cs="Times New Roman"/>
+          <w:sz w:val="24"/>
+          <w:szCs w:val="24"/>
+        </w:rPr>
+        <w:t xml:space="preserve"> – will also free a </w:t>
+      </w:r>
+      <w:proofErr w:type="spellStart"/>
+      <w:r>
+        <w:rPr>
+          <w:rFonts w:ascii="Times New Roman" w:hAnsi="Times New Roman" w:cs="Times New Roman"/>
+          <w:sz w:val="24"/>
+          <w:szCs w:val="24"/>
+        </w:rPr>
+        <w:t>machineCom</w:t>
+      </w:r>
+      <w:proofErr w:type="spellEnd"/>
       <w:r>
         <w:rPr>
           <w:rFonts w:ascii="Times New Roman" w:hAnsi="Times New Roman" w:cs="Times New Roman"/>
@@ -9634,14 +14001,25 @@
           <w:szCs w:val="24"/>
         </w:rPr>
       </w:pPr>
-      <w:r>
-        <w:rPr>
-          <w:rFonts w:ascii="Times New Roman" w:hAnsi="Times New Roman" w:cs="Times New Roman"/>
-          <w:sz w:val="24"/>
-          <w:szCs w:val="24"/>
-        </w:rPr>
-        <w:t>doDelayForAnimation(</w:t>
-      </w:r>
+      <w:proofErr w:type="spellStart"/>
+      <w:r>
+        <w:rPr>
+          <w:rFonts w:ascii="Times New Roman" w:hAnsi="Times New Roman" w:cs="Times New Roman"/>
+          <w:sz w:val="24"/>
+          <w:szCs w:val="24"/>
+        </w:rPr>
+        <w:t>doDelayForAnimation</w:t>
+      </w:r>
+      <w:proofErr w:type="spellEnd"/>
+      <w:r>
+        <w:rPr>
+          <w:rFonts w:ascii="Times New Roman" w:hAnsi="Times New Roman" w:cs="Times New Roman"/>
+          <w:sz w:val="24"/>
+          <w:szCs w:val="24"/>
+        </w:rPr>
+        <w:t>(</w:t>
+      </w:r>
+      <w:proofErr w:type="spellStart"/>
       <w:r>
         <w:rPr>
           <w:rFonts w:ascii="Times New Roman" w:hAnsi="Times New Roman" w:cs="Times New Roman"/>
@@ -9651,6 +14029,7 @@
         </w:rPr>
         <w:t>int</w:t>
       </w:r>
+      <w:proofErr w:type="spellEnd"/>
       <w:r>
         <w:rPr>
           <w:rFonts w:ascii="Times New Roman" w:hAnsi="Times New Roman" w:cs="Times New Roman"/>
@@ -9732,6 +14111,7 @@
         </w:rPr>
         <w:t xml:space="preserve"> </w:t>
       </w:r>
+      <w:proofErr w:type="spellStart"/>
       <w:r>
         <w:rPr>
           <w:rFonts w:ascii="Times New Roman" w:hAnsi="Times New Roman" w:cs="Times New Roman"/>
@@ -9764,6 +14144,7 @@
         </w:rPr>
         <w:t>amily</w:t>
       </w:r>
+      <w:proofErr w:type="spellEnd"/>
       <w:r>
         <w:rPr>
           <w:rFonts w:ascii="Times New Roman" w:hAnsi="Times New Roman" w:cs="Times New Roman"/>
@@ -9822,51 +14203,81 @@
           <w:szCs w:val="24"/>
         </w:rPr>
       </w:pPr>
-      <w:r>
-        <w:rPr>
-          <w:rFonts w:ascii="Times New Roman" w:hAnsi="Times New Roman" w:cs="Times New Roman"/>
-          <w:sz w:val="24"/>
-          <w:szCs w:val="24"/>
-        </w:rPr>
-        <w:t>msgHereIsGlass(Glass g);</w:t>
-      </w:r>
-    </w:p>
-    <w:p>
-      <w:pPr>
-        <w:widowControl w:val="0"/>
-        <w:spacing w:line="276" w:lineRule="auto"/>
-        <w:rPr>
-          <w:rFonts w:ascii="Times New Roman" w:hAnsi="Times New Roman" w:cs="Times New Roman"/>
-          <w:sz w:val="24"/>
-          <w:szCs w:val="24"/>
-        </w:rPr>
-      </w:pPr>
-      <w:r>
-        <w:rPr>
-          <w:rFonts w:ascii="Times New Roman" w:hAnsi="Times New Roman" w:cs="Times New Roman"/>
-          <w:sz w:val="24"/>
-          <w:szCs w:val="24"/>
-        </w:rPr>
-        <w:t>msgPositionFree();</w:t>
-      </w:r>
-    </w:p>
-    <w:p>
-      <w:pPr>
-        <w:widowControl w:val="0"/>
-        <w:spacing w:line="276" w:lineRule="auto"/>
-        <w:rPr>
-          <w:rFonts w:ascii="Times New Roman" w:hAnsi="Times New Roman" w:cs="Times New Roman"/>
-          <w:sz w:val="24"/>
-          <w:szCs w:val="24"/>
-        </w:rPr>
-      </w:pPr>
-      <w:r>
-        <w:rPr>
-          <w:rFonts w:ascii="Times New Roman" w:hAnsi="Times New Roman" w:cs="Times New Roman"/>
-          <w:sz w:val="24"/>
-          <w:szCs w:val="24"/>
-        </w:rPr>
-        <w:t xml:space="preserve">msgGlassDone </w:t>
+      <w:proofErr w:type="spellStart"/>
+      <w:r>
+        <w:rPr>
+          <w:rFonts w:ascii="Times New Roman" w:hAnsi="Times New Roman" w:cs="Times New Roman"/>
+          <w:sz w:val="24"/>
+          <w:szCs w:val="24"/>
+        </w:rPr>
+        <w:t>msgHereIsGlass</w:t>
+      </w:r>
+      <w:proofErr w:type="spellEnd"/>
+      <w:r>
+        <w:rPr>
+          <w:rFonts w:ascii="Times New Roman" w:hAnsi="Times New Roman" w:cs="Times New Roman"/>
+          <w:sz w:val="24"/>
+          <w:szCs w:val="24"/>
+        </w:rPr>
+        <w:t>(Glass g);</w:t>
+      </w:r>
+    </w:p>
+    <w:p>
+      <w:pPr>
+        <w:widowControl w:val="0"/>
+        <w:spacing w:line="276" w:lineRule="auto"/>
+        <w:rPr>
+          <w:rFonts w:ascii="Times New Roman" w:hAnsi="Times New Roman" w:cs="Times New Roman"/>
+          <w:sz w:val="24"/>
+          <w:szCs w:val="24"/>
+        </w:rPr>
+      </w:pPr>
+      <w:proofErr w:type="spellStart"/>
+      <w:r>
+        <w:rPr>
+          <w:rFonts w:ascii="Times New Roman" w:hAnsi="Times New Roman" w:cs="Times New Roman"/>
+          <w:sz w:val="24"/>
+          <w:szCs w:val="24"/>
+        </w:rPr>
+        <w:t>msgPositionFree</w:t>
+      </w:r>
+      <w:proofErr w:type="spellEnd"/>
+      <w:r>
+        <w:rPr>
+          <w:rFonts w:ascii="Times New Roman" w:hAnsi="Times New Roman" w:cs="Times New Roman"/>
+          <w:sz w:val="24"/>
+          <w:szCs w:val="24"/>
+        </w:rPr>
+        <w:t>();</w:t>
+      </w:r>
+    </w:p>
+    <w:p>
+      <w:pPr>
+        <w:widowControl w:val="0"/>
+        <w:spacing w:line="276" w:lineRule="auto"/>
+        <w:rPr>
+          <w:rFonts w:ascii="Times New Roman" w:hAnsi="Times New Roman" w:cs="Times New Roman"/>
+          <w:sz w:val="24"/>
+          <w:szCs w:val="24"/>
+        </w:rPr>
+      </w:pPr>
+      <w:proofErr w:type="spellStart"/>
+      <w:r>
+        <w:rPr>
+          <w:rFonts w:ascii="Times New Roman" w:hAnsi="Times New Roman" w:cs="Times New Roman"/>
+          <w:sz w:val="24"/>
+          <w:szCs w:val="24"/>
+        </w:rPr>
+        <w:t>msgGlassDone</w:t>
+      </w:r>
+      <w:proofErr w:type="spellEnd"/>
+      <w:r>
+        <w:rPr>
+          <w:rFonts w:ascii="Times New Roman" w:hAnsi="Times New Roman" w:cs="Times New Roman"/>
+          <w:sz w:val="24"/>
+          <w:szCs w:val="24"/>
+        </w:rPr>
+        <w:t xml:space="preserve"> </w:t>
       </w:r>
       <w:r>
         <w:rPr>
@@ -9882,8 +14293,36 @@
           <w:sz w:val="24"/>
           <w:szCs w:val="24"/>
         </w:rPr>
-        <w:t>, int machineIndex</w:t>
-      </w:r>
+        <w:t xml:space="preserve">, </w:t>
+      </w:r>
+      <w:proofErr w:type="spellStart"/>
+      <w:r>
+        <w:rPr>
+          <w:rFonts w:ascii="Times New Roman" w:hAnsi="Times New Roman" w:cs="Times New Roman"/>
+          <w:sz w:val="24"/>
+          <w:szCs w:val="24"/>
+        </w:rPr>
+        <w:t>int</w:t>
+      </w:r>
+      <w:proofErr w:type="spellEnd"/>
+      <w:r>
+        <w:rPr>
+          <w:rFonts w:ascii="Times New Roman" w:hAnsi="Times New Roman" w:cs="Times New Roman"/>
+          <w:sz w:val="24"/>
+          <w:szCs w:val="24"/>
+        </w:rPr>
+        <w:t xml:space="preserve"> </w:t>
+      </w:r>
+      <w:proofErr w:type="spellStart"/>
+      <w:r>
+        <w:rPr>
+          <w:rFonts w:ascii="Times New Roman" w:hAnsi="Times New Roman" w:cs="Times New Roman"/>
+          <w:sz w:val="24"/>
+          <w:szCs w:val="24"/>
+        </w:rPr>
+        <w:t>machineIndex</w:t>
+      </w:r>
+      <w:proofErr w:type="spellEnd"/>
       <w:r>
         <w:rPr>
           <w:rFonts w:ascii="Times New Roman" w:hAnsi="Times New Roman" w:cs="Times New Roman"/>
@@ -9951,6 +14390,7 @@
         </w:rPr>
         <w:t xml:space="preserve"> </w:t>
       </w:r>
+      <w:proofErr w:type="spellStart"/>
       <w:r>
         <w:rPr>
           <w:rFonts w:ascii="Times New Roman" w:hAnsi="Times New Roman" w:cs="Times New Roman"/>
@@ -9967,6 +14407,7 @@
         </w:rPr>
         <w:t>Imp</w:t>
       </w:r>
+      <w:proofErr w:type="spellEnd"/>
     </w:p>
     <w:p>
       <w:pPr>
@@ -10057,63 +14498,148 @@
           <w:szCs w:val="24"/>
         </w:rPr>
       </w:pPr>
-      <w:r>
-        <w:rPr>
-          <w:rFonts w:ascii="Times New Roman" w:hAnsi="Times New Roman" w:cs="Times New Roman"/>
-          <w:sz w:val="24"/>
-          <w:szCs w:val="24"/>
-        </w:rPr>
-        <w:t>ConveyorFamily nextCF; // reference to the next ConveyorFamily – this could even be the final truck at the end of the line</w:t>
-      </w:r>
-    </w:p>
-    <w:p>
-      <w:pPr>
-        <w:widowControl w:val="0"/>
-        <w:spacing w:line="276" w:lineRule="auto"/>
-        <w:rPr>
-          <w:rFonts w:ascii="Times New Roman" w:hAnsi="Times New Roman" w:cs="Times New Roman"/>
-          <w:sz w:val="24"/>
-          <w:szCs w:val="24"/>
-        </w:rPr>
-      </w:pPr>
-      <w:r>
-        <w:rPr>
-          <w:rFonts w:ascii="Times New Roman" w:hAnsi="Times New Roman" w:cs="Times New Roman"/>
-          <w:sz w:val="24"/>
-          <w:szCs w:val="24"/>
-        </w:rPr>
-        <w:t>ConveyorFamily prevCF; // reference to the previous conveyor family, will be NULL if it does not exist</w:t>
-      </w:r>
-    </w:p>
-    <w:p>
-      <w:pPr>
-        <w:widowControl w:val="0"/>
-        <w:spacing w:line="276" w:lineRule="auto"/>
-        <w:rPr>
-          <w:rFonts w:ascii="Times New Roman" w:hAnsi="Times New Roman" w:cs="Times New Roman"/>
-          <w:sz w:val="24"/>
-          <w:szCs w:val="24"/>
-        </w:rPr>
-      </w:pPr>
-      <w:r>
-        <w:rPr>
-          <w:rFonts w:ascii="Times New Roman" w:hAnsi="Times New Roman" w:cs="Times New Roman"/>
-          <w:sz w:val="24"/>
-          <w:szCs w:val="24"/>
-        </w:rPr>
-        <w:t>ConveyorAgent conveyor;</w:t>
-      </w:r>
-    </w:p>
-    <w:p>
-      <w:pPr>
-        <w:widowControl w:val="0"/>
-        <w:spacing w:line="276" w:lineRule="auto"/>
-        <w:rPr>
-          <w:rFonts w:ascii="Times New Roman" w:hAnsi="Times New Roman" w:cs="Times New Roman"/>
-          <w:sz w:val="24"/>
-          <w:szCs w:val="24"/>
-        </w:rPr>
-      </w:pPr>
+      <w:proofErr w:type="spellStart"/>
+      <w:r>
+        <w:rPr>
+          <w:rFonts w:ascii="Times New Roman" w:hAnsi="Times New Roman" w:cs="Times New Roman"/>
+          <w:sz w:val="24"/>
+          <w:szCs w:val="24"/>
+        </w:rPr>
+        <w:t>ConveyorFamily</w:t>
+      </w:r>
+      <w:proofErr w:type="spellEnd"/>
+      <w:r>
+        <w:rPr>
+          <w:rFonts w:ascii="Times New Roman" w:hAnsi="Times New Roman" w:cs="Times New Roman"/>
+          <w:sz w:val="24"/>
+          <w:szCs w:val="24"/>
+        </w:rPr>
+        <w:t xml:space="preserve"> </w:t>
+      </w:r>
+      <w:proofErr w:type="spellStart"/>
+      <w:r>
+        <w:rPr>
+          <w:rFonts w:ascii="Times New Roman" w:hAnsi="Times New Roman" w:cs="Times New Roman"/>
+          <w:sz w:val="24"/>
+          <w:szCs w:val="24"/>
+        </w:rPr>
+        <w:t>nextCF</w:t>
+      </w:r>
+      <w:proofErr w:type="spellEnd"/>
+      <w:r>
+        <w:rPr>
+          <w:rFonts w:ascii="Times New Roman" w:hAnsi="Times New Roman" w:cs="Times New Roman"/>
+          <w:sz w:val="24"/>
+          <w:szCs w:val="24"/>
+        </w:rPr>
+        <w:t xml:space="preserve">; // reference to the next </w:t>
+      </w:r>
+      <w:proofErr w:type="spellStart"/>
+      <w:r>
+        <w:rPr>
+          <w:rFonts w:ascii="Times New Roman" w:hAnsi="Times New Roman" w:cs="Times New Roman"/>
+          <w:sz w:val="24"/>
+          <w:szCs w:val="24"/>
+        </w:rPr>
+        <w:t>ConveyorFamily</w:t>
+      </w:r>
+      <w:proofErr w:type="spellEnd"/>
+      <w:r>
+        <w:rPr>
+          <w:rFonts w:ascii="Times New Roman" w:hAnsi="Times New Roman" w:cs="Times New Roman"/>
+          <w:sz w:val="24"/>
+          <w:szCs w:val="24"/>
+        </w:rPr>
+        <w:t xml:space="preserve"> – this could even be the final truck at the end of the line</w:t>
+      </w:r>
+    </w:p>
+    <w:p>
+      <w:pPr>
+        <w:widowControl w:val="0"/>
+        <w:spacing w:line="276" w:lineRule="auto"/>
+        <w:rPr>
+          <w:rFonts w:ascii="Times New Roman" w:hAnsi="Times New Roman" w:cs="Times New Roman"/>
+          <w:sz w:val="24"/>
+          <w:szCs w:val="24"/>
+        </w:rPr>
+      </w:pPr>
+      <w:proofErr w:type="spellStart"/>
+      <w:r>
+        <w:rPr>
+          <w:rFonts w:ascii="Times New Roman" w:hAnsi="Times New Roman" w:cs="Times New Roman"/>
+          <w:sz w:val="24"/>
+          <w:szCs w:val="24"/>
+        </w:rPr>
+        <w:t>ConveyorFamily</w:t>
+      </w:r>
+      <w:proofErr w:type="spellEnd"/>
+      <w:r>
+        <w:rPr>
+          <w:rFonts w:ascii="Times New Roman" w:hAnsi="Times New Roman" w:cs="Times New Roman"/>
+          <w:sz w:val="24"/>
+          <w:szCs w:val="24"/>
+        </w:rPr>
+        <w:t xml:space="preserve"> </w:t>
+      </w:r>
+      <w:proofErr w:type="spellStart"/>
+      <w:r>
+        <w:rPr>
+          <w:rFonts w:ascii="Times New Roman" w:hAnsi="Times New Roman" w:cs="Times New Roman"/>
+          <w:sz w:val="24"/>
+          <w:szCs w:val="24"/>
+        </w:rPr>
+        <w:t>prevCF</w:t>
+      </w:r>
+      <w:proofErr w:type="spellEnd"/>
+      <w:r>
+        <w:rPr>
+          <w:rFonts w:ascii="Times New Roman" w:hAnsi="Times New Roman" w:cs="Times New Roman"/>
+          <w:sz w:val="24"/>
+          <w:szCs w:val="24"/>
+        </w:rPr>
+        <w:t>; // reference to the previous conveyor family, will be NULL if it does not exist</w:t>
+      </w:r>
+    </w:p>
+    <w:p>
+      <w:pPr>
+        <w:widowControl w:val="0"/>
+        <w:spacing w:line="276" w:lineRule="auto"/>
+        <w:rPr>
+          <w:rFonts w:ascii="Times New Roman" w:hAnsi="Times New Roman" w:cs="Times New Roman"/>
+          <w:sz w:val="24"/>
+          <w:szCs w:val="24"/>
+        </w:rPr>
+      </w:pPr>
+      <w:proofErr w:type="spellStart"/>
+      <w:r>
+        <w:rPr>
+          <w:rFonts w:ascii="Times New Roman" w:hAnsi="Times New Roman" w:cs="Times New Roman"/>
+          <w:sz w:val="24"/>
+          <w:szCs w:val="24"/>
+        </w:rPr>
+        <w:t>ConveyorAgent</w:t>
+      </w:r>
+      <w:proofErr w:type="spellEnd"/>
+      <w:r>
+        <w:rPr>
+          <w:rFonts w:ascii="Times New Roman" w:hAnsi="Times New Roman" w:cs="Times New Roman"/>
+          <w:sz w:val="24"/>
+          <w:szCs w:val="24"/>
+        </w:rPr>
+        <w:t xml:space="preserve"> conveyor;</w:t>
+      </w:r>
+    </w:p>
+    <w:p>
+      <w:pPr>
+        <w:widowControl w:val="0"/>
+        <w:spacing w:line="276" w:lineRule="auto"/>
+        <w:rPr>
+          <w:rFonts w:ascii="Times New Roman" w:hAnsi="Times New Roman" w:cs="Times New Roman"/>
+          <w:sz w:val="24"/>
+          <w:szCs w:val="24"/>
+        </w:rPr>
+      </w:pPr>
+      <w:proofErr w:type="spellStart"/>
       <w:r>
         <w:rPr>
           <w:rFonts w:ascii="Times New Roman" w:hAnsi="Times New Roman" w:cs="Times New Roman"/>
@@ -10130,6 +14656,7 @@
         </w:rPr>
         <w:t>t</w:t>
       </w:r>
+      <w:proofErr w:type="spellEnd"/>
       <w:r>
         <w:rPr>
           <w:rFonts w:ascii="Times New Roman" w:hAnsi="Times New Roman" w:cs="Times New Roman"/>
@@ -10165,13 +14692,41 @@
           <w:szCs w:val="24"/>
         </w:rPr>
       </w:pPr>
-      <w:r>
-        <w:rPr>
-          <w:rFonts w:ascii="Times New Roman" w:hAnsi="Times New Roman" w:cs="Times New Roman"/>
-          <w:sz w:val="24"/>
-          <w:szCs w:val="24"/>
-        </w:rPr>
-        <w:t xml:space="preserve">PopUpAgent popUp; </w:t>
+      <w:proofErr w:type="spellStart"/>
+      <w:r>
+        <w:rPr>
+          <w:rFonts w:ascii="Times New Roman" w:hAnsi="Times New Roman" w:cs="Times New Roman"/>
+          <w:sz w:val="24"/>
+          <w:szCs w:val="24"/>
+        </w:rPr>
+        <w:t>PopUpAgent</w:t>
+      </w:r>
+      <w:proofErr w:type="spellEnd"/>
+      <w:r>
+        <w:rPr>
+          <w:rFonts w:ascii="Times New Roman" w:hAnsi="Times New Roman" w:cs="Times New Roman"/>
+          <w:sz w:val="24"/>
+          <w:szCs w:val="24"/>
+        </w:rPr>
+        <w:t xml:space="preserve"> </w:t>
+      </w:r>
+      <w:proofErr w:type="spellStart"/>
+      <w:r>
+        <w:rPr>
+          <w:rFonts w:ascii="Times New Roman" w:hAnsi="Times New Roman" w:cs="Times New Roman"/>
+          <w:sz w:val="24"/>
+          <w:szCs w:val="24"/>
+        </w:rPr>
+        <w:t>popUp</w:t>
+      </w:r>
+      <w:proofErr w:type="spellEnd"/>
+      <w:r>
+        <w:rPr>
+          <w:rFonts w:ascii="Times New Roman" w:hAnsi="Times New Roman" w:cs="Times New Roman"/>
+          <w:sz w:val="24"/>
+          <w:szCs w:val="24"/>
+        </w:rPr>
+        <w:t xml:space="preserve">; </w:t>
       </w:r>
     </w:p>
     <w:p>
@@ -10223,13 +14778,23 @@
           <w:szCs w:val="24"/>
         </w:rPr>
       </w:pPr>
-      <w:r>
-        <w:rPr>
-          <w:rFonts w:ascii="Times New Roman" w:hAnsi="Times New Roman" w:cs="Times New Roman"/>
-          <w:sz w:val="24"/>
-          <w:szCs w:val="24"/>
-        </w:rPr>
-        <w:t>msgHereIsGlass(Glass g) {</w:t>
+      <w:proofErr w:type="spellStart"/>
+      <w:r>
+        <w:rPr>
+          <w:rFonts w:ascii="Times New Roman" w:hAnsi="Times New Roman" w:cs="Times New Roman"/>
+          <w:sz w:val="24"/>
+          <w:szCs w:val="24"/>
+        </w:rPr>
+        <w:t>msgHereIsGlass</w:t>
+      </w:r>
+      <w:proofErr w:type="spellEnd"/>
+      <w:r>
+        <w:rPr>
+          <w:rFonts w:ascii="Times New Roman" w:hAnsi="Times New Roman" w:cs="Times New Roman"/>
+          <w:sz w:val="24"/>
+          <w:szCs w:val="24"/>
+        </w:rPr>
+        <w:t>(Glass g) {</w:t>
       </w:r>
     </w:p>
     <w:p>
@@ -10243,6 +14808,7 @@
           <w:szCs w:val="24"/>
         </w:rPr>
       </w:pPr>
+      <w:proofErr w:type="spellStart"/>
       <w:r>
         <w:rPr>
           <w:rFonts w:ascii="Times New Roman" w:hAnsi="Times New Roman" w:cs="Times New Roman"/>
@@ -10265,7 +14831,16 @@
           <w:sz w:val="24"/>
           <w:szCs w:val="24"/>
         </w:rPr>
-        <w:t xml:space="preserve">msgGiveGlassToConveyor </w:t>
+        <w:t>msgGiveGlassToConveyor</w:t>
+      </w:r>
+      <w:proofErr w:type="spellEnd"/>
+      <w:r>
+        <w:rPr>
+          <w:rFonts w:ascii="Times New Roman" w:hAnsi="Times New Roman" w:cs="Times New Roman"/>
+          <w:sz w:val="24"/>
+          <w:szCs w:val="24"/>
+        </w:rPr>
+        <w:t xml:space="preserve"> </w:t>
       </w:r>
       <w:r>
         <w:rPr>
@@ -10316,34 +14891,60 @@
           <w:szCs w:val="24"/>
         </w:rPr>
       </w:pPr>
-      <w:r>
-        <w:rPr>
-          <w:rFonts w:ascii="Times New Roman" w:hAnsi="Times New Roman" w:cs="Times New Roman"/>
-          <w:sz w:val="24"/>
-          <w:szCs w:val="24"/>
-        </w:rPr>
-        <w:t>msgPositionFree() {</w:t>
-      </w:r>
-    </w:p>
-    <w:p>
-      <w:pPr>
-        <w:widowControl w:val="0"/>
-        <w:spacing w:line="276" w:lineRule="auto"/>
-        <w:rPr>
-          <w:rFonts w:ascii="Times New Roman" w:hAnsi="Times New Roman" w:cs="Times New Roman"/>
-          <w:sz w:val="24"/>
-          <w:szCs w:val="24"/>
-        </w:rPr>
-      </w:pPr>
-      <w:r>
-        <w:rPr>
-          <w:rFonts w:ascii="Times New Roman" w:hAnsi="Times New Roman" w:cs="Times New Roman"/>
-          <w:sz w:val="24"/>
-          <w:szCs w:val="24"/>
-        </w:rPr>
-        <w:lastRenderedPageBreak/>
+      <w:proofErr w:type="spellStart"/>
+      <w:r>
+        <w:rPr>
+          <w:rFonts w:ascii="Times New Roman" w:hAnsi="Times New Roman" w:cs="Times New Roman"/>
+          <w:sz w:val="24"/>
+          <w:szCs w:val="24"/>
+        </w:rPr>
+        <w:t>msgPositionFree</w:t>
+      </w:r>
+      <w:proofErr w:type="spellEnd"/>
+      <w:r>
+        <w:rPr>
+          <w:rFonts w:ascii="Times New Roman" w:hAnsi="Times New Roman" w:cs="Times New Roman"/>
+          <w:sz w:val="24"/>
+          <w:szCs w:val="24"/>
+        </w:rPr>
+        <w:t>() {</w:t>
+      </w:r>
+    </w:p>
+    <w:p>
+      <w:pPr>
+        <w:widowControl w:val="0"/>
+        <w:spacing w:line="276" w:lineRule="auto"/>
+        <w:rPr>
+          <w:rFonts w:ascii="Times New Roman" w:hAnsi="Times New Roman" w:cs="Times New Roman"/>
+          <w:sz w:val="24"/>
+          <w:szCs w:val="24"/>
+        </w:rPr>
+      </w:pPr>
+      <w:r>
+        <w:rPr>
+          <w:rFonts w:ascii="Times New Roman" w:hAnsi="Times New Roman" w:cs="Times New Roman"/>
+          <w:sz w:val="24"/>
+          <w:szCs w:val="24"/>
+        </w:rPr>
         <w:tab/>
-        <w:t>conveyor.msgPositionFree();</w:t>
+      </w:r>
+      <w:proofErr w:type="spellStart"/>
+      <w:r>
+        <w:rPr>
+          <w:rFonts w:ascii="Times New Roman" w:hAnsi="Times New Roman" w:cs="Times New Roman"/>
+          <w:sz w:val="24"/>
+          <w:szCs w:val="24"/>
+        </w:rPr>
+        <w:t>conveyor.msgPositionFree</w:t>
+      </w:r>
+      <w:proofErr w:type="spellEnd"/>
+      <w:r>
+        <w:rPr>
+          <w:rFonts w:ascii="Times New Roman" w:hAnsi="Times New Roman" w:cs="Times New Roman"/>
+          <w:sz w:val="24"/>
+          <w:szCs w:val="24"/>
+        </w:rPr>
+        <w:t>();</w:t>
       </w:r>
     </w:p>
     <w:p>
@@ -10386,13 +14987,23 @@
           <w:szCs w:val="24"/>
         </w:rPr>
       </w:pPr>
-      <w:r>
-        <w:rPr>
-          <w:rFonts w:ascii="Times New Roman" w:hAnsi="Times New Roman" w:cs="Times New Roman"/>
-          <w:sz w:val="24"/>
-          <w:szCs w:val="24"/>
-        </w:rPr>
-        <w:t xml:space="preserve">msgGlassDone </w:t>
+      <w:proofErr w:type="spellStart"/>
+      <w:r>
+        <w:rPr>
+          <w:rFonts w:ascii="Times New Roman" w:hAnsi="Times New Roman" w:cs="Times New Roman"/>
+          <w:sz w:val="24"/>
+          <w:szCs w:val="24"/>
+        </w:rPr>
+        <w:t>msgGlassDone</w:t>
+      </w:r>
+      <w:proofErr w:type="spellEnd"/>
+      <w:r>
+        <w:rPr>
+          <w:rFonts w:ascii="Times New Roman" w:hAnsi="Times New Roman" w:cs="Times New Roman"/>
+          <w:sz w:val="24"/>
+          <w:szCs w:val="24"/>
+        </w:rPr>
+        <w:t xml:space="preserve"> </w:t>
       </w:r>
       <w:r>
         <w:rPr>
@@ -10408,8 +15019,36 @@
           <w:sz w:val="24"/>
           <w:szCs w:val="24"/>
         </w:rPr>
-        <w:t>, int machineIndex</w:t>
-      </w:r>
+        <w:t xml:space="preserve">, </w:t>
+      </w:r>
+      <w:proofErr w:type="spellStart"/>
+      <w:r>
+        <w:rPr>
+          <w:rFonts w:ascii="Times New Roman" w:hAnsi="Times New Roman" w:cs="Times New Roman"/>
+          <w:sz w:val="24"/>
+          <w:szCs w:val="24"/>
+        </w:rPr>
+        <w:t>int</w:t>
+      </w:r>
+      <w:proofErr w:type="spellEnd"/>
+      <w:r>
+        <w:rPr>
+          <w:rFonts w:ascii="Times New Roman" w:hAnsi="Times New Roman" w:cs="Times New Roman"/>
+          <w:sz w:val="24"/>
+          <w:szCs w:val="24"/>
+        </w:rPr>
+        <w:t xml:space="preserve"> </w:t>
+      </w:r>
+      <w:proofErr w:type="spellStart"/>
+      <w:r>
+        <w:rPr>
+          <w:rFonts w:ascii="Times New Roman" w:hAnsi="Times New Roman" w:cs="Times New Roman"/>
+          <w:sz w:val="24"/>
+          <w:szCs w:val="24"/>
+        </w:rPr>
+        <w:t>machineIndex</w:t>
+      </w:r>
+      <w:proofErr w:type="spellEnd"/>
       <w:r>
         <w:rPr>
           <w:rFonts w:ascii="Times New Roman" w:hAnsi="Times New Roman" w:cs="Times New Roman"/>
@@ -10430,6 +15069,7 @@
           <w:szCs w:val="24"/>
         </w:rPr>
       </w:pPr>
+      <w:proofErr w:type="spellStart"/>
       <w:r>
         <w:rPr>
           <w:rFonts w:ascii="Times New Roman" w:hAnsi="Times New Roman" w:cs="Times New Roman"/>
@@ -10446,6 +15086,7 @@
         </w:rPr>
         <w:t>msgGlassDone</w:t>
       </w:r>
+      <w:proofErr w:type="spellEnd"/>
       <w:r>
         <w:rPr>
           <w:rFonts w:ascii="Times New Roman" w:hAnsi="Times New Roman" w:cs="Times New Roman"/>
@@ -10468,8 +15109,18 @@
           <w:sz w:val="24"/>
           <w:szCs w:val="24"/>
         </w:rPr>
-        <w:t>, machineIndex</w:t>
-      </w:r>
+        <w:t xml:space="preserve">, </w:t>
+      </w:r>
+      <w:proofErr w:type="spellStart"/>
+      <w:r>
+        <w:rPr>
+          <w:rFonts w:ascii="Times New Roman" w:hAnsi="Times New Roman" w:cs="Times New Roman"/>
+          <w:sz w:val="24"/>
+          <w:szCs w:val="24"/>
+        </w:rPr>
+        <w:t>machineIndex</w:t>
+      </w:r>
+      <w:proofErr w:type="spellEnd"/>
       <w:r>
         <w:rPr>
           <w:rFonts w:ascii="Times New Roman" w:hAnsi="Times New Roman" w:cs="Times New Roman"/>
@@ -11074,7 +15725,7 @@
 </file>
 
 <file path=customXml/itemProps1.xml><?xml version="1.0" encoding="utf-8"?>
-<ds:datastoreItem xmlns:ds="http://schemas.openxmlformats.org/officeDocument/2006/customXml" ds:itemID="{B8B6E5F3-1D58-4848-85DA-44B77B70712B}">
+<ds:datastoreItem xmlns:ds="http://schemas.openxmlformats.org/officeDocument/2006/customXml" ds:itemID="{0A09A9C2-2EE9-4824-A6D9-E5C9DA74B070}">
   <ds:schemaRefs>
     <ds:schemaRef ds:uri="http://schemas.openxmlformats.org/officeDocument/2006/bibliography"/>
   </ds:schemaRefs>
